--- a/description/model description, detailed, K hypothesis.docx
+++ b/description/model description, detailed, K hypothesis.docx
@@ -103,7 +103,23 @@
           <w:sz w:val="24"/>
           <w:szCs w:val="24"/>
         </w:rPr>
-        <w:t xml:space="preserve"> (Kv), inward-rectifying K</w:t>
+        <w:t xml:space="preserve"> (</w:t>
+      </w:r>
+      <w:proofErr w:type="spellStart"/>
+      <w:r>
+        <w:rPr>
+          <w:sz w:val="24"/>
+          <w:szCs w:val="24"/>
+        </w:rPr>
+        <w:t>Kv</w:t>
+      </w:r>
+      <w:proofErr w:type="spellEnd"/>
+      <w:r>
+        <w:rPr>
+          <w:sz w:val="24"/>
+          <w:szCs w:val="24"/>
+        </w:rPr>
+        <w:t>), inward-rectifying K</w:t>
       </w:r>
       <w:r>
         <w:rPr>
@@ -118,7 +134,23 @@
           <w:sz w:val="24"/>
           <w:szCs w:val="24"/>
         </w:rPr>
-        <w:t xml:space="preserve"> (Kir), Chloride (ClC-1), Na-K ATPase pump (NaK)</w:t>
+        <w:t xml:space="preserve"> (Kir), Chloride (ClC-1), Na-K ATPase pump (</w:t>
+      </w:r>
+      <w:proofErr w:type="spellStart"/>
+      <w:r>
+        <w:rPr>
+          <w:sz w:val="24"/>
+          <w:szCs w:val="24"/>
+        </w:rPr>
+        <w:t>NaK</w:t>
+      </w:r>
+      <w:proofErr w:type="spellEnd"/>
+      <w:r>
+        <w:rPr>
+          <w:sz w:val="24"/>
+          <w:szCs w:val="24"/>
+        </w:rPr>
+        <w:t>)</w:t>
       </w:r>
       <w:r>
         <w:rPr>
@@ -140,7 +172,23 @@
           <w:sz w:val="24"/>
           <w:szCs w:val="24"/>
         </w:rPr>
-        <w:t xml:space="preserve"> (NaP), Na</w:t>
+        <w:t xml:space="preserve"> (</w:t>
+      </w:r>
+      <w:proofErr w:type="spellStart"/>
+      <w:r>
+        <w:rPr>
+          <w:sz w:val="24"/>
+          <w:szCs w:val="24"/>
+        </w:rPr>
+        <w:t>NaP</w:t>
+      </w:r>
+      <w:proofErr w:type="spellEnd"/>
+      <w:r>
+        <w:rPr>
+          <w:sz w:val="24"/>
+          <w:szCs w:val="24"/>
+        </w:rPr>
+        <w:t>), Na</w:t>
       </w:r>
       <w:r>
         <w:rPr>
@@ -155,7 +203,55 @@
           <w:sz w:val="24"/>
           <w:szCs w:val="24"/>
         </w:rPr>
-        <w:t xml:space="preserve"> Leak (NaL), NaKCl cotransporter (NKCCl), and when needed a gating pore passing Na</w:t>
+        <w:t xml:space="preserve"> Leak (</w:t>
+      </w:r>
+      <w:proofErr w:type="spellStart"/>
+      <w:r>
+        <w:rPr>
+          <w:sz w:val="24"/>
+          <w:szCs w:val="24"/>
+        </w:rPr>
+        <w:t>NaL</w:t>
+      </w:r>
+      <w:proofErr w:type="spellEnd"/>
+      <w:r>
+        <w:rPr>
+          <w:sz w:val="24"/>
+          <w:szCs w:val="24"/>
+        </w:rPr>
+        <w:t xml:space="preserve">), </w:t>
+      </w:r>
+      <w:proofErr w:type="spellStart"/>
+      <w:r>
+        <w:rPr>
+          <w:sz w:val="24"/>
+          <w:szCs w:val="24"/>
+        </w:rPr>
+        <w:t>NaKCl</w:t>
+      </w:r>
+      <w:proofErr w:type="spellEnd"/>
+      <w:r>
+        <w:rPr>
+          <w:sz w:val="24"/>
+          <w:szCs w:val="24"/>
+        </w:rPr>
+        <w:t xml:space="preserve"> cotransporter (</w:t>
+      </w:r>
+      <w:proofErr w:type="spellStart"/>
+      <w:r>
+        <w:rPr>
+          <w:sz w:val="24"/>
+          <w:szCs w:val="24"/>
+        </w:rPr>
+        <w:t>NKCCl</w:t>
+      </w:r>
+      <w:proofErr w:type="spellEnd"/>
+      <w:r>
+        <w:rPr>
+          <w:sz w:val="24"/>
+          <w:szCs w:val="24"/>
+        </w:rPr>
+        <w:t>), and when needed a gating pore passing Na</w:t>
       </w:r>
       <w:r>
         <w:rPr>
@@ -178,6 +274,59 @@
           <w:szCs w:val="24"/>
         </w:rPr>
         <w:t xml:space="preserve">. </w:t>
+      </w:r>
+      <w:r>
+        <w:rPr>
+          <w:sz w:val="24"/>
+          <w:szCs w:val="24"/>
+        </w:rPr>
+        <w:t xml:space="preserve"> Only 2 compartments were considered, intracellular and extracellular.  The t-tubule space was not included as it is expected to behave similar</w:t>
+      </w:r>
+      <w:r>
+        <w:rPr>
+          <w:sz w:val="24"/>
+          <w:szCs w:val="24"/>
+        </w:rPr>
+        <w:t>ly</w:t>
+      </w:r>
+      <w:r>
+        <w:rPr>
+          <w:sz w:val="24"/>
+          <w:szCs w:val="24"/>
+        </w:rPr>
+        <w:t xml:space="preserve"> to the extracellular space when dealing with steady state or slowly changing conditions </w:t>
+      </w:r>
+      <w:sdt>
+        <w:sdtPr>
+          <w:rPr>
+            <w:color w:val="000000"/>
+            <w:sz w:val="24"/>
+            <w:szCs w:val="24"/>
+          </w:rPr>
+          <w:tag w:val="MENDELEY_CITATION_v3_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"/>
+          <w:id w:val="-611672615"/>
+          <w:placeholder>
+            <w:docPart w:val="DefaultPlaceholder_-1854013440"/>
+          </w:placeholder>
+        </w:sdtPr>
+        <w:sdtContent>
+          <w:r>
+            <w:rPr>
+              <w:color w:val="000000"/>
+              <w:sz w:val="24"/>
+              <w:szCs w:val="24"/>
+            </w:rPr>
+            <w:t>(Seebohm et al., 2012)</w:t>
+          </w:r>
+        </w:sdtContent>
+      </w:sdt>
+      <w:r>
+        <w:rPr>
+          <w:color w:val="000000"/>
+          <w:sz w:val="24"/>
+          <w:szCs w:val="24"/>
+        </w:rPr>
+        <w:t>.</w:t>
       </w:r>
     </w:p>
     <w:p>
@@ -221,7 +370,39 @@
           <w:sz w:val="24"/>
           <w:szCs w:val="24"/>
         </w:rPr>
-        <w:t xml:space="preserve"> was used to calculate ion fluxes, ion concentration changes, and volume changes.  Osmolarity of all compartments was fixed at 300 mOsm.  Water flux to maintain osmolarity was instantaneous.  Thus the ode solver calculates new ion numbers in each compartment, from which the volume can be calculated based on osmolarity.  Then concentrations are calculated from ion numbers and compartment volumes.  Impermeant intracellular (</w:t>
+        <w:t xml:space="preserve"> was used to calculate ion fluxes, ion concentration changes, and volume changes.  Osmolarity of all compartments was fixed at 300 </w:t>
+      </w:r>
+      <w:proofErr w:type="spellStart"/>
+      <w:r>
+        <w:rPr>
+          <w:sz w:val="24"/>
+          <w:szCs w:val="24"/>
+        </w:rPr>
+        <w:t>mOsm</w:t>
+      </w:r>
+      <w:proofErr w:type="spellEnd"/>
+      <w:r>
+        <w:rPr>
+          <w:sz w:val="24"/>
+          <w:szCs w:val="24"/>
+        </w:rPr>
+        <w:t xml:space="preserve">.  Water flux to maintain osmolarity was instantaneous.  </w:t>
+      </w:r>
+      <w:proofErr w:type="gramStart"/>
+      <w:r>
+        <w:rPr>
+          <w:sz w:val="24"/>
+          <w:szCs w:val="24"/>
+        </w:rPr>
+        <w:t>Thus</w:t>
+      </w:r>
+      <w:proofErr w:type="gramEnd"/>
+      <w:r>
+        <w:rPr>
+          <w:sz w:val="24"/>
+          <w:szCs w:val="24"/>
+        </w:rPr>
+        <w:t xml:space="preserve"> the ode solver calculates new ion numbers in each compartment, from which the volume can be calculated based on osmolarity.  Then concentrations are calculated from ion numbers and compartment volumes.  Impermeant intracellular (</w:t>
       </w:r>
       <w:r>
         <w:rPr>
@@ -251,8 +432,25 @@
           <w:sz w:val="24"/>
           <w:szCs w:val="24"/>
         </w:rPr>
-        <w:t xml:space="preserve"> extracellular (eA) anions were included with valences </w:t>
+        <w:t xml:space="preserve"> extracellular (</w:t>
       </w:r>
+      <w:proofErr w:type="spellStart"/>
+      <w:r>
+        <w:rPr>
+          <w:sz w:val="24"/>
+          <w:szCs w:val="24"/>
+        </w:rPr>
+        <w:t>eA</w:t>
+      </w:r>
+      <w:proofErr w:type="spellEnd"/>
+      <w:r>
+        <w:rPr>
+          <w:sz w:val="24"/>
+          <w:szCs w:val="24"/>
+        </w:rPr>
+        <w:t xml:space="preserve">) anions were included with valences </w:t>
+      </w:r>
+      <w:proofErr w:type="spellStart"/>
       <w:r>
         <w:rPr>
           <w:i/>
@@ -272,6 +470,7 @@
         </w:rPr>
         <w:t>X</w:t>
       </w:r>
+      <w:proofErr w:type="spellEnd"/>
       <w:r>
         <w:rPr>
           <w:sz w:val="24"/>
@@ -279,6 +478,7 @@
         </w:rPr>
         <w:t xml:space="preserve"> and </w:t>
       </w:r>
+      <w:proofErr w:type="spellStart"/>
       <w:r>
         <w:rPr>
           <w:i/>
@@ -298,6 +498,7 @@
         </w:rPr>
         <w:t>eA</w:t>
       </w:r>
+      <w:proofErr w:type="spellEnd"/>
       <w:r>
         <w:rPr>
           <w:sz w:val="24"/>
@@ -305,6 +506,8 @@
         </w:rPr>
         <w:t xml:space="preserve"> respectively to maintain charge neutrality.  Additional neutral intracellular osmolyte (</w:t>
       </w:r>
+      <w:proofErr w:type="spellStart"/>
+      <w:proofErr w:type="gramStart"/>
       <w:r>
         <w:rPr>
           <w:i/>
@@ -324,6 +527,8 @@
         </w:rPr>
         <w:t>osm,i</w:t>
       </w:r>
+      <w:proofErr w:type="spellEnd"/>
+      <w:proofErr w:type="gramEnd"/>
       <w:r>
         <w:rPr>
           <w:sz w:val="24"/>
@@ -438,7 +643,23 @@
           <w:sz w:val="24"/>
           <w:szCs w:val="24"/>
         </w:rPr>
-        <w:t>The extracellular space is at a constant, uniform potential at all times.</w:t>
+        <w:t xml:space="preserve">The extracellular space is at a constant, uniform potential </w:t>
+      </w:r>
+      <w:proofErr w:type="gramStart"/>
+      <w:r>
+        <w:rPr>
+          <w:sz w:val="24"/>
+          <w:szCs w:val="24"/>
+        </w:rPr>
+        <w:t>at all times</w:t>
+      </w:r>
+      <w:proofErr w:type="gramEnd"/>
+      <w:r>
+        <w:rPr>
+          <w:sz w:val="24"/>
+          <w:szCs w:val="24"/>
+        </w:rPr>
+        <w:t>.</w:t>
       </w:r>
     </w:p>
     <w:p>
@@ -453,7 +674,23 @@
           <w:sz w:val="24"/>
           <w:szCs w:val="24"/>
         </w:rPr>
-        <w:t>All simulations were performed in Matlab using a stiff differential equation solver (</w:t>
+        <w:t xml:space="preserve">All simulations were performed in </w:t>
+      </w:r>
+      <w:proofErr w:type="spellStart"/>
+      <w:r>
+        <w:rPr>
+          <w:sz w:val="24"/>
+          <w:szCs w:val="24"/>
+        </w:rPr>
+        <w:t>Matlab</w:t>
+      </w:r>
+      <w:proofErr w:type="spellEnd"/>
+      <w:r>
+        <w:rPr>
+          <w:sz w:val="24"/>
+          <w:szCs w:val="24"/>
+        </w:rPr>
+        <w:t xml:space="preserve"> using a stiff differential equation solver (</w:t>
       </w:r>
       <w:r>
         <w:rPr>
@@ -797,6 +1034,7 @@
         </w:rPr>
         <w:t xml:space="preserve">where </w:t>
       </w:r>
+      <w:proofErr w:type="spellStart"/>
       <w:r>
         <w:rPr>
           <w:rFonts w:eastAsiaTheme="minorEastAsia"/>
@@ -807,6 +1045,7 @@
         </w:rPr>
         <w:t>ion_chan</w:t>
       </w:r>
+      <w:proofErr w:type="spellEnd"/>
       <w:r>
         <w:rPr>
           <w:rFonts w:eastAsiaTheme="minorEastAsia"/>
@@ -2032,7 +2271,25 @@
           <w:sz w:val="24"/>
           <w:szCs w:val="24"/>
         </w:rPr>
-        <w:t>The Kv channel</w:t>
+        <w:t xml:space="preserve">The </w:t>
+      </w:r>
+      <w:proofErr w:type="spellStart"/>
+      <w:r>
+        <w:rPr>
+          <w:rFonts w:eastAsiaTheme="minorEastAsia"/>
+          <w:sz w:val="24"/>
+          <w:szCs w:val="24"/>
+        </w:rPr>
+        <w:t>Kv</w:t>
+      </w:r>
+      <w:proofErr w:type="spellEnd"/>
+      <w:r>
+        <w:rPr>
+          <w:rFonts w:eastAsiaTheme="minorEastAsia"/>
+          <w:sz w:val="24"/>
+          <w:szCs w:val="24"/>
+        </w:rPr>
+        <w:t xml:space="preserve"> channel</w:t>
       </w:r>
       <w:r>
         <w:rPr>
@@ -2040,7 +2297,25 @@
           <w:sz w:val="24"/>
           <w:szCs w:val="24"/>
         </w:rPr>
-        <w:t xml:space="preserve"> uses a standard Hodgkin-Huxley approach.  The NaP and GP channels </w:t>
+        <w:t xml:space="preserve"> uses a standard Hodgkin-Huxley approach.  The </w:t>
+      </w:r>
+      <w:proofErr w:type="spellStart"/>
+      <w:r>
+        <w:rPr>
+          <w:rFonts w:eastAsiaTheme="minorEastAsia"/>
+          <w:sz w:val="24"/>
+          <w:szCs w:val="24"/>
+        </w:rPr>
+        <w:t>NaP</w:t>
+      </w:r>
+      <w:proofErr w:type="spellEnd"/>
+      <w:r>
+        <w:rPr>
+          <w:rFonts w:eastAsiaTheme="minorEastAsia"/>
+          <w:sz w:val="24"/>
+          <w:szCs w:val="24"/>
+        </w:rPr>
+        <w:t xml:space="preserve"> and GP channels </w:t>
       </w:r>
       <w:r>
         <w:rPr>
@@ -2131,6 +2406,7 @@
         </w:rPr>
         <w:t>) and the time constants (</w:t>
       </w:r>
+      <w:proofErr w:type="spellStart"/>
       <w:r>
         <w:rPr>
           <w:rFonts w:eastAsiaTheme="minorEastAsia" w:cstheme="minorHAnsi"/>
@@ -2152,6 +2428,7 @@
         </w:rPr>
         <w:t>m</w:t>
       </w:r>
+      <w:proofErr w:type="spellEnd"/>
       <w:r>
         <w:rPr>
           <w:rFonts w:eastAsiaTheme="minorEastAsia" w:cstheme="minorHAnsi"/>
@@ -2160,8 +2437,9 @@
           <w:sz w:val="24"/>
           <w:szCs w:val="24"/>
         </w:rPr>
-        <w:t>, τ</w:t>
+        <w:t xml:space="preserve">, </w:t>
       </w:r>
+      <w:proofErr w:type="spellStart"/>
       <w:r>
         <w:rPr>
           <w:rFonts w:eastAsiaTheme="minorEastAsia" w:cstheme="minorHAnsi"/>
@@ -2169,9 +2447,8 @@
           <w:iCs/>
           <w:sz w:val="24"/>
           <w:szCs w:val="24"/>
-          <w:vertAlign w:val="subscript"/>
-        </w:rPr>
-        <w:t>h</w:t>
+        </w:rPr>
+        <w:t>τ</w:t>
       </w:r>
       <w:r>
         <w:rPr>
@@ -2180,9 +2457,11 @@
           <w:iCs/>
           <w:sz w:val="24"/>
           <w:szCs w:val="24"/>
-        </w:rPr>
-        <w:t>, τ</w:t>
+          <w:vertAlign w:val="subscript"/>
+        </w:rPr>
+        <w:t>h</w:t>
       </w:r>
+      <w:proofErr w:type="spellEnd"/>
       <w:r>
         <w:rPr>
           <w:rFonts w:eastAsiaTheme="minorEastAsia" w:cstheme="minorHAnsi"/>
@@ -2190,10 +2469,32 @@
           <w:iCs/>
           <w:sz w:val="24"/>
           <w:szCs w:val="24"/>
+        </w:rPr>
+        <w:t xml:space="preserve">, </w:t>
+      </w:r>
+      <w:proofErr w:type="spellStart"/>
+      <w:r>
+        <w:rPr>
+          <w:rFonts w:eastAsiaTheme="minorEastAsia" w:cstheme="minorHAnsi"/>
+          <w:i/>
+          <w:iCs/>
+          <w:sz w:val="24"/>
+          <w:szCs w:val="24"/>
+        </w:rPr>
+        <w:t>τ</w:t>
+      </w:r>
+      <w:r>
+        <w:rPr>
+          <w:rFonts w:eastAsiaTheme="minorEastAsia" w:cstheme="minorHAnsi"/>
+          <w:i/>
+          <w:iCs/>
+          <w:sz w:val="24"/>
+          <w:szCs w:val="24"/>
           <w:vertAlign w:val="subscript"/>
         </w:rPr>
         <w:t>a</w:t>
       </w:r>
+      <w:proofErr w:type="spellEnd"/>
       <w:r>
         <w:rPr>
           <w:rFonts w:eastAsiaTheme="minorEastAsia" w:cstheme="minorHAnsi"/>
@@ -2282,7 +2583,27 @@
           <w:sz w:val="24"/>
           <w:szCs w:val="24"/>
         </w:rPr>
-        <w:t xml:space="preserve">.  The NaK ATPase pump follows a previously defined function with all parameters unchanged except the maximum </w:t>
+        <w:t xml:space="preserve">.  The </w:t>
+      </w:r>
+      <w:proofErr w:type="spellStart"/>
+      <w:r>
+        <w:rPr>
+          <w:rFonts w:eastAsiaTheme="minorEastAsia" w:cstheme="minorHAnsi"/>
+          <w:color w:val="000000"/>
+          <w:sz w:val="24"/>
+          <w:szCs w:val="24"/>
+        </w:rPr>
+        <w:t>NaK</w:t>
+      </w:r>
+      <w:proofErr w:type="spellEnd"/>
+      <w:r>
+        <w:rPr>
+          <w:rFonts w:eastAsiaTheme="minorEastAsia" w:cstheme="minorHAnsi"/>
+          <w:color w:val="000000"/>
+          <w:sz w:val="24"/>
+          <w:szCs w:val="24"/>
+        </w:rPr>
+        <w:t xml:space="preserve"> ATPase pump follows a previously defined function with all parameters unchanged except the maximum </w:t>
       </w:r>
       <w:r>
         <w:rPr>
@@ -2344,7 +2665,27 @@
           <w:sz w:val="24"/>
           <w:szCs w:val="24"/>
         </w:rPr>
-        <w:t xml:space="preserve">The NKCCl transporter used a concentration dependent approach </w:t>
+        <w:t xml:space="preserve">The </w:t>
+      </w:r>
+      <w:proofErr w:type="spellStart"/>
+      <w:r>
+        <w:rPr>
+          <w:rFonts w:eastAsiaTheme="minorEastAsia" w:cstheme="minorHAnsi"/>
+          <w:color w:val="000000"/>
+          <w:sz w:val="24"/>
+          <w:szCs w:val="24"/>
+        </w:rPr>
+        <w:t>NKCCl</w:t>
+      </w:r>
+      <w:proofErr w:type="spellEnd"/>
+      <w:r>
+        <w:rPr>
+          <w:rFonts w:eastAsiaTheme="minorEastAsia" w:cstheme="minorHAnsi"/>
+          <w:color w:val="000000"/>
+          <w:sz w:val="24"/>
+          <w:szCs w:val="24"/>
+        </w:rPr>
+        <w:t xml:space="preserve"> transporter used a concentration dependent approach </w:t>
       </w:r>
       <w:r>
         <w:rPr>
@@ -2531,8 +2872,9 @@
           <w:szCs w:val="24"/>
           <w:u w:val="single"/>
         </w:rPr>
-        <w:t>Ion channels Kv, Kir, ClC-1</w:t>
+        <w:t xml:space="preserve">Ion channels </w:t>
       </w:r>
+      <w:proofErr w:type="spellStart"/>
       <w:r>
         <w:rPr>
           <w:rFonts w:eastAsiaTheme="minorEastAsia"/>
@@ -2542,8 +2884,9 @@
           <w:szCs w:val="24"/>
           <w:u w:val="single"/>
         </w:rPr>
-        <w:t xml:space="preserve">, NaP, </w:t>
+        <w:t>Kv</w:t>
       </w:r>
+      <w:proofErr w:type="spellEnd"/>
       <w:r>
         <w:rPr>
           <w:rFonts w:eastAsiaTheme="minorEastAsia"/>
@@ -2553,7 +2896,66 @@
           <w:szCs w:val="24"/>
           <w:u w:val="single"/>
         </w:rPr>
-        <w:t xml:space="preserve">NaL, </w:t>
+        <w:t>, Kir, ClC-1</w:t>
+      </w:r>
+      <w:r>
+        <w:rPr>
+          <w:rFonts w:eastAsiaTheme="minorEastAsia"/>
+          <w:b/>
+          <w:bCs/>
+          <w:sz w:val="24"/>
+          <w:szCs w:val="24"/>
+          <w:u w:val="single"/>
+        </w:rPr>
+        <w:t xml:space="preserve">, </w:t>
+      </w:r>
+      <w:proofErr w:type="spellStart"/>
+      <w:r>
+        <w:rPr>
+          <w:rFonts w:eastAsiaTheme="minorEastAsia"/>
+          <w:b/>
+          <w:bCs/>
+          <w:sz w:val="24"/>
+          <w:szCs w:val="24"/>
+          <w:u w:val="single"/>
+        </w:rPr>
+        <w:t>NaP</w:t>
+      </w:r>
+      <w:proofErr w:type="spellEnd"/>
+      <w:r>
+        <w:rPr>
+          <w:rFonts w:eastAsiaTheme="minorEastAsia"/>
+          <w:b/>
+          <w:bCs/>
+          <w:sz w:val="24"/>
+          <w:szCs w:val="24"/>
+          <w:u w:val="single"/>
+        </w:rPr>
+        <w:t xml:space="preserve">, </w:t>
+      </w:r>
+      <w:proofErr w:type="spellStart"/>
+      <w:r>
+        <w:rPr>
+          <w:rFonts w:eastAsiaTheme="minorEastAsia"/>
+          <w:b/>
+          <w:bCs/>
+          <w:sz w:val="24"/>
+          <w:szCs w:val="24"/>
+          <w:u w:val="single"/>
+        </w:rPr>
+        <w:t>NaL</w:t>
+      </w:r>
+      <w:proofErr w:type="spellEnd"/>
+      <w:r>
+        <w:rPr>
+          <w:rFonts w:eastAsiaTheme="minorEastAsia"/>
+          <w:b/>
+          <w:bCs/>
+          <w:sz w:val="24"/>
+          <w:szCs w:val="24"/>
+          <w:u w:val="single"/>
+        </w:rPr>
+        <w:t xml:space="preserve">, </w:t>
       </w:r>
       <w:r>
         <w:rPr>
@@ -5258,25 +5660,7 @@
                   <w:szCs w:val="24"/>
                   <w:lang w:val="pt-BR"/>
                 </w:rPr>
-                <m:t>b</m:t>
-              </m:r>
-              <m:r>
-                <w:rPr>
-                  <w:rFonts w:ascii="Cambria Math" w:eastAsiaTheme="minorEastAsia" w:hAnsi="Cambria Math"/>
-                  <w:sz w:val="24"/>
-                  <w:szCs w:val="24"/>
-                  <w:lang w:val="pt-BR"/>
-                </w:rPr>
-                <m:t>,ma</m:t>
-              </m:r>
-              <m:r>
-                <w:rPr>
-                  <w:rFonts w:ascii="Cambria Math" w:eastAsiaTheme="minorEastAsia" w:hAnsi="Cambria Math"/>
-                  <w:sz w:val="24"/>
-                  <w:szCs w:val="24"/>
-                  <w:lang w:val="pt-BR"/>
-                </w:rPr>
-                <m:t>g</m:t>
+                <m:t>b,mag</m:t>
               </m:r>
             </m:sub>
           </m:sSub>
@@ -6344,8 +6728,9 @@
           <w:szCs w:val="24"/>
           <w:u w:val="single"/>
         </w:rPr>
-        <w:t xml:space="preserve"> Na</w:t>
+        <w:t xml:space="preserve"> </w:t>
       </w:r>
+      <w:proofErr w:type="spellStart"/>
       <w:r>
         <w:rPr>
           <w:rFonts w:eastAsiaTheme="minorEastAsia"/>
@@ -6355,7 +6740,30 @@
           <w:szCs w:val="24"/>
           <w:u w:val="single"/>
         </w:rPr>
-        <w:t>P and GP</w:t>
+        <w:t>Na</w:t>
+      </w:r>
+      <w:r>
+        <w:rPr>
+          <w:rFonts w:eastAsiaTheme="minorEastAsia"/>
+          <w:b/>
+          <w:bCs/>
+          <w:sz w:val="24"/>
+          <w:szCs w:val="24"/>
+          <w:u w:val="single"/>
+        </w:rPr>
+        <w:t>P</w:t>
+      </w:r>
+      <w:proofErr w:type="spellEnd"/>
+      <w:r>
+        <w:rPr>
+          <w:rFonts w:eastAsiaTheme="minorEastAsia"/>
+          <w:b/>
+          <w:bCs/>
+          <w:sz w:val="24"/>
+          <w:szCs w:val="24"/>
+          <w:u w:val="single"/>
+        </w:rPr>
+        <w:t xml:space="preserve"> and GP</w:t>
       </w:r>
     </w:p>
     <w:p>
@@ -6637,6 +7045,7 @@
           <w:sz w:val="24"/>
           <w:szCs w:val="24"/>
         </w:rPr>
+        <w:lastRenderedPageBreak/>
         <w:t xml:space="preserve">where </w:t>
       </w:r>
       <w:r>
@@ -6673,8 +7082,10 @@
           <w:sz w:val="24"/>
           <w:szCs w:val="24"/>
         </w:rPr>
-        <w:t xml:space="preserve"> {m,h</w:t>
+        <w:t xml:space="preserve"> {</w:t>
       </w:r>
+      <w:proofErr w:type="spellStart"/>
+      <w:proofErr w:type="gramStart"/>
       <w:r>
         <w:rPr>
           <w:rFonts w:eastAsiaTheme="minorEastAsia"/>
@@ -6683,8 +7094,20 @@
           <w:sz w:val="24"/>
           <w:szCs w:val="24"/>
         </w:rPr>
+        <w:t>m,h</w:t>
+      </w:r>
+      <w:proofErr w:type="gramEnd"/>
+      <w:r>
+        <w:rPr>
+          <w:rFonts w:eastAsiaTheme="minorEastAsia"/>
+          <w:i/>
+          <w:iCs/>
+          <w:sz w:val="24"/>
+          <w:szCs w:val="24"/>
+        </w:rPr>
         <w:t>,a</w:t>
       </w:r>
+      <w:proofErr w:type="spellEnd"/>
       <w:r>
         <w:rPr>
           <w:rFonts w:eastAsiaTheme="minorEastAsia"/>
@@ -6812,31 +7235,7 @@
                     <w:sz w:val="24"/>
                     <w:szCs w:val="24"/>
                   </w:rPr>
-                  <m:t>-</m:t>
-                </m:r>
-                <m:r>
-                  <w:rPr>
-                    <w:rFonts w:ascii="Cambria Math" w:eastAsiaTheme="minorEastAsia" w:hAnsi="Cambria Math"/>
-                    <w:sz w:val="24"/>
-                    <w:szCs w:val="24"/>
-                  </w:rPr>
-                  <m:t>(</m:t>
-                </m:r>
-                <m:r>
-                  <w:rPr>
-                    <w:rFonts w:ascii="Cambria Math" w:eastAsiaTheme="minorEastAsia" w:hAnsi="Cambria Math"/>
-                    <w:sz w:val="24"/>
-                    <w:szCs w:val="24"/>
-                  </w:rPr>
-                  <m:t>V</m:t>
-                </m:r>
-                <m:r>
-                  <w:rPr>
-                    <w:rFonts w:ascii="Cambria Math" w:eastAsiaTheme="minorEastAsia" w:hAnsi="Cambria Math"/>
-                    <w:sz w:val="24"/>
-                    <w:szCs w:val="24"/>
-                  </w:rPr>
-                  <m:t>-</m:t>
+                  <m:t>-(V-</m:t>
                 </m:r>
                 <m:sSub>
                   <m:sSubPr>
@@ -6866,15 +7265,7 @@
                         <w:sz w:val="24"/>
                         <w:szCs w:val="24"/>
                       </w:rPr>
-                      <m:t>50</m:t>
-                    </m:r>
-                    <m:r>
-                      <w:rPr>
-                        <w:rFonts w:ascii="Cambria Math" w:eastAsiaTheme="minorEastAsia" w:hAnsi="Cambria Math"/>
-                        <w:sz w:val="24"/>
-                        <w:szCs w:val="24"/>
-                      </w:rPr>
-                      <m:t>x</m:t>
+                      <m:t>50x</m:t>
                     </m:r>
                   </m:sub>
                 </m:sSub>
@@ -7411,6 +7802,7 @@
           <w:szCs w:val="24"/>
         </w:rPr>
       </w:pPr>
+      <w:proofErr w:type="spellStart"/>
       <w:r>
         <w:rPr>
           <w:rFonts w:eastAsiaTheme="minorEastAsia"/>
@@ -7420,7 +7812,19 @@
           <w:szCs w:val="24"/>
           <w:u w:val="single"/>
         </w:rPr>
-        <w:t>NaK ATPase pump</w:t>
+        <w:t>NaK</w:t>
+      </w:r>
+      <w:proofErr w:type="spellEnd"/>
+      <w:r>
+        <w:rPr>
+          <w:rFonts w:eastAsiaTheme="minorEastAsia"/>
+          <w:b/>
+          <w:bCs/>
+          <w:sz w:val="24"/>
+          <w:szCs w:val="24"/>
+          <w:u w:val="single"/>
+        </w:rPr>
+        <w:t xml:space="preserve"> ATPase pump</w:t>
       </w:r>
     </w:p>
     <w:p>
@@ -7504,15 +7908,7 @@
                   <w:sz w:val="24"/>
                   <w:szCs w:val="24"/>
                 </w:rPr>
-                <m:t>base</m:t>
-              </m:r>
-              <m:r>
-                <w:rPr>
-                  <w:rFonts w:ascii="Cambria Math" w:eastAsiaTheme="minorEastAsia" w:hAnsi="Cambria Math"/>
-                  <w:sz w:val="24"/>
-                  <w:szCs w:val="24"/>
-                </w:rPr>
-                <m:t>,NaK</m:t>
+                <m:t>base,NaK</m:t>
               </m:r>
             </m:sub>
           </m:sSub>
@@ -8563,6 +8959,7 @@
           <w:szCs w:val="24"/>
         </w:rPr>
       </w:pPr>
+      <w:proofErr w:type="spellStart"/>
       <w:r>
         <w:rPr>
           <w:rFonts w:eastAsiaTheme="minorEastAsia"/>
@@ -8572,7 +8969,19 @@
           <w:szCs w:val="24"/>
           <w:u w:val="single"/>
         </w:rPr>
-        <w:t>NaKCl cotransporter</w:t>
+        <w:t>NaKCl</w:t>
+      </w:r>
+      <w:proofErr w:type="spellEnd"/>
+      <w:r>
+        <w:rPr>
+          <w:rFonts w:eastAsiaTheme="minorEastAsia"/>
+          <w:b/>
+          <w:bCs/>
+          <w:sz w:val="24"/>
+          <w:szCs w:val="24"/>
+          <w:u w:val="single"/>
+        </w:rPr>
+        <w:t xml:space="preserve"> cotransporter</w:t>
       </w:r>
     </w:p>
     <w:p>
@@ -9739,15 +10148,7 @@
                   <w:sz w:val="24"/>
                   <w:szCs w:val="24"/>
                 </w:rPr>
-                <m:t>K</m:t>
-              </m:r>
-              <m:r>
-                <w:rPr>
-                  <w:rFonts w:ascii="Cambria Math" w:eastAsiaTheme="minorEastAsia" w:hAnsi="Cambria Math"/>
-                  <w:sz w:val="24"/>
-                  <w:szCs w:val="24"/>
-                </w:rPr>
-                <m:t>,NKCCl</m:t>
+                <m:t>K,NKCCl</m:t>
               </m:r>
             </m:sub>
           </m:sSub>
@@ -9835,15 +10236,7 @@
                   <w:sz w:val="24"/>
                   <w:szCs w:val="24"/>
                 </w:rPr>
-                <m:t>Cl</m:t>
-              </m:r>
-              <m:r>
-                <w:rPr>
-                  <w:rFonts w:ascii="Cambria Math" w:eastAsiaTheme="minorEastAsia" w:hAnsi="Cambria Math"/>
-                  <w:sz w:val="24"/>
-                  <w:szCs w:val="24"/>
-                </w:rPr>
-                <m:t>,NKCCl</m:t>
+                <m:t>Cl,NKCCl</m:t>
               </m:r>
             </m:sub>
           </m:sSub>
@@ -9853,15 +10246,7 @@
               <w:sz w:val="24"/>
               <w:szCs w:val="24"/>
             </w:rPr>
-            <m:t>=</m:t>
-          </m:r>
-          <m:r>
-            <w:rPr>
-              <w:rFonts w:ascii="Cambria Math" w:eastAsiaTheme="minorEastAsia" w:hAnsi="Cambria Math"/>
-              <w:sz w:val="24"/>
-              <w:szCs w:val="24"/>
-            </w:rPr>
-            <m:t>2</m:t>
+            <m:t>=2</m:t>
           </m:r>
           <m:sSub>
             <m:sSubPr>
@@ -9924,8 +10309,21 @@
           <w:szCs w:val="24"/>
           <w:u w:val="single"/>
         </w:rPr>
-        <w:t>Ion channel NaL</w:t>
+        <w:t xml:space="preserve">Ion channel </w:t>
       </w:r>
+      <w:proofErr w:type="spellStart"/>
+      <w:r>
+        <w:rPr>
+          <w:rFonts w:eastAsiaTheme="minorEastAsia"/>
+          <w:b/>
+          <w:bCs/>
+          <w:sz w:val="24"/>
+          <w:szCs w:val="24"/>
+          <w:u w:val="single"/>
+        </w:rPr>
+        <w:t>NaL</w:t>
+      </w:r>
+      <w:proofErr w:type="spellEnd"/>
     </w:p>
     <w:p>
       <w:pPr>
@@ -10012,7 +10410,6 @@
           <w:szCs w:val="24"/>
           <w:u w:val="single"/>
         </w:rPr>
-        <w:lastRenderedPageBreak/>
         <w:t>Definitions</w:t>
       </w:r>
       <w:r>
@@ -10287,6 +10684,7 @@
                 <w:szCs w:val="24"/>
               </w:rPr>
             </w:pPr>
+            <w:proofErr w:type="spellStart"/>
             <w:r>
               <w:rPr>
                 <w:rFonts w:eastAsiaTheme="minorEastAsia"/>
@@ -10296,6 +10694,7 @@
               </w:rPr>
               <w:t>sm</w:t>
             </w:r>
+            <w:proofErr w:type="spellEnd"/>
           </w:p>
         </w:tc>
         <w:tc>
@@ -10418,13 +10817,23 @@
                 <w:szCs w:val="24"/>
               </w:rPr>
             </w:pPr>
-            <w:r>
-              <w:rPr>
-                <w:rFonts w:eastAsiaTheme="minorEastAsia"/>
-                <w:sz w:val="24"/>
-                <w:szCs w:val="24"/>
-              </w:rPr>
-              <w:t>Sarcolemmal surface area of a single longitudinal segment (</w:t>
+            <w:proofErr w:type="spellStart"/>
+            <w:r>
+              <w:rPr>
+                <w:rFonts w:eastAsiaTheme="minorEastAsia"/>
+                <w:sz w:val="24"/>
+                <w:szCs w:val="24"/>
+              </w:rPr>
+              <w:t>Sarcolemmal</w:t>
+            </w:r>
+            <w:proofErr w:type="spellEnd"/>
+            <w:r>
+              <w:rPr>
+                <w:rFonts w:eastAsiaTheme="minorEastAsia"/>
+                <w:sz w:val="24"/>
+                <w:szCs w:val="24"/>
+              </w:rPr>
+              <w:t xml:space="preserve"> surface area of a single longitudinal segment (</w:t>
             </w:r>
             <w:r>
               <w:rPr>
@@ -10663,7 +11072,25 @@
                 <w:sz w:val="24"/>
                 <w:szCs w:val="24"/>
               </w:rPr>
-              <w:t>Concentration difference driving force for NKCCl (</w:t>
+              <w:t xml:space="preserve">Concentration difference driving force for </w:t>
+            </w:r>
+            <w:proofErr w:type="spellStart"/>
+            <w:r>
+              <w:rPr>
+                <w:rFonts w:eastAsiaTheme="minorEastAsia"/>
+                <w:sz w:val="24"/>
+                <w:szCs w:val="24"/>
+              </w:rPr>
+              <w:t>NKCCl</w:t>
+            </w:r>
+            <w:proofErr w:type="spellEnd"/>
+            <w:r>
+              <w:rPr>
+                <w:rFonts w:eastAsiaTheme="minorEastAsia"/>
+                <w:sz w:val="24"/>
+                <w:szCs w:val="24"/>
+              </w:rPr>
+              <w:t xml:space="preserve"> (</w:t>
             </w:r>
             <w:r>
               <w:rPr>
@@ -10736,16 +11163,7 @@
                         <w:szCs w:val="24"/>
                         <w:lang w:val="pt-BR"/>
                       </w:rPr>
-                      <m:t>diff</m:t>
-                    </m:r>
-                    <m:r>
-                      <w:rPr>
-                        <w:rFonts w:ascii="Cambria Math" w:eastAsia="Calibri" w:hAnsi="Cambria Math" w:cs="Times New Roman"/>
-                        <w:sz w:val="24"/>
-                        <w:szCs w:val="24"/>
-                        <w:lang w:val="pt-BR"/>
-                      </w:rPr>
-                      <m:t>,eff</m:t>
+                      <m:t>diff,eff</m:t>
                     </m:r>
                   </m:sub>
                 </m:sSub>
@@ -10771,7 +11189,25 @@
                 <w:sz w:val="24"/>
                 <w:szCs w:val="24"/>
               </w:rPr>
-              <w:t>Effective driving force including saturation for NKCCl (</w:t>
+              <w:t xml:space="preserve">Effective driving force including saturation for </w:t>
+            </w:r>
+            <w:proofErr w:type="spellStart"/>
+            <w:r>
+              <w:rPr>
+                <w:rFonts w:eastAsiaTheme="minorEastAsia"/>
+                <w:sz w:val="24"/>
+                <w:szCs w:val="24"/>
+              </w:rPr>
+              <w:t>NKCCl</w:t>
+            </w:r>
+            <w:proofErr w:type="spellEnd"/>
+            <w:r>
+              <w:rPr>
+                <w:rFonts w:eastAsiaTheme="minorEastAsia"/>
+                <w:sz w:val="24"/>
+                <w:szCs w:val="24"/>
+              </w:rPr>
+              <w:t xml:space="preserve"> (</w:t>
             </w:r>
             <w:r>
               <w:rPr>
@@ -10844,6 +11280,7 @@
               </w:rPr>
               <w:t>Specific membrane capacitance (</w:t>
             </w:r>
+            <w:proofErr w:type="spellStart"/>
             <w:r>
               <w:rPr>
                 <w:rFonts w:eastAsiaTheme="minorEastAsia"/>
@@ -10852,7 +11289,18 @@
                 <w:sz w:val="24"/>
                 <w:szCs w:val="24"/>
               </w:rPr>
-              <w:t>uF/cm</w:t>
+              <w:t>uF</w:t>
+            </w:r>
+            <w:proofErr w:type="spellEnd"/>
+            <w:r>
+              <w:rPr>
+                <w:rFonts w:eastAsiaTheme="minorEastAsia"/>
+                <w:i/>
+                <w:iCs/>
+                <w:sz w:val="24"/>
+                <w:szCs w:val="24"/>
+              </w:rPr>
+              <w:t>/cm</w:t>
             </w:r>
             <w:r>
               <w:rPr>
@@ -10946,14 +11394,25 @@
                 <w:szCs w:val="24"/>
               </w:rPr>
             </w:pPr>
-            <w:r>
-              <w:rPr>
-                <w:rFonts w:eastAsiaTheme="minorEastAsia"/>
-                <w:sz w:val="24"/>
-                <w:szCs w:val="24"/>
-              </w:rPr>
-              <w:t>Sarcolemmal capacitance (</w:t>
-            </w:r>
+            <w:proofErr w:type="spellStart"/>
+            <w:r>
+              <w:rPr>
+                <w:rFonts w:eastAsiaTheme="minorEastAsia"/>
+                <w:sz w:val="24"/>
+                <w:szCs w:val="24"/>
+              </w:rPr>
+              <w:t>Sarcolemmal</w:t>
+            </w:r>
+            <w:proofErr w:type="spellEnd"/>
+            <w:r>
+              <w:rPr>
+                <w:rFonts w:eastAsiaTheme="minorEastAsia"/>
+                <w:sz w:val="24"/>
+                <w:szCs w:val="24"/>
+              </w:rPr>
+              <w:t xml:space="preserve"> capacitance (</w:t>
+            </w:r>
+            <w:proofErr w:type="spellStart"/>
             <w:r>
               <w:rPr>
                 <w:rFonts w:eastAsiaTheme="minorEastAsia"/>
@@ -10964,6 +11423,7 @@
               </w:rPr>
               <w:t>nF</w:t>
             </w:r>
+            <w:proofErr w:type="spellEnd"/>
             <w:r>
               <w:rPr>
                 <w:rFonts w:eastAsiaTheme="minorEastAsia"/>
@@ -10990,6 +11450,8 @@
                 <w:szCs w:val="24"/>
               </w:rPr>
             </w:pPr>
+            <w:proofErr w:type="spellStart"/>
+            <w:proofErr w:type="gramStart"/>
             <w:r>
               <w:rPr>
                 <w:rFonts w:ascii="Calibri" w:eastAsia="Calibri" w:hAnsi="Calibri" w:cs="Times New Roman"/>
@@ -11011,6 +11473,8 @@
               </w:rPr>
               <w:t>osm,i</w:t>
             </w:r>
+            <w:proofErr w:type="spellEnd"/>
+            <w:proofErr w:type="gramEnd"/>
           </w:p>
         </w:tc>
         <w:tc>
@@ -11164,6 +11628,7 @@
                 <w:szCs w:val="24"/>
               </w:rPr>
             </w:pPr>
+            <w:proofErr w:type="spellStart"/>
             <w:r>
               <w:rPr>
                 <w:rFonts w:eastAsiaTheme="minorEastAsia"/>
@@ -11174,6 +11639,7 @@
               </w:rPr>
               <w:t>eA</w:t>
             </w:r>
+            <w:proofErr w:type="spellEnd"/>
           </w:p>
         </w:tc>
         <w:tc>
@@ -11376,7 +11842,25 @@
                 <w:sz w:val="24"/>
                 <w:szCs w:val="24"/>
               </w:rPr>
-              <w:t>dependent portion of NaK ATPase pump current</w:t>
+              <w:t xml:space="preserve">dependent portion of </w:t>
+            </w:r>
+            <w:proofErr w:type="spellStart"/>
+            <w:r>
+              <w:rPr>
+                <w:rFonts w:eastAsiaTheme="minorEastAsia"/>
+                <w:sz w:val="24"/>
+                <w:szCs w:val="24"/>
+              </w:rPr>
+              <w:t>NaK</w:t>
+            </w:r>
+            <w:proofErr w:type="spellEnd"/>
+            <w:r>
+              <w:rPr>
+                <w:rFonts w:eastAsiaTheme="minorEastAsia"/>
+                <w:sz w:val="24"/>
+                <w:szCs w:val="24"/>
+              </w:rPr>
+              <w:t xml:space="preserve"> ATPase pump current</w:t>
             </w:r>
           </w:p>
         </w:tc>
@@ -11581,7 +12065,16 @@
                 <w:sz w:val="24"/>
                 <w:szCs w:val="24"/>
               </w:rPr>
-              <w:t>nactivation parameter for Na</w:t>
+              <w:t xml:space="preserve">nactivation parameter for </w:t>
+            </w:r>
+            <w:proofErr w:type="spellStart"/>
+            <w:r>
+              <w:rPr>
+                <w:rFonts w:eastAsiaTheme="minorEastAsia"/>
+                <w:sz w:val="24"/>
+                <w:szCs w:val="24"/>
+              </w:rPr>
+              <w:t>Na</w:t>
             </w:r>
             <w:r>
               <w:rPr>
@@ -11591,6 +12084,7 @@
               </w:rPr>
               <w:t>P</w:t>
             </w:r>
+            <w:proofErr w:type="spellEnd"/>
             <w:r>
               <w:rPr>
                 <w:rFonts w:eastAsiaTheme="minorEastAsia"/>
@@ -11640,13 +12134,7 @@
                       <w:rPr>
                         <w:rFonts w:ascii="Cambria Math" w:eastAsiaTheme="minorEastAsia" w:hAnsi="Cambria Math"/>
                       </w:rPr>
-                      <m:t>base</m:t>
-                    </m:r>
-                    <m:r>
-                      <w:rPr>
-                        <w:rFonts w:ascii="Cambria Math" w:eastAsiaTheme="minorEastAsia" w:hAnsi="Cambria Math"/>
-                      </w:rPr>
-                      <m:t>,NaK</m:t>
+                      <m:t>base,NaK</m:t>
                     </m:r>
                   </m:sub>
                 </m:sSub>
@@ -11678,19 +12166,7 @@
                       <w:rPr>
                         <w:rFonts w:ascii="Cambria Math" w:eastAsiaTheme="minorEastAsia" w:hAnsi="Cambria Math"/>
                       </w:rPr>
-                      <m:t>base,NK</m:t>
-                    </m:r>
-                    <m:r>
-                      <w:rPr>
-                        <w:rFonts w:ascii="Cambria Math" w:eastAsiaTheme="minorEastAsia" w:hAnsi="Cambria Math"/>
-                      </w:rPr>
-                      <m:t>CC</m:t>
-                    </m:r>
-                    <m:r>
-                      <w:rPr>
-                        <w:rFonts w:ascii="Cambria Math" w:eastAsiaTheme="minorEastAsia" w:hAnsi="Cambria Math"/>
-                      </w:rPr>
-                      <m:t>l</m:t>
+                      <m:t>base,NKCCl</m:t>
                     </m:r>
                   </m:sub>
                 </m:sSub>
@@ -11724,16 +12200,44 @@
                 <w:sz w:val="24"/>
                 <w:szCs w:val="24"/>
               </w:rPr>
-              <w:t xml:space="preserve"> NaK </w:t>
-            </w:r>
-            <w:r>
-              <w:rPr>
-                <w:rFonts w:eastAsiaTheme="minorEastAsia"/>
-                <w:sz w:val="24"/>
-                <w:szCs w:val="24"/>
-              </w:rPr>
-              <w:t>and NKCCl</w:t>
-            </w:r>
+              <w:t xml:space="preserve"> </w:t>
+            </w:r>
+            <w:proofErr w:type="spellStart"/>
+            <w:r>
+              <w:rPr>
+                <w:rFonts w:eastAsiaTheme="minorEastAsia"/>
+                <w:sz w:val="24"/>
+                <w:szCs w:val="24"/>
+              </w:rPr>
+              <w:t>NaK</w:t>
+            </w:r>
+            <w:proofErr w:type="spellEnd"/>
+            <w:r>
+              <w:rPr>
+                <w:rFonts w:eastAsiaTheme="minorEastAsia"/>
+                <w:sz w:val="24"/>
+                <w:szCs w:val="24"/>
+              </w:rPr>
+              <w:t xml:space="preserve"> </w:t>
+            </w:r>
+            <w:r>
+              <w:rPr>
+                <w:rFonts w:eastAsiaTheme="minorEastAsia"/>
+                <w:sz w:val="24"/>
+                <w:szCs w:val="24"/>
+              </w:rPr>
+              <w:t xml:space="preserve">and </w:t>
+            </w:r>
+            <w:proofErr w:type="spellStart"/>
+            <w:r>
+              <w:rPr>
+                <w:rFonts w:eastAsiaTheme="minorEastAsia"/>
+                <w:sz w:val="24"/>
+                <w:szCs w:val="24"/>
+              </w:rPr>
+              <w:t>NKCCl</w:t>
+            </w:r>
+            <w:proofErr w:type="spellEnd"/>
             <w:r>
               <w:rPr>
                 <w:rFonts w:eastAsiaTheme="minorEastAsia"/>
@@ -11758,6 +12262,7 @@
               </w:rPr>
               <w:t xml:space="preserve"> (</w:t>
             </w:r>
+            <w:proofErr w:type="spellStart"/>
             <w:r>
               <w:rPr>
                 <w:rFonts w:eastAsiaTheme="minorEastAsia"/>
@@ -11768,6 +12273,7 @@
               </w:rPr>
               <w:t>nA</w:t>
             </w:r>
+            <w:proofErr w:type="spellEnd"/>
             <w:r>
               <w:rPr>
                 <w:rFonts w:eastAsiaTheme="minorEastAsia"/>
@@ -11854,6 +12360,7 @@
               </w:rPr>
               <w:t>Current through an ion channel (</w:t>
             </w:r>
+            <w:proofErr w:type="spellStart"/>
             <w:r>
               <w:rPr>
                 <w:rFonts w:eastAsiaTheme="minorEastAsia"/>
@@ -11864,6 +12371,7 @@
               </w:rPr>
               <w:t>nA</w:t>
             </w:r>
+            <w:proofErr w:type="spellEnd"/>
             <w:r>
               <w:rPr>
                 <w:rFonts w:eastAsiaTheme="minorEastAsia"/>
@@ -11949,6 +12457,7 @@
               </w:rPr>
               <w:t>Maximum possible current through an ion channel (</w:t>
             </w:r>
+            <w:proofErr w:type="spellStart"/>
             <w:r>
               <w:rPr>
                 <w:rFonts w:eastAsiaTheme="minorEastAsia"/>
@@ -11959,6 +12468,7 @@
               </w:rPr>
               <w:t>nA</w:t>
             </w:r>
+            <w:proofErr w:type="spellEnd"/>
             <w:r>
               <w:rPr>
                 <w:rFonts w:eastAsiaTheme="minorEastAsia"/>
@@ -12042,8 +12552,27 @@
                 <w:sz w:val="24"/>
                 <w:szCs w:val="24"/>
               </w:rPr>
-              <w:t>Net current from NaK ATPase pump (</w:t>
-            </w:r>
+              <w:t xml:space="preserve">Net current from </w:t>
+            </w:r>
+            <w:proofErr w:type="spellStart"/>
+            <w:r>
+              <w:rPr>
+                <w:rFonts w:eastAsiaTheme="minorEastAsia"/>
+                <w:sz w:val="24"/>
+                <w:szCs w:val="24"/>
+              </w:rPr>
+              <w:t>NaK</w:t>
+            </w:r>
+            <w:proofErr w:type="spellEnd"/>
+            <w:r>
+              <w:rPr>
+                <w:rFonts w:eastAsiaTheme="minorEastAsia"/>
+                <w:sz w:val="24"/>
+                <w:szCs w:val="24"/>
+              </w:rPr>
+              <w:t xml:space="preserve"> ATPase pump (</w:t>
+            </w:r>
+            <w:proofErr w:type="spellStart"/>
             <w:r>
               <w:rPr>
                 <w:rFonts w:eastAsiaTheme="minorEastAsia"/>
@@ -12054,6 +12583,7 @@
               </w:rPr>
               <w:t>nA</w:t>
             </w:r>
+            <w:proofErr w:type="spellEnd"/>
             <w:r>
               <w:rPr>
                 <w:rFonts w:eastAsiaTheme="minorEastAsia"/>
@@ -12211,8 +12741,27 @@
                 <w:sz w:val="24"/>
                 <w:szCs w:val="24"/>
               </w:rPr>
-              <w:t xml:space="preserve"> currents due to NaK ATPase pump (</w:t>
-            </w:r>
+              <w:t xml:space="preserve"> currents due to </w:t>
+            </w:r>
+            <w:proofErr w:type="spellStart"/>
+            <w:r>
+              <w:rPr>
+                <w:rFonts w:eastAsiaTheme="minorEastAsia"/>
+                <w:sz w:val="24"/>
+                <w:szCs w:val="24"/>
+              </w:rPr>
+              <w:t>NaK</w:t>
+            </w:r>
+            <w:proofErr w:type="spellEnd"/>
+            <w:r>
+              <w:rPr>
+                <w:rFonts w:eastAsiaTheme="minorEastAsia"/>
+                <w:sz w:val="24"/>
+                <w:szCs w:val="24"/>
+              </w:rPr>
+              <w:t xml:space="preserve"> ATPase pump (</w:t>
+            </w:r>
+            <w:proofErr w:type="spellStart"/>
             <w:r>
               <w:rPr>
                 <w:rFonts w:eastAsiaTheme="minorEastAsia"/>
@@ -12223,6 +12772,7 @@
               </w:rPr>
               <w:t>nA</w:t>
             </w:r>
+            <w:proofErr w:type="spellEnd"/>
             <w:r>
               <w:rPr>
                 <w:rFonts w:eastAsiaTheme="minorEastAsia"/>
@@ -12280,15 +12830,7 @@
                         <w:sz w:val="24"/>
                         <w:szCs w:val="24"/>
                       </w:rPr>
-                      <m:t>N</m:t>
-                    </m:r>
-                    <m:r>
-                      <w:rPr>
-                        <w:rFonts w:ascii="Cambria Math" w:eastAsiaTheme="minorEastAsia" w:hAnsi="Cambria Math"/>
-                        <w:sz w:val="24"/>
-                        <w:szCs w:val="24"/>
-                      </w:rPr>
-                      <m:t>KCCl</m:t>
+                      <m:t>NKCCl</m:t>
                     </m:r>
                   </m:sub>
                 </m:sSub>
@@ -12314,16 +12856,36 @@
                 <w:sz w:val="24"/>
                 <w:szCs w:val="24"/>
               </w:rPr>
-              <w:t>Net current from NK</w:t>
-            </w:r>
-            <w:r>
-              <w:rPr>
-                <w:rFonts w:eastAsiaTheme="minorEastAsia"/>
-                <w:sz w:val="24"/>
-                <w:szCs w:val="24"/>
-              </w:rPr>
-              <w:t>CCl contransporter</w:t>
-            </w:r>
+              <w:t xml:space="preserve">Net current from </w:t>
+            </w:r>
+            <w:proofErr w:type="spellStart"/>
+            <w:r>
+              <w:rPr>
+                <w:rFonts w:eastAsiaTheme="minorEastAsia"/>
+                <w:sz w:val="24"/>
+                <w:szCs w:val="24"/>
+              </w:rPr>
+              <w:t>NKCCl</w:t>
+            </w:r>
+            <w:proofErr w:type="spellEnd"/>
+            <w:r>
+              <w:rPr>
+                <w:rFonts w:eastAsiaTheme="minorEastAsia"/>
+                <w:sz w:val="24"/>
+                <w:szCs w:val="24"/>
+              </w:rPr>
+              <w:t xml:space="preserve"> </w:t>
+            </w:r>
+            <w:proofErr w:type="spellStart"/>
+            <w:r>
+              <w:rPr>
+                <w:rFonts w:eastAsiaTheme="minorEastAsia"/>
+                <w:sz w:val="24"/>
+                <w:szCs w:val="24"/>
+              </w:rPr>
+              <w:t>contransporter</w:t>
+            </w:r>
+            <w:proofErr w:type="spellEnd"/>
             <w:r>
               <w:rPr>
                 <w:rFonts w:eastAsiaTheme="minorEastAsia"/>
@@ -12332,6 +12894,7 @@
               </w:rPr>
               <w:t xml:space="preserve"> (</w:t>
             </w:r>
+            <w:proofErr w:type="spellStart"/>
             <w:r>
               <w:rPr>
                 <w:rFonts w:eastAsiaTheme="minorEastAsia"/>
@@ -12342,6 +12905,7 @@
               </w:rPr>
               <w:t>nA</w:t>
             </w:r>
+            <w:proofErr w:type="spellEnd"/>
             <w:r>
               <w:rPr>
                 <w:rFonts w:eastAsiaTheme="minorEastAsia"/>
@@ -12399,15 +12963,7 @@
                         <w:sz w:val="24"/>
                         <w:szCs w:val="24"/>
                       </w:rPr>
-                      <m:t>Na,NK</m:t>
-                    </m:r>
-                    <m:r>
-                      <w:rPr>
-                        <w:rFonts w:ascii="Cambria Math" w:eastAsiaTheme="minorEastAsia" w:hAnsi="Cambria Math"/>
-                        <w:sz w:val="24"/>
-                        <w:szCs w:val="24"/>
-                      </w:rPr>
-                      <m:t>CCl</m:t>
+                      <m:t>Na,NKCCl</m:t>
                     </m:r>
                   </m:sub>
                 </m:sSub>
@@ -12447,15 +13003,7 @@
                         <w:sz w:val="24"/>
                         <w:szCs w:val="24"/>
                       </w:rPr>
-                      <m:t>K,NK</m:t>
-                    </m:r>
-                    <m:r>
-                      <w:rPr>
-                        <w:rFonts w:ascii="Cambria Math" w:eastAsiaTheme="minorEastAsia" w:hAnsi="Cambria Math"/>
-                        <w:sz w:val="24"/>
-                        <w:szCs w:val="24"/>
-                      </w:rPr>
-                      <m:t>CCl</m:t>
+                      <m:t>K,NKCCl</m:t>
                     </m:r>
                   </m:sub>
                 </m:sSub>
@@ -12546,16 +13094,9 @@
                 <w:sz w:val="24"/>
                 <w:szCs w:val="24"/>
               </w:rPr>
-              <w:t>,</w:t>
-            </w:r>
-            <w:r>
-              <w:rPr>
-                <w:rFonts w:eastAsiaTheme="minorEastAsia"/>
-                <w:sz w:val="24"/>
-                <w:szCs w:val="24"/>
-              </w:rPr>
-              <w:t xml:space="preserve"> K</w:t>
-            </w:r>
+              <w:t>, K</w:t>
+            </w:r>
+            <w:proofErr w:type="gramStart"/>
             <w:r>
               <w:rPr>
                 <w:rFonts w:eastAsiaTheme="minorEastAsia"/>
@@ -12571,15 +13112,16 @@
                 <w:sz w:val="24"/>
                 <w:szCs w:val="24"/>
               </w:rPr>
-              <w:t xml:space="preserve"> </w:t>
-            </w:r>
-            <w:r>
-              <w:rPr>
-                <w:rFonts w:eastAsiaTheme="minorEastAsia"/>
-                <w:sz w:val="24"/>
-                <w:szCs w:val="24"/>
-              </w:rPr>
-              <w:t>, and Cl</w:t>
+              <w:t xml:space="preserve"> ,</w:t>
+            </w:r>
+            <w:proofErr w:type="gramEnd"/>
+            <w:r>
+              <w:rPr>
+                <w:rFonts w:eastAsiaTheme="minorEastAsia"/>
+                <w:sz w:val="24"/>
+                <w:szCs w:val="24"/>
+              </w:rPr>
+              <w:t xml:space="preserve"> and Cl</w:t>
             </w:r>
             <w:r>
               <w:rPr>
@@ -12596,48 +13138,27 @@
                 <w:sz w:val="24"/>
                 <w:szCs w:val="24"/>
               </w:rPr>
-              <w:t xml:space="preserve"> </w:t>
-            </w:r>
-            <w:r>
-              <w:rPr>
-                <w:rFonts w:eastAsiaTheme="minorEastAsia"/>
-                <w:sz w:val="24"/>
-                <w:szCs w:val="24"/>
-              </w:rPr>
-              <w:t>currents due to NK</w:t>
-            </w:r>
-            <w:r>
-              <w:rPr>
-                <w:rFonts w:eastAsiaTheme="minorEastAsia"/>
-                <w:sz w:val="24"/>
-                <w:szCs w:val="24"/>
-              </w:rPr>
-              <w:t>CCl</w:t>
-            </w:r>
-            <w:r>
-              <w:rPr>
-                <w:rFonts w:eastAsiaTheme="minorEastAsia"/>
-                <w:sz w:val="24"/>
-                <w:szCs w:val="24"/>
-              </w:rPr>
-              <w:t xml:space="preserve"> </w:t>
-            </w:r>
-            <w:r>
-              <w:rPr>
-                <w:rFonts w:eastAsiaTheme="minorEastAsia"/>
-                <w:sz w:val="24"/>
-                <w:szCs w:val="24"/>
-              </w:rPr>
-              <w:t>cotransporter</w:t>
-            </w:r>
-            <w:r>
-              <w:rPr>
-                <w:rFonts w:eastAsiaTheme="minorEastAsia"/>
-                <w:sz w:val="24"/>
-                <w:szCs w:val="24"/>
-              </w:rPr>
-              <w:t xml:space="preserve"> (</w:t>
-            </w:r>
+              <w:t xml:space="preserve"> currents due to </w:t>
+            </w:r>
+            <w:proofErr w:type="spellStart"/>
+            <w:r>
+              <w:rPr>
+                <w:rFonts w:eastAsiaTheme="minorEastAsia"/>
+                <w:sz w:val="24"/>
+                <w:szCs w:val="24"/>
+              </w:rPr>
+              <w:t>NKCCl</w:t>
+            </w:r>
+            <w:proofErr w:type="spellEnd"/>
+            <w:r>
+              <w:rPr>
+                <w:rFonts w:eastAsiaTheme="minorEastAsia"/>
+                <w:sz w:val="24"/>
+                <w:szCs w:val="24"/>
+              </w:rPr>
+              <w:t xml:space="preserve"> cotransporter (</w:t>
+            </w:r>
+            <w:proofErr w:type="spellStart"/>
             <w:r>
               <w:rPr>
                 <w:rFonts w:eastAsiaTheme="minorEastAsia"/>
@@ -12648,6 +13169,7 @@
               </w:rPr>
               <w:t>nA</w:t>
             </w:r>
+            <w:proofErr w:type="spellEnd"/>
             <w:r>
               <w:rPr>
                 <w:rFonts w:eastAsiaTheme="minorEastAsia"/>
@@ -12915,7 +13437,25 @@
                 <w:sz w:val="24"/>
                 <w:szCs w:val="24"/>
               </w:rPr>
-              <w:t>Maximum activity for NaK ATPase pump (</w:t>
+              <w:t xml:space="preserve">Maximum activity for </w:t>
+            </w:r>
+            <w:proofErr w:type="spellStart"/>
+            <w:r>
+              <w:rPr>
+                <w:rFonts w:eastAsiaTheme="minorEastAsia"/>
+                <w:sz w:val="24"/>
+                <w:szCs w:val="24"/>
+              </w:rPr>
+              <w:t>NaK</w:t>
+            </w:r>
+            <w:proofErr w:type="spellEnd"/>
+            <w:r>
+              <w:rPr>
+                <w:rFonts w:eastAsiaTheme="minorEastAsia"/>
+                <w:sz w:val="24"/>
+                <w:szCs w:val="24"/>
+              </w:rPr>
+              <w:t xml:space="preserve"> ATPase pump (</w:t>
             </w:r>
             <w:r>
               <w:rPr>
@@ -12935,7 +13475,29 @@
                 <w:sz w:val="24"/>
                 <w:szCs w:val="24"/>
               </w:rPr>
-              <w:t>mole/(cm</w:t>
+              <w:t>mole</w:t>
+            </w:r>
+            <w:proofErr w:type="gramStart"/>
+            <w:r>
+              <w:rPr>
+                <w:rFonts w:eastAsiaTheme="minorEastAsia"/>
+                <w:i/>
+                <w:iCs/>
+                <w:sz w:val="24"/>
+                <w:szCs w:val="24"/>
+              </w:rPr>
+              <w:t>/(</w:t>
+            </w:r>
+            <w:proofErr w:type="gramEnd"/>
+            <w:r>
+              <w:rPr>
+                <w:rFonts w:eastAsiaTheme="minorEastAsia"/>
+                <w:i/>
+                <w:iCs/>
+                <w:sz w:val="24"/>
+                <w:szCs w:val="24"/>
+              </w:rPr>
+              <w:t>cm</w:t>
             </w:r>
             <w:r>
               <w:rPr>
@@ -13041,8 +13603,27 @@
                 <w:sz w:val="24"/>
                 <w:szCs w:val="24"/>
               </w:rPr>
-              <w:t>Maximum current for NKCCl cotransporter (</w:t>
-            </w:r>
+              <w:t xml:space="preserve">Maximum current for </w:t>
+            </w:r>
+            <w:proofErr w:type="spellStart"/>
+            <w:r>
+              <w:rPr>
+                <w:rFonts w:eastAsiaTheme="minorEastAsia"/>
+                <w:sz w:val="24"/>
+                <w:szCs w:val="24"/>
+              </w:rPr>
+              <w:t>NKCCl</w:t>
+            </w:r>
+            <w:proofErr w:type="spellEnd"/>
+            <w:r>
+              <w:rPr>
+                <w:rFonts w:eastAsiaTheme="minorEastAsia"/>
+                <w:sz w:val="24"/>
+                <w:szCs w:val="24"/>
+              </w:rPr>
+              <w:t xml:space="preserve"> cotransporter (</w:t>
+            </w:r>
+            <w:proofErr w:type="spellStart"/>
             <w:r>
               <w:rPr>
                 <w:rFonts w:eastAsiaTheme="minorEastAsia"/>
@@ -13051,7 +13632,18 @@
                 <w:sz w:val="24"/>
                 <w:szCs w:val="24"/>
               </w:rPr>
-              <w:t>nA/cm</w:t>
+              <w:t>nA</w:t>
+            </w:r>
+            <w:proofErr w:type="spellEnd"/>
+            <w:r>
+              <w:rPr>
+                <w:rFonts w:eastAsiaTheme="minorEastAsia"/>
+                <w:i/>
+                <w:iCs/>
+                <w:sz w:val="24"/>
+                <w:szCs w:val="24"/>
+              </w:rPr>
+              <w:t>/cm</w:t>
             </w:r>
             <w:r>
               <w:rPr>
@@ -13336,6 +13928,7 @@
               </w:rPr>
               <w:t xml:space="preserve">Boltzmann slope factor for </w:t>
             </w:r>
+            <w:proofErr w:type="spellStart"/>
             <w:r>
               <w:rPr>
                 <w:rFonts w:eastAsiaTheme="minorEastAsia"/>
@@ -13344,6 +13937,7 @@
               </w:rPr>
               <w:t>Kv</w:t>
             </w:r>
+            <w:proofErr w:type="spellEnd"/>
             <w:r>
               <w:rPr>
                 <w:rFonts w:eastAsiaTheme="minorEastAsia"/>
@@ -13603,7 +14197,25 @@
                 <w:sz w:val="24"/>
                 <w:szCs w:val="24"/>
               </w:rPr>
-              <w:t xml:space="preserve"> for NaK ATPase pump (</w:t>
+              <w:t xml:space="preserve"> for </w:t>
+            </w:r>
+            <w:proofErr w:type="spellStart"/>
+            <w:r>
+              <w:rPr>
+                <w:rFonts w:eastAsiaTheme="minorEastAsia"/>
+                <w:sz w:val="24"/>
+                <w:szCs w:val="24"/>
+              </w:rPr>
+              <w:t>NaK</w:t>
+            </w:r>
+            <w:proofErr w:type="spellEnd"/>
+            <w:r>
+              <w:rPr>
+                <w:rFonts w:eastAsiaTheme="minorEastAsia"/>
+                <w:sz w:val="24"/>
+                <w:szCs w:val="24"/>
+              </w:rPr>
+              <w:t xml:space="preserve"> ATPase pump (</w:t>
             </w:r>
             <w:r>
               <w:rPr>
@@ -13698,16 +14310,28 @@
                 <w:sz w:val="24"/>
                 <w:szCs w:val="24"/>
               </w:rPr>
-              <w:t>Slope factor</w:t>
-            </w:r>
-            <w:r>
-              <w:rPr>
-                <w:rFonts w:eastAsiaTheme="minorEastAsia"/>
-                <w:sz w:val="24"/>
-                <w:szCs w:val="24"/>
-              </w:rPr>
-              <w:t>s</w:t>
-            </w:r>
+              <w:t xml:space="preserve">Slope factors for x = </w:t>
+            </w:r>
+            <w:proofErr w:type="spellStart"/>
+            <w:proofErr w:type="gramStart"/>
+            <w:r>
+              <w:rPr>
+                <w:rFonts w:eastAsiaTheme="minorEastAsia"/>
+                <w:sz w:val="24"/>
+                <w:szCs w:val="24"/>
+              </w:rPr>
+              <w:t>m,h</w:t>
+            </w:r>
+            <w:proofErr w:type="gramEnd"/>
+            <w:r>
+              <w:rPr>
+                <w:rFonts w:eastAsiaTheme="minorEastAsia"/>
+                <w:sz w:val="24"/>
+                <w:szCs w:val="24"/>
+              </w:rPr>
+              <w:t>,a</w:t>
+            </w:r>
+            <w:proofErr w:type="spellEnd"/>
             <w:r>
               <w:rPr>
                 <w:rFonts w:eastAsiaTheme="minorEastAsia"/>
@@ -13716,21 +14340,23 @@
               </w:rPr>
               <w:t xml:space="preserve"> for </w:t>
             </w:r>
-            <w:r>
-              <w:rPr>
-                <w:rFonts w:eastAsiaTheme="minorEastAsia"/>
-                <w:sz w:val="24"/>
-                <w:szCs w:val="24"/>
-              </w:rPr>
-              <w:t xml:space="preserve">x = m,h,a for </w:t>
-            </w:r>
-            <w:r>
-              <w:rPr>
-                <w:rFonts w:eastAsiaTheme="minorEastAsia"/>
-                <w:sz w:val="24"/>
-                <w:szCs w:val="24"/>
-              </w:rPr>
-              <w:t>NaP and GP (mV)</w:t>
+            <w:proofErr w:type="spellStart"/>
+            <w:r>
+              <w:rPr>
+                <w:rFonts w:eastAsiaTheme="minorEastAsia"/>
+                <w:sz w:val="24"/>
+                <w:szCs w:val="24"/>
+              </w:rPr>
+              <w:t>NaP</w:t>
+            </w:r>
+            <w:proofErr w:type="spellEnd"/>
+            <w:r>
+              <w:rPr>
+                <w:rFonts w:eastAsiaTheme="minorEastAsia"/>
+                <w:sz w:val="24"/>
+                <w:szCs w:val="24"/>
+              </w:rPr>
+              <w:t xml:space="preserve"> and GP (mV)</w:t>
             </w:r>
           </w:p>
         </w:tc>
@@ -13844,7 +14470,25 @@
                 <w:sz w:val="24"/>
                 <w:szCs w:val="24"/>
               </w:rPr>
-              <w:t>Activation parameter for NaP channel</w:t>
+              <w:t xml:space="preserve">Activation parameter for </w:t>
+            </w:r>
+            <w:proofErr w:type="spellStart"/>
+            <w:r>
+              <w:rPr>
+                <w:rFonts w:eastAsiaTheme="minorEastAsia"/>
+                <w:sz w:val="24"/>
+                <w:szCs w:val="24"/>
+              </w:rPr>
+              <w:t>NaP</w:t>
+            </w:r>
+            <w:proofErr w:type="spellEnd"/>
+            <w:r>
+              <w:rPr>
+                <w:rFonts w:eastAsiaTheme="minorEastAsia"/>
+                <w:sz w:val="24"/>
+                <w:szCs w:val="24"/>
+              </w:rPr>
+              <w:t xml:space="preserve"> channel</w:t>
             </w:r>
           </w:p>
         </w:tc>
@@ -13890,7 +14534,25 @@
                 <w:sz w:val="24"/>
                 <w:szCs w:val="24"/>
               </w:rPr>
-              <w:t>Activation parameter for Kv channel</w:t>
+              <w:t xml:space="preserve">Activation parameter for </w:t>
+            </w:r>
+            <w:proofErr w:type="spellStart"/>
+            <w:r>
+              <w:rPr>
+                <w:rFonts w:eastAsiaTheme="minorEastAsia"/>
+                <w:sz w:val="24"/>
+                <w:szCs w:val="24"/>
+              </w:rPr>
+              <w:t>Kv</w:t>
+            </w:r>
+            <w:proofErr w:type="spellEnd"/>
+            <w:r>
+              <w:rPr>
+                <w:rFonts w:eastAsiaTheme="minorEastAsia"/>
+                <w:sz w:val="24"/>
+                <w:szCs w:val="24"/>
+              </w:rPr>
+              <w:t xml:space="preserve"> channel</w:t>
             </w:r>
           </w:p>
         </w:tc>
@@ -14306,6 +14968,7 @@
               </w:rPr>
               <w:t>Net charge in a compartment (</w:t>
             </w:r>
+            <w:proofErr w:type="spellStart"/>
             <w:r>
               <w:rPr>
                 <w:rFonts w:eastAsiaTheme="minorEastAsia"/>
@@ -14316,6 +14979,7 @@
               </w:rPr>
               <w:t>nC</w:t>
             </w:r>
+            <w:proofErr w:type="spellEnd"/>
             <w:r>
               <w:rPr>
                 <w:rFonts w:eastAsiaTheme="minorEastAsia"/>
@@ -14382,7 +15046,29 @@
                 <w:sz w:val="24"/>
                 <w:szCs w:val="24"/>
               </w:rPr>
-              <w:t>J/(K mole)</w:t>
+              <w:t>J</w:t>
+            </w:r>
+            <w:proofErr w:type="gramStart"/>
+            <w:r>
+              <w:rPr>
+                <w:rFonts w:eastAsiaTheme="minorEastAsia"/>
+                <w:i/>
+                <w:iCs/>
+                <w:sz w:val="24"/>
+                <w:szCs w:val="24"/>
+              </w:rPr>
+              <w:t>/(</w:t>
+            </w:r>
+            <w:proofErr w:type="gramEnd"/>
+            <w:r>
+              <w:rPr>
+                <w:rFonts w:eastAsiaTheme="minorEastAsia"/>
+                <w:i/>
+                <w:iCs/>
+                <w:sz w:val="24"/>
+                <w:szCs w:val="24"/>
+              </w:rPr>
+              <w:t>K mole)</w:t>
             </w:r>
             <w:r>
               <w:rPr>
@@ -14719,7 +15405,25 @@
                 <w:sz w:val="24"/>
                 <w:szCs w:val="24"/>
               </w:rPr>
-              <w:t>Effect of surface charge layers on ion channel current (</w:t>
+              <w:t xml:space="preserve">Effect of surface charge layers </w:t>
+            </w:r>
+            <w:proofErr w:type="spellStart"/>
+            <w:r>
+              <w:rPr>
+                <w:rFonts w:eastAsiaTheme="minorEastAsia"/>
+                <w:sz w:val="24"/>
+                <w:szCs w:val="24"/>
+              </w:rPr>
+              <w:t>on ion</w:t>
+            </w:r>
+            <w:proofErr w:type="spellEnd"/>
+            <w:r>
+              <w:rPr>
+                <w:rFonts w:eastAsiaTheme="minorEastAsia"/>
+                <w:sz w:val="24"/>
+                <w:szCs w:val="24"/>
+              </w:rPr>
+              <w:t xml:space="preserve"> channel current (</w:t>
             </w:r>
             <w:r>
               <w:rPr>
@@ -14833,7 +15537,25 @@
                 <w:sz w:val="24"/>
                 <w:szCs w:val="24"/>
               </w:rPr>
-              <w:t>Midpoint of V dependence for Kv rate constants (mV)</w:t>
+              <w:t xml:space="preserve">Midpoint of V dependence for </w:t>
+            </w:r>
+            <w:proofErr w:type="spellStart"/>
+            <w:r>
+              <w:rPr>
+                <w:rFonts w:eastAsiaTheme="minorEastAsia"/>
+                <w:sz w:val="24"/>
+                <w:szCs w:val="24"/>
+              </w:rPr>
+              <w:t>Kv</w:t>
+            </w:r>
+            <w:proofErr w:type="spellEnd"/>
+            <w:r>
+              <w:rPr>
+                <w:rFonts w:eastAsiaTheme="minorEastAsia"/>
+                <w:sz w:val="24"/>
+                <w:szCs w:val="24"/>
+              </w:rPr>
+              <w:t xml:space="preserve"> rate constants (mV)</w:t>
             </w:r>
           </w:p>
         </w:tc>
@@ -14912,7 +15634,53 @@
                 <w:sz w:val="24"/>
                 <w:szCs w:val="24"/>
               </w:rPr>
-              <w:t>Midpoint of m,h,a dependence for NaP and GP (mV)</w:t>
+              <w:t xml:space="preserve">Midpoint of </w:t>
+            </w:r>
+            <w:proofErr w:type="spellStart"/>
+            <w:proofErr w:type="gramStart"/>
+            <w:r>
+              <w:rPr>
+                <w:rFonts w:eastAsiaTheme="minorEastAsia"/>
+                <w:sz w:val="24"/>
+                <w:szCs w:val="24"/>
+              </w:rPr>
+              <w:t>m,h</w:t>
+            </w:r>
+            <w:proofErr w:type="gramEnd"/>
+            <w:r>
+              <w:rPr>
+                <w:rFonts w:eastAsiaTheme="minorEastAsia"/>
+                <w:sz w:val="24"/>
+                <w:szCs w:val="24"/>
+              </w:rPr>
+              <w:t>,a</w:t>
+            </w:r>
+            <w:proofErr w:type="spellEnd"/>
+            <w:r>
+              <w:rPr>
+                <w:rFonts w:eastAsiaTheme="minorEastAsia"/>
+                <w:sz w:val="24"/>
+                <w:szCs w:val="24"/>
+              </w:rPr>
+              <w:t xml:space="preserve"> dependence for </w:t>
+            </w:r>
+            <w:proofErr w:type="spellStart"/>
+            <w:r>
+              <w:rPr>
+                <w:rFonts w:eastAsiaTheme="minorEastAsia"/>
+                <w:sz w:val="24"/>
+                <w:szCs w:val="24"/>
+              </w:rPr>
+              <w:t>NaP</w:t>
+            </w:r>
+            <w:proofErr w:type="spellEnd"/>
+            <w:r>
+              <w:rPr>
+                <w:rFonts w:eastAsiaTheme="minorEastAsia"/>
+                <w:sz w:val="24"/>
+                <w:szCs w:val="24"/>
+              </w:rPr>
+              <w:t xml:space="preserve"> and GP (mV)</w:t>
             </w:r>
           </w:p>
         </w:tc>
@@ -15230,6 +15998,8 @@
               </w:rPr>
               <w:t>ϵ {</w:t>
             </w:r>
+            <w:proofErr w:type="spellStart"/>
+            <w:proofErr w:type="gramStart"/>
             <w:r>
               <w:rPr>
                 <w:rFonts w:eastAsiaTheme="minorEastAsia" w:cstheme="minorHAnsi"/>
@@ -15238,8 +16008,9 @@
                 <w:sz w:val="24"/>
                 <w:szCs w:val="24"/>
               </w:rPr>
-              <w:t>m,h,</w:t>
-            </w:r>
+              <w:t>m,h</w:t>
+            </w:r>
+            <w:proofErr w:type="gramEnd"/>
             <w:r>
               <w:rPr>
                 <w:rFonts w:eastAsiaTheme="minorEastAsia" w:cstheme="minorHAnsi"/>
@@ -15248,8 +16019,19 @@
                 <w:sz w:val="24"/>
                 <w:szCs w:val="24"/>
               </w:rPr>
+              <w:t>,</w:t>
+            </w:r>
+            <w:r>
+              <w:rPr>
+                <w:rFonts w:eastAsiaTheme="minorEastAsia" w:cstheme="minorHAnsi"/>
+                <w:i/>
+                <w:iCs/>
+                <w:sz w:val="24"/>
+                <w:szCs w:val="24"/>
+              </w:rPr>
               <w:t>a</w:t>
             </w:r>
+            <w:proofErr w:type="spellEnd"/>
             <w:r>
               <w:rPr>
                 <w:rFonts w:eastAsiaTheme="minorEastAsia" w:cstheme="minorHAnsi"/>
@@ -15335,7 +16117,25 @@
                 <w:sz w:val="24"/>
                 <w:szCs w:val="24"/>
               </w:rPr>
-              <w:t xml:space="preserve">Voltage dependent steady-state value of gating parameters for Nav and Kv channels where </w:t>
+              <w:t xml:space="preserve">Voltage dependent steady-state value of gating parameters for Nav and </w:t>
+            </w:r>
+            <w:proofErr w:type="spellStart"/>
+            <w:r>
+              <w:rPr>
+                <w:rFonts w:eastAsiaTheme="minorEastAsia"/>
+                <w:sz w:val="24"/>
+                <w:szCs w:val="24"/>
+              </w:rPr>
+              <w:t>Kv</w:t>
+            </w:r>
+            <w:proofErr w:type="spellEnd"/>
+            <w:r>
+              <w:rPr>
+                <w:rFonts w:eastAsiaTheme="minorEastAsia"/>
+                <w:sz w:val="24"/>
+                <w:szCs w:val="24"/>
+              </w:rPr>
+              <w:t xml:space="preserve"> channels where </w:t>
             </w:r>
             <w:r>
               <w:rPr>
@@ -15363,6 +16163,8 @@
               </w:rPr>
               <w:t>ϵ {</w:t>
             </w:r>
+            <w:proofErr w:type="spellStart"/>
+            <w:proofErr w:type="gramStart"/>
             <w:r>
               <w:rPr>
                 <w:rFonts w:eastAsiaTheme="minorEastAsia" w:cstheme="minorHAnsi"/>
@@ -15371,8 +16173,9 @@
                 <w:sz w:val="24"/>
                 <w:szCs w:val="24"/>
               </w:rPr>
-              <w:t>m,h,</w:t>
-            </w:r>
+              <w:t>m,h</w:t>
+            </w:r>
+            <w:proofErr w:type="gramEnd"/>
             <w:r>
               <w:rPr>
                 <w:rFonts w:eastAsiaTheme="minorEastAsia" w:cstheme="minorHAnsi"/>
@@ -15381,8 +16184,19 @@
                 <w:sz w:val="24"/>
                 <w:szCs w:val="24"/>
               </w:rPr>
+              <w:t>,</w:t>
+            </w:r>
+            <w:r>
+              <w:rPr>
+                <w:rFonts w:eastAsiaTheme="minorEastAsia" w:cstheme="minorHAnsi"/>
+                <w:i/>
+                <w:iCs/>
+                <w:sz w:val="24"/>
+                <w:szCs w:val="24"/>
+              </w:rPr>
               <w:t>a</w:t>
             </w:r>
+            <w:proofErr w:type="spellEnd"/>
             <w:r>
               <w:rPr>
                 <w:rFonts w:eastAsiaTheme="minorEastAsia" w:cstheme="minorHAnsi"/>
@@ -15476,6 +16290,7 @@
                 <w:vertAlign w:val="subscript"/>
               </w:rPr>
             </w:pPr>
+            <w:proofErr w:type="spellStart"/>
             <w:r>
               <w:rPr>
                 <w:rFonts w:ascii="Calibri" w:eastAsia="Calibri" w:hAnsi="Calibri" w:cs="Times New Roman"/>
@@ -15497,6 +16312,7 @@
               </w:rPr>
               <w:t>eA</w:t>
             </w:r>
+            <w:proofErr w:type="spellEnd"/>
           </w:p>
         </w:tc>
         <w:tc>
@@ -15626,6 +16442,7 @@
                 <w:szCs w:val="24"/>
               </w:rPr>
             </w:pPr>
+            <w:proofErr w:type="spellStart"/>
             <w:r>
               <w:rPr>
                 <w:rFonts w:ascii="Calibri" w:eastAsia="Calibri" w:hAnsi="Calibri" w:cs="Times New Roman"/>
@@ -15647,6 +16464,7 @@
               </w:rPr>
               <w:t>x</w:t>
             </w:r>
+            <w:proofErr w:type="spellEnd"/>
           </w:p>
         </w:tc>
         <w:tc>
@@ -15887,15 +16705,43 @@
                 <w:sz w:val="24"/>
                 <w:szCs w:val="24"/>
               </w:rPr>
-              <w:t>Hodgkin Huxley rate constants for Kv (</w:t>
-            </w:r>
-            <w:r>
-              <w:rPr>
-                <w:rFonts w:eastAsiaTheme="minorEastAsia"/>
-                <w:sz w:val="24"/>
-                <w:szCs w:val="24"/>
-              </w:rPr>
-              <w:t>(ms mV)</w:t>
+              <w:t xml:space="preserve">Hodgkin Huxley rate constants for </w:t>
+            </w:r>
+            <w:proofErr w:type="spellStart"/>
+            <w:r>
+              <w:rPr>
+                <w:rFonts w:eastAsiaTheme="minorEastAsia"/>
+                <w:sz w:val="24"/>
+                <w:szCs w:val="24"/>
+              </w:rPr>
+              <w:t>Kv</w:t>
+            </w:r>
+            <w:proofErr w:type="spellEnd"/>
+            <w:r>
+              <w:rPr>
+                <w:rFonts w:eastAsiaTheme="minorEastAsia"/>
+                <w:sz w:val="24"/>
+                <w:szCs w:val="24"/>
+              </w:rPr>
+              <w:t xml:space="preserve"> ((</w:t>
+            </w:r>
+            <w:proofErr w:type="spellStart"/>
+            <w:r>
+              <w:rPr>
+                <w:rFonts w:eastAsiaTheme="minorEastAsia"/>
+                <w:sz w:val="24"/>
+                <w:szCs w:val="24"/>
+              </w:rPr>
+              <w:t>ms</w:t>
+            </w:r>
+            <w:proofErr w:type="spellEnd"/>
+            <w:r>
+              <w:rPr>
+                <w:rFonts w:eastAsiaTheme="minorEastAsia"/>
+                <w:sz w:val="24"/>
+                <w:szCs w:val="24"/>
+              </w:rPr>
+              <w:t xml:space="preserve"> mV)</w:t>
             </w:r>
             <w:r>
               <w:rPr>
@@ -15904,16 +16750,7 @@
                 <w:szCs w:val="24"/>
                 <w:vertAlign w:val="superscript"/>
               </w:rPr>
-              <w:t>-1</w:t>
-            </w:r>
-            <w:r>
-              <w:rPr>
-                <w:rFonts w:eastAsiaTheme="minorEastAsia"/>
-                <w:sz w:val="24"/>
-                <w:szCs w:val="24"/>
-                <w:vertAlign w:val="superscript"/>
-              </w:rPr>
-              <w:t xml:space="preserve"> </w:t>
+              <w:t xml:space="preserve">-1 </w:t>
             </w:r>
             <w:r>
               <w:rPr>
@@ -16082,6 +16919,7 @@
               </w:rPr>
               <w:t>Rate constants for ClC-1 channel (</w:t>
             </w:r>
+            <w:proofErr w:type="spellStart"/>
             <w:r>
               <w:rPr>
                 <w:rFonts w:eastAsiaTheme="minorEastAsia"/>
@@ -16092,6 +16930,7 @@
               </w:rPr>
               <w:t>ms</w:t>
             </w:r>
+            <w:proofErr w:type="spellEnd"/>
             <w:r>
               <w:rPr>
                 <w:rFonts w:eastAsiaTheme="minorEastAsia"/>
@@ -16258,6 +17097,7 @@
               </w:rPr>
               <w:t>Maximum rate constants for ClC-1 channel (</w:t>
             </w:r>
+            <w:proofErr w:type="spellStart"/>
             <w:r>
               <w:rPr>
                 <w:rFonts w:eastAsiaTheme="minorEastAsia"/>
@@ -16268,6 +17108,7 @@
               </w:rPr>
               <w:t>ms</w:t>
             </w:r>
+            <w:proofErr w:type="spellEnd"/>
             <w:r>
               <w:rPr>
                 <w:rFonts w:eastAsiaTheme="minorEastAsia"/>
@@ -16330,16 +17171,7 @@
                         <w:szCs w:val="24"/>
                         <w:lang w:val="pt-BR"/>
                       </w:rPr>
-                      <m:t>C</m:t>
-                    </m:r>
-                    <m:r>
-                      <w:rPr>
-                        <w:rFonts w:ascii="Cambria Math" w:eastAsia="Calibri" w:hAnsi="Cambria Math" w:cs="Times New Roman"/>
-                        <w:sz w:val="24"/>
-                        <w:szCs w:val="24"/>
-                        <w:lang w:val="pt-BR"/>
-                      </w:rPr>
-                      <m:t>50</m:t>
+                      <m:t>C50</m:t>
                     </m:r>
                   </m:sub>
                 </m:sSub>
@@ -16365,7 +17197,25 @@
                 <w:sz w:val="24"/>
                 <w:szCs w:val="24"/>
               </w:rPr>
-              <w:t>Concentration difference for 50% max driving force for NKCCl (mM</w:t>
+              <w:t xml:space="preserve">Concentration difference for 50% max driving force for </w:t>
+            </w:r>
+            <w:proofErr w:type="spellStart"/>
+            <w:r>
+              <w:rPr>
+                <w:rFonts w:eastAsiaTheme="minorEastAsia"/>
+                <w:sz w:val="24"/>
+                <w:szCs w:val="24"/>
+              </w:rPr>
+              <w:t>NKCCl</w:t>
+            </w:r>
+            <w:proofErr w:type="spellEnd"/>
+            <w:r>
+              <w:rPr>
+                <w:rFonts w:eastAsiaTheme="minorEastAsia"/>
+                <w:sz w:val="24"/>
+                <w:szCs w:val="24"/>
+              </w:rPr>
+              <w:t xml:space="preserve"> (mM</w:t>
             </w:r>
             <w:r>
               <w:rPr>
@@ -16464,7 +17314,25 @@
                 <w:sz w:val="24"/>
                 <w:szCs w:val="24"/>
               </w:rPr>
-              <w:t>Max driving force for NKCCl cotransporter</w:t>
+              <w:t xml:space="preserve">Max driving force for </w:t>
+            </w:r>
+            <w:proofErr w:type="spellStart"/>
+            <w:r>
+              <w:rPr>
+                <w:rFonts w:eastAsiaTheme="minorEastAsia"/>
+                <w:sz w:val="24"/>
+                <w:szCs w:val="24"/>
+              </w:rPr>
+              <w:t>NKCCl</w:t>
+            </w:r>
+            <w:proofErr w:type="spellEnd"/>
+            <w:r>
+              <w:rPr>
+                <w:rFonts w:eastAsiaTheme="minorEastAsia"/>
+                <w:sz w:val="24"/>
+                <w:szCs w:val="24"/>
+              </w:rPr>
+              <w:t xml:space="preserve"> cotransporter</w:t>
             </w:r>
           </w:p>
         </w:tc>
@@ -16546,7 +17414,25 @@
                 <w:sz w:val="24"/>
                 <w:szCs w:val="24"/>
               </w:rPr>
-              <w:t>Shift of Kir permeability based on EK and Vm (</w:t>
+              <w:t xml:space="preserve">Shift of Kir permeability based on EK and </w:t>
+            </w:r>
+            <w:proofErr w:type="spellStart"/>
+            <w:r>
+              <w:rPr>
+                <w:rFonts w:eastAsiaTheme="minorEastAsia"/>
+                <w:sz w:val="24"/>
+                <w:szCs w:val="24"/>
+              </w:rPr>
+              <w:t>Vm</w:t>
+            </w:r>
+            <w:proofErr w:type="spellEnd"/>
+            <w:r>
+              <w:rPr>
+                <w:rFonts w:eastAsiaTheme="minorEastAsia"/>
+                <w:sz w:val="24"/>
+                <w:szCs w:val="24"/>
+              </w:rPr>
+              <w:t xml:space="preserve"> (</w:t>
             </w:r>
             <w:r>
               <w:rPr>
@@ -16667,7 +17553,25 @@
                 <w:sz w:val="24"/>
                 <w:szCs w:val="24"/>
               </w:rPr>
-              <w:t xml:space="preserve"> NaK ATPase pump</w:t>
+              <w:t xml:space="preserve"> </w:t>
+            </w:r>
+            <w:proofErr w:type="spellStart"/>
+            <w:r>
+              <w:rPr>
+                <w:rFonts w:eastAsiaTheme="minorEastAsia"/>
+                <w:sz w:val="24"/>
+                <w:szCs w:val="24"/>
+              </w:rPr>
+              <w:t>NaK</w:t>
+            </w:r>
+            <w:proofErr w:type="spellEnd"/>
+            <w:r>
+              <w:rPr>
+                <w:rFonts w:eastAsiaTheme="minorEastAsia"/>
+                <w:sz w:val="24"/>
+                <w:szCs w:val="24"/>
+              </w:rPr>
+              <w:t xml:space="preserve"> ATPase pump</w:t>
             </w:r>
           </w:p>
         </w:tc>
@@ -16751,31 +17655,7 @@
                         <w:sz w:val="24"/>
                         <w:szCs w:val="24"/>
                       </w:rPr>
-                      <m:t>b</m:t>
-                    </m:r>
-                    <m:r>
-                      <w:rPr>
-                        <w:rFonts w:ascii="Cambria Math" w:eastAsia="Calibri" w:hAnsi="Cambria Math" w:cs="Times New Roman"/>
-                        <w:sz w:val="24"/>
-                        <w:szCs w:val="24"/>
-                      </w:rPr>
-                      <m:t>,ma</m:t>
-                    </m:r>
-                    <m:r>
-                      <w:rPr>
-                        <w:rFonts w:ascii="Cambria Math" w:eastAsia="Calibri" w:hAnsi="Cambria Math" w:cs="Times New Roman"/>
-                        <w:sz w:val="24"/>
-                        <w:szCs w:val="24"/>
-                      </w:rPr>
-                      <m:t>g</m:t>
-                    </m:r>
-                    <m:r>
-                      <w:rPr>
-                        <w:rFonts w:ascii="Cambria Math" w:eastAsia="Calibri" w:hAnsi="Cambria Math" w:cs="Times New Roman"/>
-                        <w:sz w:val="24"/>
-                        <w:szCs w:val="24"/>
-                      </w:rPr>
-                      <m:t>,</m:t>
+                      <m:t>b,mag,</m:t>
                     </m:r>
                   </m:sub>
                 </m:sSub>
@@ -16824,23 +17704,7 @@
                         <w:sz w:val="24"/>
                         <w:szCs w:val="24"/>
                       </w:rPr>
-                      <m:t>b</m:t>
-                    </m:r>
-                    <m:r>
-                      <w:rPr>
-                        <w:rFonts w:ascii="Cambria Math" w:eastAsia="Calibri" w:hAnsi="Cambria Math" w:cs="Times New Roman"/>
-                        <w:sz w:val="24"/>
-                        <w:szCs w:val="24"/>
-                      </w:rPr>
-                      <m:t>,mean</m:t>
-                    </m:r>
-                    <m:r>
-                      <w:rPr>
-                        <w:rFonts w:ascii="Cambria Math" w:eastAsia="Calibri" w:hAnsi="Cambria Math" w:cs="Times New Roman"/>
-                        <w:sz w:val="24"/>
-                        <w:szCs w:val="24"/>
-                      </w:rPr>
-                      <m:t>,</m:t>
+                      <m:t>b,mean,</m:t>
                     </m:r>
                   </m:sub>
                 </m:sSub>
@@ -16872,23 +17736,7 @@
                         <w:sz w:val="24"/>
                         <w:szCs w:val="24"/>
                       </w:rPr>
-                      <m:t>b</m:t>
-                    </m:r>
-                    <m:r>
-                      <w:rPr>
-                        <w:rFonts w:ascii="Cambria Math" w:eastAsia="Calibri" w:hAnsi="Cambria Math" w:cs="Times New Roman"/>
-                        <w:sz w:val="24"/>
-                        <w:szCs w:val="24"/>
-                      </w:rPr>
-                      <m:t>,</m:t>
-                    </m:r>
-                    <m:r>
-                      <w:rPr>
-                        <w:rFonts w:ascii="Cambria Math" w:eastAsia="Calibri" w:hAnsi="Cambria Math" w:cs="Times New Roman"/>
-                        <w:sz w:val="24"/>
-                        <w:szCs w:val="24"/>
-                      </w:rPr>
-                      <m:t>width</m:t>
+                      <m:t>b,width</m:t>
                     </m:r>
                   </m:sub>
                 </m:sSub>
@@ -16916,6 +17764,7 @@
               </w:rPr>
               <w:t>Time constant and factors for Kir channel (</w:t>
             </w:r>
+            <w:proofErr w:type="spellStart"/>
             <w:r>
               <w:rPr>
                 <w:rFonts w:eastAsiaTheme="minorEastAsia"/>
@@ -16926,6 +17775,7 @@
               </w:rPr>
               <w:t>ms</w:t>
             </w:r>
+            <w:proofErr w:type="spellEnd"/>
             <w:r>
               <w:rPr>
                 <w:rFonts w:eastAsiaTheme="minorEastAsia"/>
@@ -17049,15 +17899,7 @@
                       <w:sz w:val="24"/>
                       <w:szCs w:val="24"/>
                     </w:rPr>
-                    <m:t>x</m:t>
-                  </m:r>
-                  <m:r>
-                    <w:rPr>
-                      <w:rFonts w:ascii="Cambria Math" w:eastAsiaTheme="minorEastAsia" w:hAnsi="Cambria Math"/>
-                      <w:sz w:val="24"/>
-                      <w:szCs w:val="24"/>
-                    </w:rPr>
-                    <m:t>,max</m:t>
+                    <m:t>x,max</m:t>
                   </m:r>
                 </m:sub>
               </m:sSub>
@@ -17109,15 +17951,7 @@
                       <w:sz w:val="24"/>
                       <w:szCs w:val="24"/>
                     </w:rPr>
-                    <m:t>x</m:t>
-                  </m:r>
-                  <m:r>
-                    <w:rPr>
-                      <w:rFonts w:ascii="Cambria Math" w:eastAsiaTheme="minorEastAsia" w:hAnsi="Cambria Math"/>
-                      <w:sz w:val="24"/>
-                      <w:szCs w:val="24"/>
-                    </w:rPr>
-                    <m:t>,mean</m:t>
+                    <m:t>x,mean</m:t>
                   </m:r>
                 </m:sub>
               </m:sSub>
@@ -17168,15 +18002,7 @@
                       <w:sz w:val="24"/>
                       <w:szCs w:val="24"/>
                     </w:rPr>
-                    <m:t>x</m:t>
-                  </m:r>
-                  <m:r>
-                    <w:rPr>
-                      <w:rFonts w:ascii="Cambria Math" w:eastAsiaTheme="minorEastAsia" w:hAnsi="Cambria Math"/>
-                      <w:sz w:val="24"/>
-                      <w:szCs w:val="24"/>
-                    </w:rPr>
-                    <m:t>,width</m:t>
+                    <m:t>x,width</m:t>
                   </m:r>
                 </m:sub>
               </m:sSub>
@@ -17201,7 +18027,25 @@
                 <w:sz w:val="24"/>
                 <w:szCs w:val="24"/>
               </w:rPr>
-              <w:t xml:space="preserve">Voltage dependent time constant for gating parameter for NaP and GP channels where </w:t>
+              <w:t xml:space="preserve">Voltage dependent time constant for gating parameter for </w:t>
+            </w:r>
+            <w:proofErr w:type="spellStart"/>
+            <w:r>
+              <w:rPr>
+                <w:rFonts w:eastAsiaTheme="minorEastAsia"/>
+                <w:sz w:val="24"/>
+                <w:szCs w:val="24"/>
+              </w:rPr>
+              <w:t>NaP</w:t>
+            </w:r>
+            <w:proofErr w:type="spellEnd"/>
+            <w:r>
+              <w:rPr>
+                <w:rFonts w:eastAsiaTheme="minorEastAsia"/>
+                <w:sz w:val="24"/>
+                <w:szCs w:val="24"/>
+              </w:rPr>
+              <w:t xml:space="preserve"> and GP channels where </w:t>
             </w:r>
             <w:r>
               <w:rPr>
@@ -17229,6 +18073,8 @@
               </w:rPr>
               <w:t>ϵ {</w:t>
             </w:r>
+            <w:proofErr w:type="spellStart"/>
+            <w:proofErr w:type="gramStart"/>
             <w:r>
               <w:rPr>
                 <w:rFonts w:eastAsiaTheme="minorEastAsia" w:cstheme="minorHAnsi"/>
@@ -17237,8 +18083,9 @@
                 <w:sz w:val="24"/>
                 <w:szCs w:val="24"/>
               </w:rPr>
-              <w:t>m,h,</w:t>
-            </w:r>
+              <w:t>m,h</w:t>
+            </w:r>
+            <w:proofErr w:type="gramEnd"/>
             <w:r>
               <w:rPr>
                 <w:rFonts w:eastAsiaTheme="minorEastAsia" w:cstheme="minorHAnsi"/>
@@ -17247,15 +18094,7 @@
                 <w:sz w:val="24"/>
                 <w:szCs w:val="24"/>
               </w:rPr>
-              <w:t>a</w:t>
-            </w:r>
-            <w:r>
-              <w:rPr>
-                <w:rFonts w:eastAsiaTheme="minorEastAsia" w:cstheme="minorHAnsi"/>
-                <w:sz w:val="24"/>
-                <w:szCs w:val="24"/>
-              </w:rPr>
-              <w:t>} (</w:t>
+              <w:t>,</w:t>
             </w:r>
             <w:r>
               <w:rPr>
@@ -17265,8 +18104,29 @@
                 <w:sz w:val="24"/>
                 <w:szCs w:val="24"/>
               </w:rPr>
+              <w:t>a</w:t>
+            </w:r>
+            <w:proofErr w:type="spellEnd"/>
+            <w:r>
+              <w:rPr>
+                <w:rFonts w:eastAsiaTheme="minorEastAsia" w:cstheme="minorHAnsi"/>
+                <w:sz w:val="24"/>
+                <w:szCs w:val="24"/>
+              </w:rPr>
+              <w:t>} (</w:t>
+            </w:r>
+            <w:proofErr w:type="spellStart"/>
+            <w:r>
+              <w:rPr>
+                <w:rFonts w:eastAsiaTheme="minorEastAsia" w:cstheme="minorHAnsi"/>
+                <w:i/>
+                <w:iCs/>
+                <w:sz w:val="24"/>
+                <w:szCs w:val="24"/>
+              </w:rPr>
               <w:t>ms</w:t>
             </w:r>
+            <w:proofErr w:type="spellEnd"/>
             <w:r>
               <w:rPr>
                 <w:rFonts w:eastAsiaTheme="minorEastAsia" w:cstheme="minorHAnsi"/>
@@ -17316,7 +18176,6 @@
           <w:bCs/>
           <w:u w:val="single"/>
         </w:rPr>
-        <w:lastRenderedPageBreak/>
         <w:t>Parameters</w:t>
       </w:r>
     </w:p>
@@ -17473,6 +18332,8 @@
                 <w:iCs/>
               </w:rPr>
             </w:pPr>
+            <w:proofErr w:type="spellStart"/>
+            <w:proofErr w:type="gramStart"/>
             <w:r>
               <w:rPr>
                 <w:i/>
@@ -17488,6 +18349,8 @@
               </w:rPr>
               <w:t>osm,i</w:t>
             </w:r>
+            <w:proofErr w:type="spellEnd"/>
+            <w:proofErr w:type="gramEnd"/>
           </w:p>
         </w:tc>
         <w:tc>
@@ -17534,9 +18397,11 @@
             </w:tcBorders>
           </w:tcPr>
           <w:p>
+            <w:proofErr w:type="spellStart"/>
             <w:r>
               <w:t>eA</w:t>
             </w:r>
+            <w:proofErr w:type="spellEnd"/>
           </w:p>
         </w:tc>
         <w:tc>
@@ -17683,7 +18548,15 @@
           </w:tcPr>
           <w:p>
             <w:r>
-              <w:t>J/(mole K)</w:t>
+              <w:t>J</w:t>
+            </w:r>
+            <w:proofErr w:type="gramStart"/>
+            <w:r>
+              <w:t>/(</w:t>
+            </w:r>
+            <w:proofErr w:type="gramEnd"/>
+            <w:r>
+              <w:t>mole K)</w:t>
             </w:r>
           </w:p>
         </w:tc>
@@ -17865,6 +18738,7 @@
                 <w:vertAlign w:val="subscript"/>
               </w:rPr>
             </w:pPr>
+            <w:proofErr w:type="spellStart"/>
             <w:r>
               <w:t>z</w:t>
             </w:r>
@@ -17874,6 +18748,7 @@
               </w:rPr>
               <w:t>eA</w:t>
             </w:r>
+            <w:proofErr w:type="spellEnd"/>
           </w:p>
         </w:tc>
         <w:tc>
@@ -17899,6 +18774,7 @@
             <w:tcW w:w="3116" w:type="dxa"/>
           </w:tcPr>
           <w:p>
+            <w:proofErr w:type="spellStart"/>
             <w:r>
               <w:t>z</w:t>
             </w:r>
@@ -17908,6 +18784,7 @@
               </w:rPr>
               <w:t>x</w:t>
             </w:r>
+            <w:proofErr w:type="spellEnd"/>
           </w:p>
         </w:tc>
         <w:tc>
@@ -17980,8 +18857,21 @@
         <w:t>b</w:t>
       </w:r>
       <w:r>
-        <w:t xml:space="preserve"> For charge neutrality and total 300 mOsm</w:t>
+        <w:t xml:space="preserve"> </w:t>
       </w:r>
+      <w:proofErr w:type="gramStart"/>
+      <w:r>
+        <w:t>For</w:t>
+      </w:r>
+      <w:proofErr w:type="gramEnd"/>
+      <w:r>
+        <w:t xml:space="preserve"> charge neutrality and total 300 </w:t>
+      </w:r>
+      <w:proofErr w:type="spellStart"/>
+      <w:r>
+        <w:t>mOsm</w:t>
+      </w:r>
+      <w:proofErr w:type="spellEnd"/>
       <w:r>
         <w:t xml:space="preserve"> for WT</w:t>
       </w:r>
@@ -18121,9 +19011,11 @@
             </w:tcBorders>
           </w:tcPr>
           <w:p>
+            <w:proofErr w:type="spellStart"/>
             <w:r>
               <w:t>Kv</w:t>
             </w:r>
+            <w:proofErr w:type="spellEnd"/>
           </w:p>
         </w:tc>
         <w:tc>
@@ -18160,9 +19052,11 @@
             </w:tcBorders>
           </w:tcPr>
           <w:p>
+            <w:proofErr w:type="spellStart"/>
             <w:r>
               <w:t>NaK</w:t>
             </w:r>
+            <w:proofErr w:type="spellEnd"/>
           </w:p>
         </w:tc>
         <w:tc>
@@ -18173,9 +19067,11 @@
             </w:tcBorders>
           </w:tcPr>
           <w:p>
+            <w:proofErr w:type="spellStart"/>
             <w:r>
               <w:t>NaP</w:t>
             </w:r>
+            <w:proofErr w:type="spellEnd"/>
           </w:p>
         </w:tc>
         <w:tc>
@@ -18186,9 +19082,11 @@
             </w:tcBorders>
           </w:tcPr>
           <w:p>
+            <w:proofErr w:type="spellStart"/>
             <w:r>
               <w:t>NKCCl</w:t>
             </w:r>
+            <w:proofErr w:type="spellEnd"/>
           </w:p>
         </w:tc>
         <w:tc>
@@ -18199,9 +19097,11 @@
             </w:tcBorders>
           </w:tcPr>
           <w:p>
+            <w:proofErr w:type="spellStart"/>
             <w:r>
               <w:t>NaL</w:t>
             </w:r>
+            <w:proofErr w:type="spellEnd"/>
           </w:p>
         </w:tc>
         <w:tc>
@@ -18561,11 +19461,19 @@
                 <w:rFonts w:cstheme="minorHAnsi"/>
               </w:rPr>
             </w:pPr>
+            <w:proofErr w:type="spellStart"/>
             <w:r>
               <w:rPr>
                 <w:rFonts w:cstheme="minorHAnsi"/>
               </w:rPr>
-              <w:t>nA/cm</w:t>
+              <w:t>nA</w:t>
+            </w:r>
+            <w:proofErr w:type="spellEnd"/>
+            <w:r>
+              <w:rPr>
+                <w:rFonts w:cstheme="minorHAnsi"/>
+              </w:rPr>
+              <w:t>/cm</w:t>
             </w:r>
             <w:r>
               <w:rPr>
@@ -19087,16 +19995,7 @@
                         <w:szCs w:val="24"/>
                         <w:lang w:val="pt-BR"/>
                       </w:rPr>
-                      <m:t>β</m:t>
-                    </m:r>
-                    <m:r>
-                      <w:rPr>
-                        <w:rFonts w:ascii="Cambria Math" w:eastAsia="Calibri" w:hAnsi="Cambria Math" w:cs="Times New Roman"/>
-                        <w:sz w:val="24"/>
-                        <w:szCs w:val="24"/>
-                        <w:lang w:val="pt-BR"/>
-                      </w:rPr>
-                      <m:t>n</m:t>
+                      <m:t>βn</m:t>
                     </m:r>
                   </m:sub>
                 </m:sSub>
@@ -20469,7 +21368,15 @@
               </w:rPr>
             </w:pPr>
             <w:r>
-              <w:t>(ms mV)</w:t>
+              <w:t>(</w:t>
+            </w:r>
+            <w:proofErr w:type="spellStart"/>
+            <w:r>
+              <w:t>ms</w:t>
+            </w:r>
+            <w:proofErr w:type="spellEnd"/>
+            <w:r>
+              <w:t xml:space="preserve"> mV)</w:t>
             </w:r>
             <w:r>
               <w:rPr>
@@ -20862,16 +21769,7 @@
                         <w:szCs w:val="24"/>
                         <w:lang w:val="pt-BR"/>
                       </w:rPr>
-                      <m:t>C</m:t>
-                    </m:r>
-                    <m:r>
-                      <w:rPr>
-                        <w:rFonts w:ascii="Cambria Math" w:eastAsia="Calibri" w:hAnsi="Cambria Math" w:cs="Times New Roman"/>
-                        <w:sz w:val="24"/>
-                        <w:szCs w:val="24"/>
-                        <w:lang w:val="pt-BR"/>
-                      </w:rPr>
-                      <m:t>50</m:t>
+                      <m:t>C50</m:t>
                     </m:r>
                   </m:sub>
                 </m:sSub>
@@ -21285,7 +22183,15 @@
       </w:r>
       <w:r>
         <w:tab/>
-        <w:t>Set to 1.22e-8 for hypoKPP mutation</w:t>
+        <w:t xml:space="preserve">Set to 1.22e-8 for </w:t>
+      </w:r>
+      <w:proofErr w:type="spellStart"/>
+      <w:r>
+        <w:t>hypoKPP</w:t>
+      </w:r>
+      <w:proofErr w:type="spellEnd"/>
+      <w:r>
+        <w:t xml:space="preserve"> mutation</w:t>
       </w:r>
     </w:p>
     <w:p>
@@ -21332,7 +22238,15 @@
           <w:color w:val="000000"/>
           <w:u w:val="single"/>
         </w:rPr>
-        <w:t xml:space="preserve"> Na</w:t>
+        <w:t xml:space="preserve"> </w:t>
+      </w:r>
+      <w:proofErr w:type="spellStart"/>
+      <w:r>
+        <w:rPr>
+          <w:color w:val="000000"/>
+          <w:u w:val="single"/>
+        </w:rPr>
+        <w:t>Na</w:t>
       </w:r>
       <w:r>
         <w:rPr>
@@ -21341,6 +22255,7 @@
         </w:rPr>
         <w:t>P</w:t>
       </w:r>
+      <w:proofErr w:type="spellEnd"/>
       <w:r>
         <w:rPr>
           <w:color w:val="000000"/>
@@ -21632,9 +22547,11 @@
             </w:tcBorders>
           </w:tcPr>
           <w:p>
+            <w:proofErr w:type="spellStart"/>
             <w:r>
               <w:t>ms</w:t>
             </w:r>
+            <w:proofErr w:type="spellEnd"/>
           </w:p>
         </w:tc>
         <w:tc>
@@ -21948,9 +22865,11 @@
             <w:tcW w:w="1438" w:type="dxa"/>
           </w:tcPr>
           <w:p>
+            <w:proofErr w:type="spellStart"/>
             <w:r>
               <w:t>na</w:t>
             </w:r>
+            <w:proofErr w:type="spellEnd"/>
           </w:p>
         </w:tc>
         <w:tc>
@@ -22011,7 +22930,7 @@
             <w:autoSpaceDE w:val="0"/>
             <w:autoSpaceDN w:val="0"/>
             <w:ind w:hanging="480"/>
-            <w:divId w:val="379287401"/>
+            <w:divId w:val="994839967"/>
             <w:rPr>
               <w:rFonts w:eastAsia="Times New Roman"/>
               <w:kern w:val="0"/>
@@ -22067,7 +22986,7 @@
             <w:autoSpaceDE w:val="0"/>
             <w:autoSpaceDN w:val="0"/>
             <w:ind w:hanging="480"/>
-            <w:divId w:val="1942184814"/>
+            <w:divId w:val="14577912"/>
             <w:rPr>
               <w:rFonts w:eastAsia="Times New Roman"/>
             </w:rPr>
@@ -22112,7 +23031,7 @@
             <w:autoSpaceDE w:val="0"/>
             <w:autoSpaceDN w:val="0"/>
             <w:ind w:hanging="480"/>
-            <w:divId w:val="795567611"/>
+            <w:divId w:val="1587152373"/>
             <w:rPr>
               <w:rFonts w:eastAsia="Times New Roman"/>
             </w:rPr>
@@ -22121,7 +23040,21 @@
             <w:rPr>
               <w:rFonts w:eastAsia="Times New Roman"/>
             </w:rPr>
-            <w:t xml:space="preserve">Fraser, J. A., Huang, C. L. H., &amp; Pedersen, T. H. (2011). Relationships between resting conductances, excitability, and t-system ionic homeostasis in skeletal muscle. </w:t>
+            <w:t xml:space="preserve">Fraser, J. A., Huang, C. L. H., &amp; Pedersen, T. H. (2011). Relationships between resting </w:t>
+          </w:r>
+          <w:proofErr w:type="spellStart"/>
+          <w:r>
+            <w:rPr>
+              <w:rFonts w:eastAsia="Times New Roman"/>
+            </w:rPr>
+            <w:t>conductances</w:t>
+          </w:r>
+          <w:proofErr w:type="spellEnd"/>
+          <w:r>
+            <w:rPr>
+              <w:rFonts w:eastAsia="Times New Roman"/>
+            </w:rPr>
+            <w:t xml:space="preserve">, excitability, and t-system ionic homeostasis in skeletal muscle. </w:t>
           </w:r>
           <w:r>
             <w:rPr>
@@ -22157,7 +23090,7 @@
             <w:autoSpaceDE w:val="0"/>
             <w:autoSpaceDN w:val="0"/>
             <w:ind w:hanging="480"/>
-            <w:divId w:val="1849975895"/>
+            <w:divId w:val="1018047700"/>
             <w:rPr>
               <w:rFonts w:eastAsia="Times New Roman"/>
             </w:rPr>
@@ -22174,8 +23107,18 @@
               <w:i/>
               <w:iCs/>
             </w:rPr>
-            <w:t>J. Physiol</w:t>
+            <w:t xml:space="preserve">J. </w:t>
           </w:r>
+          <w:proofErr w:type="spellStart"/>
+          <w:r>
+            <w:rPr>
+              <w:rFonts w:eastAsia="Times New Roman"/>
+              <w:i/>
+              <w:iCs/>
+            </w:rPr>
+            <w:t>Physiol</w:t>
+          </w:r>
+          <w:proofErr w:type="spellEnd"/>
           <w:r>
             <w:rPr>
               <w:rFonts w:eastAsia="Times New Roman"/>
@@ -22188,7 +23131,122 @@
             <w:autoSpaceDE w:val="0"/>
             <w:autoSpaceDN w:val="0"/>
             <w:ind w:hanging="480"/>
-            <w:divId w:val="195195053"/>
+            <w:divId w:val="655114660"/>
+            <w:rPr>
+              <w:rFonts w:eastAsia="Times New Roman"/>
+            </w:rPr>
+          </w:pPr>
+          <w:r>
+            <w:rPr>
+              <w:rFonts w:eastAsia="Times New Roman"/>
+            </w:rPr>
+            <w:t xml:space="preserve">Seebohm, G., Strutz‐Seebohm, N., Ursu, O. N., </w:t>
+          </w:r>
+          <w:proofErr w:type="spellStart"/>
+          <w:r>
+            <w:rPr>
+              <w:rFonts w:eastAsia="Times New Roman"/>
+            </w:rPr>
+            <w:t>Preisig</w:t>
+          </w:r>
+          <w:proofErr w:type="spellEnd"/>
+          <w:r>
+            <w:rPr>
+              <w:rFonts w:eastAsia="Times New Roman"/>
+            </w:rPr>
+            <w:t xml:space="preserve">‐Müller, R., Zuzarte, M., Hill, E. V., Kienitz, M., </w:t>
+          </w:r>
+          <w:proofErr w:type="spellStart"/>
+          <w:r>
+            <w:rPr>
+              <w:rFonts w:eastAsia="Times New Roman"/>
+            </w:rPr>
+            <w:t>Bendahhou</w:t>
+          </w:r>
+          <w:proofErr w:type="spellEnd"/>
+          <w:r>
+            <w:rPr>
+              <w:rFonts w:eastAsia="Times New Roman"/>
+            </w:rPr>
+            <w:t xml:space="preserve">, S., </w:t>
+          </w:r>
+          <w:proofErr w:type="spellStart"/>
+          <w:r>
+            <w:rPr>
+              <w:rFonts w:eastAsia="Times New Roman"/>
+            </w:rPr>
+            <w:t>Fauler</w:t>
+          </w:r>
+          <w:proofErr w:type="spellEnd"/>
+          <w:r>
+            <w:rPr>
+              <w:rFonts w:eastAsia="Times New Roman"/>
+            </w:rPr>
+            <w:t xml:space="preserve">, M., Tapken, D., Decher, N., Collins, A., </w:t>
+          </w:r>
+          <w:proofErr w:type="spellStart"/>
+          <w:r>
+            <w:rPr>
+              <w:rFonts w:eastAsia="Times New Roman"/>
+            </w:rPr>
+            <w:t>Jurkat</w:t>
+          </w:r>
+          <w:proofErr w:type="spellEnd"/>
+          <w:r>
+            <w:rPr>
+              <w:rFonts w:eastAsia="Times New Roman"/>
+            </w:rPr>
+            <w:t xml:space="preserve">‐Rott, K., Steinmeyer, K., Lehmann‐Horn, F., Daut, J., </w:t>
+          </w:r>
+          <w:proofErr w:type="spellStart"/>
+          <w:r>
+            <w:rPr>
+              <w:rFonts w:eastAsia="Times New Roman"/>
+            </w:rPr>
+            <w:t>Tavaré</w:t>
+          </w:r>
+          <w:proofErr w:type="spellEnd"/>
+          <w:r>
+            <w:rPr>
+              <w:rFonts w:eastAsia="Times New Roman"/>
+            </w:rPr>
+            <w:t xml:space="preserve">, J. M., Pott, L., Bloch, W., &amp; Lang, F. (2012). Altered stress stimulation of inward rectifier potassium channels in Andersen‐Tawil syndrome. </w:t>
+          </w:r>
+          <w:r>
+            <w:rPr>
+              <w:rFonts w:eastAsia="Times New Roman"/>
+              <w:i/>
+              <w:iCs/>
+            </w:rPr>
+            <w:t>The FASEB Journal</w:t>
+          </w:r>
+          <w:r>
+            <w:rPr>
+              <w:rFonts w:eastAsia="Times New Roman"/>
+            </w:rPr>
+            <w:t xml:space="preserve">, </w:t>
+          </w:r>
+          <w:r>
+            <w:rPr>
+              <w:rFonts w:eastAsia="Times New Roman"/>
+              <w:i/>
+              <w:iCs/>
+            </w:rPr>
+            <w:t>26</w:t>
+          </w:r>
+          <w:r>
+            <w:rPr>
+              <w:rFonts w:eastAsia="Times New Roman"/>
+            </w:rPr>
+            <w:t>(2), 513–522. https://doi.org/10.1096/fj.11-189126</w:t>
+          </w:r>
+        </w:p>
+        <w:p>
+          <w:pPr>
+            <w:autoSpaceDE w:val="0"/>
+            <w:autoSpaceDN w:val="0"/>
+            <w:ind w:hanging="480"/>
+            <w:divId w:val="1968001376"/>
             <w:rPr>
               <w:rFonts w:eastAsia="Times New Roman"/>
             </w:rPr>
@@ -22233,7 +23291,7 @@
             <w:autoSpaceDE w:val="0"/>
             <w:autoSpaceDN w:val="0"/>
             <w:ind w:hanging="480"/>
-            <w:divId w:val="5405184"/>
+            <w:divId w:val="1184979846"/>
             <w:rPr>
               <w:rFonts w:eastAsia="Times New Roman"/>
             </w:rPr>
@@ -22242,7 +23300,35 @@
             <w:rPr>
               <w:rFonts w:eastAsia="Times New Roman"/>
             </w:rPr>
-            <w:t xml:space="preserve">Wallinga, W., Meijer, S. L., Alberink, M. J., Vliek, M., Wienk, E. D., &amp; Ypey, D. L. (1999). Modelling action potentials and membrane currents of mammalian skeletal muscle fibres in coherence with potassium concentration changes in the T-tubular system. </w:t>
+            <w:t xml:space="preserve">Wallinga, W., Meijer, S. L., Alberink, M. J., Vliek, M., Wienk, E. D., &amp; </w:t>
+          </w:r>
+          <w:proofErr w:type="spellStart"/>
+          <w:r>
+            <w:rPr>
+              <w:rFonts w:eastAsia="Times New Roman"/>
+            </w:rPr>
+            <w:t>Ypey</w:t>
+          </w:r>
+          <w:proofErr w:type="spellEnd"/>
+          <w:r>
+            <w:rPr>
+              <w:rFonts w:eastAsia="Times New Roman"/>
+            </w:rPr>
+            <w:t xml:space="preserve">, D. L. (1999). Modelling action potentials and membrane currents of mammalian skeletal muscle </w:t>
+          </w:r>
+          <w:proofErr w:type="spellStart"/>
+          <w:r>
+            <w:rPr>
+              <w:rFonts w:eastAsia="Times New Roman"/>
+            </w:rPr>
+            <w:t>fibres</w:t>
+          </w:r>
+          <w:proofErr w:type="spellEnd"/>
+          <w:r>
+            <w:rPr>
+              <w:rFonts w:eastAsia="Times New Roman"/>
+            </w:rPr>
+            <w:t xml:space="preserve"> in coherence with potassium concentration changes in the T-tubular system. </w:t>
           </w:r>
           <w:r>
             <w:rPr>
@@ -22977,13 +24063,16 @@
   </w:compat>
   <w:rsids>
     <w:rsidRoot w:val="00E57F78"/>
+    <w:rsid w:val="00041A9C"/>
     <w:rsid w:val="00065757"/>
     <w:rsid w:val="000C6304"/>
     <w:rsid w:val="00107F07"/>
     <w:rsid w:val="00477E2F"/>
+    <w:rsid w:val="008960F5"/>
     <w:rsid w:val="008D0200"/>
     <w:rsid w:val="008F482D"/>
     <w:rsid w:val="00E57F78"/>
+    <w:rsid w:val="00F64A77"/>
   </w:rsids>
   <m:mathPr>
     <m:mathFont m:val="Cambria Math"/>
@@ -23444,35 +24533,9 @@
       <w:color w:val="666666"/>
     </w:rPr>
   </w:style>
-  <w:style w:type="paragraph" w:customStyle="1" w:styleId="3F887D9BDB6D498BB977A85F1579A72B">
-    <w:name w:val="3F887D9BDB6D498BB977A85F1579A72B"/>
-    <w:rsid w:val="00E57F78"/>
-  </w:style>
   <w:style w:type="paragraph" w:customStyle="1" w:styleId="A66CC70438F642B58B44B404A698FBE1">
     <w:name w:val="A66CC70438F642B58B44B404A698FBE1"/>
     <w:rsid w:val="00E57F78"/>
-  </w:style>
-  <w:style w:type="paragraph" w:customStyle="1" w:styleId="BC7472687DB94F0AA064BB3943543057">
-    <w:name w:val="BC7472687DB94F0AA064BB3943543057"/>
-    <w:rsid w:val="000C6304"/>
-    <w:pPr>
-      <w:spacing w:line="278" w:lineRule="auto"/>
-    </w:pPr>
-    <w:rPr>
-      <w:sz w:val="24"/>
-      <w:szCs w:val="24"/>
-    </w:rPr>
-  </w:style>
-  <w:style w:type="paragraph" w:customStyle="1" w:styleId="5A7CFA94885143E0BB4DF56484FCC52D">
-    <w:name w:val="5A7CFA94885143E0BB4DF56484FCC52D"/>
-    <w:rsid w:val="000C6304"/>
-    <w:pPr>
-      <w:spacing w:line="278" w:lineRule="auto"/>
-    </w:pPr>
-    <w:rPr>
-      <w:sz w:val="24"/>
-      <w:szCs w:val="24"/>
-    </w:rPr>
   </w:style>
   <w:style w:type="paragraph" w:customStyle="1" w:styleId="35179215F2734FE78FA2B90E7F58E8CD">
     <w:name w:val="35179215F2734FE78FA2B90E7F58E8CD"/>
@@ -23816,7 +24879,7 @@
     <we:reference id="WA104382081" version="1.55.1.0" store="" storeType="OMEX"/>
   </we:alternateReferences>
   <we:properties>
-    <we:property name="MENDELEY_CITATIONS" value="[{&quot;citationID&quot;:&quot;MENDELEY_CITATION_cf346b0f-7f2f-41f1-8a7a-46fc66874603&quot;,&quot;properties&quot;:{&quot;noteIndex&quot;:0},&quot;isEdited&quot;:false,&quot;manualOverride&quot;:{&quot;isManuallyOverridden&quot;:false,&quot;citeprocText&quot;:&quot;(Fraser et al., 2011; Fraser &amp;#38; Huang, 2004)&quot;,&quot;manualOverrideText&quot;:&quot;&quot;},&quot;citationTag&quot;:&quot;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&quot;,&quot;citationItems&quot;:[{&quot;id&quot;:&quot;caa84e2e-9724-3ba4-abbe-afe9bdc91f2e&quot;,&quot;itemData&quot;:{&quot;type&quot;:&quot;article-journal&quot;,&quot;id&quot;:&quot;caa84e2e-9724-3ba4-abbe-afe9bdc91f2e&quot;,&quot;title&quot;:&quot;A quantitative analysis of cell volume and resting potential determination and regulation in excitable cells&quot;,&quot;author&quot;:[{&quot;family&quot;:&quot;Fraser&quot;,&quot;given&quot;:&quot;James A.&quot;,&quot;parse-names&quot;:false,&quot;dropping-particle&quot;:&quot;&quot;,&quot;non-dropping-particle&quot;:&quot;&quot;},{&quot;family&quot;:&quot;Huang&quot;,&quot;given&quot;:&quot;Christopher L.H.&quot;,&quot;parse-names&quot;:false,&quot;dropping-particle&quot;:&quot;&quot;,&quot;non-dropping-particle&quot;:&quot;&quot;}],&quot;container-title&quot;:&quot;Journal of Physiology&quot;,&quot;DOI&quot;:&quot;10.1113/jphysiol.2004.065706&quot;,&quot;ISSN&quot;:&quot;00223751&quot;,&quot;PMID&quot;:&quot;15243134&quot;,&quot;issued&quot;:{&quot;date-parts&quot;:[[2004,9,1]]},&quot;page&quot;:&quot;459-478&quot;,&quot;abstract&quot;:&quot;This paper quantifies recent experimental results through a general physical description of the mechanisms that might control two fundamental cellular parameters, resting potential (Em) and cell volume (Vc), thereby clarifying the complex relationships between them. Em was determined directly from a charge difference (CD) equation involving total intracellular ionic charge and membrane capacitance (Cm). This avoided the equilibrium condition dEm/dt = 0 required in determinations of Em by previous work based on the Goldman-Hodgkin-Katz equation and its derivatives and thus permitted precise calculation of Em even under non-equilibrium conditions. It could accurately model the influence upon Em of changes in Cm or Vc and of membrane transport processes such as the Na+-K+-ATPase and ion cotransport. Given a stable and adequate membrane Na+-K+-ATPase density (N), Vc and Em both converged to unique steady-state values even from sharply divergent initial intracellular ionic concentrations. For any constant set of transmembrane ion permeabilities, this set point of Vc was then determined by the intracellular membrane-impermeant solute content (X-i) and its mean charge valency (zX), while in contrast, the set point of Em was determined solely by zX. Independent changes in membrane Na+ (PNa) or K+ permeabilities (PK) or activation of cation-chloride cotransporters could perturb Vc and Em but subsequent reversal of such changes permitted full recovery of both Vc and Em to the original set points. Proportionate changes in PNa, PK and N, or changes in Cl- permeability (PCl) instead conserved steady-state Vc and Em but altered their rates of relaxation following any discrete perturbation. PCl additionally determined the relative effect of cotransporter activity on Vc and Em, in agreement with recent experimental results. In contrast, changes in Xi- produced by introduction of a finite permeability term to X- (PX) that did not alter zX caused sustained changes in Vc that were independent of Em and that persisted when PX returned to zero. Where such fluxes also altered the effective zX they additionally altered the steady state Em. This offers a basis for the suggested roles of amino acid fluxes in long-term volume regulatory processes in a variety of excitable tissues. © The Physiological Society 2004.&quot;,&quot;issue&quot;:&quot;2&quot;,&quot;volume&quot;:&quot;559&quot;,&quot;container-title-short&quot;:&quot;&quot;},&quot;isTemporary&quot;:false},{&quot;id&quot;:&quot;a7400d11-c79d-3c84-80c3-db572dc72fac&quot;,&quot;itemData&quot;:{&quot;type&quot;:&quot;article-journal&quot;,&quot;id&quot;:&quot;a7400d11-c79d-3c84-80c3-db572dc72fac&quot;,&quot;title&quot;:&quot;Relationships between resting conductances, excitability, and t-system ionic homeostasis in skeletal muscle&quot;,&quot;author&quot;:[{&quot;family&quot;:&quot;Fraser&quot;,&quot;given&quot;:&quot;James A.&quot;,&quot;parse-names&quot;:false,&quot;dropping-particle&quot;:&quot;&quot;,&quot;non-dropping-particle&quot;:&quot;&quot;},{&quot;family&quot;:&quot;Huang&quot;,&quot;given&quot;:&quot;Christopher L.H.&quot;,&quot;parse-names&quot;:false,&quot;dropping-particle&quot;:&quot;&quot;,&quot;non-dropping-particle&quot;:&quot;&quot;},{&quot;family&quot;:&quot;Pedersen&quot;,&quot;given&quot;:&quot;Thomas H.&quot;,&quot;parse-names&quot;:false,&quot;dropping-particle&quot;:&quot;&quot;,&quot;non-dropping-particle&quot;:&quot;&quot;}],&quot;container-title&quot;:&quot;Journal of General Physiology&quot;,&quot;DOI&quot;:&quot;10.1085/jgp.201110617&quot;,&quot;ISSN&quot;:&quot;00221295&quot;,&quot;PMID&quot;:&quot;21670205&quot;,&quot;issued&quot;:{&quot;date-parts&quot;:[[2011,7]]},&quot;page&quot;:&quot;95-116&quot;,&quot;abstract&quot;:&quot;Activation of skeletal muscle fibers requires rapid sarcolemmal action potential (AP) conduction to ensure uniform excitation along the fiber length, as well as successful tubular excitation to initiate excitation-contraction coupling. In our companion paper in this issue, Pedersen et al. (2011. J. Gen. Physiol. doi:10.1085/jgp.201010510) quantify, for subthreshold stimuli, the influence upon both surface conduction velocity and tubular (t)-system excitation of the large changes in resting membrane conductance (GM) that occur during repetitive AP firing. The present work extends the analysis by developing a multi-compartment modification of the charge-difference model of Fraser and Huang to provide a quantitative description of the conduction velocity of actively propagated APs; the influence of voltage-gated ion channels within the t-system; the influence of t-system APs on ionic homeostasis within the t-system; the influence of t-system ion concentration changes on membrane potentials; and the influence of Phase I and Phase II GM changes on these relationships. Passive conduction properties of the novel model agreed with established linear circuit analysis and previous experimental results, while key simulations of AP firing were tested against focused experimental microelectrode measurements of membrane potential. This study thereby first quantified the effects of the t-system luminal resistance and voltage-gated Na+ channel density on surface AP propagation and the resultant electrical response of the t-system. Second, it demonstrated the influence of GM changes during repetitive AP firing upon surface and t-system excitability. Third, it showed that significant K+ accumulation occurs within the t-system during repetitive AP firing and produces a baseline depolarization of the surface membrane potential. Finally, it indicated that GM changes during repetitive AP firing significantly influence both t-system K+ accumulation and its influence on the resting membrane potential. Thus, the present study emerges with a quantitative description of the changes in membrane potential, excitability, and t-system ionic homeostasis that occur during repetitive AP firing in skeletal muscle. © 2011 Fraser et al.&quot;,&quot;issue&quot;:&quot;1&quot;,&quot;volume&quot;:&quot;138&quot;,&quot;container-title-short&quot;:&quot;&quot;},&quot;isTemporary&quot;:false}]},{&quot;citationID&quot;:&quot;MENDELEY_CITATION_88b06a82-fa57-49ec-98b2-2fc2b27a04b2&quot;,&quot;properties&quot;:{&quot;noteIndex&quot;:0},&quot;isEdited&quot;:false,&quot;manualOverride&quot;:{&quot;isManuallyOverridden&quot;:false,&quot;citeprocText&quot;:&quot;(Fraser &amp;#38; Huang, 2004)&quot;,&quot;manualOverrideText&quot;:&quot;&quot;},&quot;citationTag&quot;:&quot;MENDELEY_CITATION_v3_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&quot;,&quot;citationItems&quot;:[{&quot;id&quot;:&quot;caa84e2e-9724-3ba4-abbe-afe9bdc91f2e&quot;,&quot;itemData&quot;:{&quot;type&quot;:&quot;article-journal&quot;,&quot;id&quot;:&quot;caa84e2e-9724-3ba4-abbe-afe9bdc91f2e&quot;,&quot;title&quot;:&quot;A quantitative analysis of cell volume and resting potential determination and regulation in excitable cells&quot;,&quot;author&quot;:[{&quot;family&quot;:&quot;Fraser&quot;,&quot;given&quot;:&quot;James A.&quot;,&quot;parse-names&quot;:false,&quot;dropping-particle&quot;:&quot;&quot;,&quot;non-dropping-particle&quot;:&quot;&quot;},{&quot;family&quot;:&quot;Huang&quot;,&quot;given&quot;:&quot;Christopher L.H.&quot;,&quot;parse-names&quot;:false,&quot;dropping-particle&quot;:&quot;&quot;,&quot;non-dropping-particle&quot;:&quot;&quot;}],&quot;container-title&quot;:&quot;Journal of Physiology&quot;,&quot;DOI&quot;:&quot;10.1113/jphysiol.2004.065706&quot;,&quot;ISSN&quot;:&quot;00223751&quot;,&quot;PMID&quot;:&quot;15243134&quot;,&quot;issued&quot;:{&quot;date-parts&quot;:[[2004,9,1]]},&quot;page&quot;:&quot;459-478&quot;,&quot;abstract&quot;:&quot;This paper quantifies recent experimental results through a general physical description of the mechanisms that might control two fundamental cellular parameters, resting potential (Em) and cell volume (Vc), thereby clarifying the complex relationships between them. Em was determined directly from a charge difference (CD) equation involving total intracellular ionic charge and membrane capacitance (Cm). This avoided the equilibrium condition dEm/dt = 0 required in determinations of Em by previous work based on the Goldman-Hodgkin-Katz equation and its derivatives and thus permitted precise calculation of Em even under non-equilibrium conditions. It could accurately model the influence upon Em of changes in Cm or Vc and of membrane transport processes such as the Na+-K+-ATPase and ion cotransport. Given a stable and adequate membrane Na+-K+-ATPase density (N), Vc and Em both converged to unique steady-state values even from sharply divergent initial intracellular ionic concentrations. For any constant set of transmembrane ion permeabilities, this set point of Vc was then determined by the intracellular membrane-impermeant solute content (X-i) and its mean charge valency (zX), while in contrast, the set point of Em was determined solely by zX. Independent changes in membrane Na+ (PNa) or K+ permeabilities (PK) or activation of cation-chloride cotransporters could perturb Vc and Em but subsequent reversal of such changes permitted full recovery of both Vc and Em to the original set points. Proportionate changes in PNa, PK and N, or changes in Cl- permeability (PCl) instead conserved steady-state Vc and Em but altered their rates of relaxation following any discrete perturbation. PCl additionally determined the relative effect of cotransporter activity on Vc and Em, in agreement with recent experimental results. In contrast, changes in Xi- produced by introduction of a finite permeability term to X- (PX) that did not alter zX caused sustained changes in Vc that were independent of Em and that persisted when PX returned to zero. Where such fluxes also altered the effective zX they additionally altered the steady state Em. This offers a basis for the suggested roles of amino acid fluxes in long-term volume regulatory processes in a variety of excitable tissues. © The Physiological Society 2004.&quot;,&quot;issue&quot;:&quot;2&quot;,&quot;volume&quot;:&quot;559&quot;,&quot;container-title-short&quot;:&quot;&quot;},&quot;isTemporary&quot;:false,&quot;suppress-author&quot;:false,&quot;composite&quot;:false,&quot;author-only&quot;:false}]},{&quot;citationID&quot;:&quot;MENDELEY_CITATION_b42426d9-2297-4c9f-bbb2-58421cd17622&quot;,&quot;properties&quot;:{&quot;noteIndex&quot;:0},&quot;isEdited&quot;:false,&quot;manualOverride&quot;:{&quot;isManuallyOverridden&quot;:false,&quot;citeprocText&quot;:&quot;(DiFranco et al., 2011; Struyk &amp;#38; Cannon, 2008)&quot;,&quot;manualOverrideText&quot;:&quot;&quot;},&quot;citationTag&quot;:&quot;MENDELEY_CITATION_v3_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&quot;,&quot;citationItems&quot;:[{&quot;id&quot;:&quot;bd432602-67c9-3217-b1b8-6619086c5671&quot;,&quot;itemData&quot;:{&quot;type&quot;:&quot;article-journal&quot;,&quot;id&quot;:&quot;bd432602-67c9-3217-b1b8-6619086c5671&quot;,&quot;title&quot;:&quot;Paradoxical depolarization of Ba2+-treated muscle exposed to low extracellular K+: Insights into resting potential abnormalities in hypokalemic paralysis&quot;,&quot;author&quot;:[{&quot;family&quot;:&quot;Struyk&quot;,&quot;given&quot;:&quot;Arie F.&quot;,&quot;parse-names&quot;:false,&quot;dropping-particle&quot;:&quot;&quot;,&quot;non-dropping-particle&quot;:&quot;&quot;},{&quot;family&quot;:&quot;Cannon&quot;,&quot;given&quot;:&quot;Stephen C.&quot;,&quot;parse-names&quot;:false,&quot;dropping-particle&quot;:&quot;&quot;,&quot;non-dropping-particle&quot;:&quot;&quot;}],&quot;container-title&quot;:&quot;Muscle and Nerve&quot;,&quot;container-title-short&quot;:&quot;Muscle Nerve&quot;,&quot;DOI&quot;:&quot;10.1002/mus.20928&quot;,&quot;ISSN&quot;:&quot;0148639X&quot;,&quot;PMID&quot;:&quot;18041053&quot;,&quot;issued&quot;:{&quot;date-parts&quot;:[[2008,3]]},&quot;page&quot;:&quot;326-337&quot;,&quot;abstract&quot;:&quot;The combination of sarcolemmal depolarization and hypokalemia exhibited by the different forms of hypokalemic paralysis has been attributed to abnormalities of the K+ conductance governing the resting membrane potential (VREST). Supportive data have been observed in muscle fibers biopsied from patients with familial hypokalemic periodic paralysis (HypoPP) that paradoxically depolarize at low K+. Although this observation is consistent with anomalous K+ conductance, rigorous experimental support is lacking. To establish a foundation for understanding the pathophysiology of hypokalemic paralysis, we studied Ba2+-treated muscle fibers under voltage clamp. As anticipated, Ba2+ blocked inward rectifying K+ (IRK) currents, and thereby promoted depolarization, supporting the notion that the IRK conductance governs V REST. The IRK conductance also declined when muscle was challenged with reduced external K+. When the external K+ declined below 1 mM, VREST became uncoupled from the K+ reversal potential and depolarized. Partial (∼50%) block of the IRK conductance with Ba2+ potentiated this uncoupling threshold, such that depolarization could be elicited by exposure to 2 mM external K+. A quantitative computer model of resting ionic conductances was constructed, and simulations demonstrated that small alterations to resting conductances, such as adding a low-amplitude aberrant inward current flowing through \&quot;gating pores\&quot; in mutant Na+ channels causing HypoPP-2, can promote paradoxical depolarization in low K+. These findings offer a simple explanation for some of the heretofore poorly understood physiological abnormalities of HypoPP muscle and support the notion that pathological gating pore leakage currents may directly predispose to paralytic attacks. © 2007 Wiley Periodicals, Inc.&quot;,&quot;issue&quot;:&quot;3&quot;,&quot;volume&quot;:&quot;37&quot;},&quot;isTemporary&quot;:false},{&quot;id&quot;:&quot;33797b08-c2a2-354f-82fd-93e0deadd1b8&quot;,&quot;itemData&quot;:{&quot;type&quot;:&quot;article-journal&quot;,&quot;id&quot;:&quot;33797b08-c2a2-354f-82fd-93e0deadd1b8&quot;,&quot;title&quot;:&quot;Chloride currents from the transverse tubular system in adult mammalian skeletal muscle fibers&quot;,&quot;author&quot;:[{&quot;family&quot;:&quot;DiFranco&quot;,&quot;given&quot;:&quot;Marino&quot;,&quot;parse-names&quot;:false,&quot;dropping-particle&quot;:&quot;&quot;,&quot;non-dropping-particle&quot;:&quot;&quot;},{&quot;family&quot;:&quot;Herrera&quot;,&quot;given&quot;:&quot;Alvaro&quot;,&quot;parse-names&quot;:false,&quot;dropping-particle&quot;:&quot;&quot;,&quot;non-dropping-particle&quot;:&quot;&quot;},{&quot;family&quot;:&quot;Vergara&quot;,&quot;given&quot;:&quot;Julio L.&quot;,&quot;parse-names&quot;:false,&quot;dropping-particle&quot;:&quot;&quot;,&quot;non-dropping-particle&quot;:&quot;&quot;}],&quot;container-title&quot;:&quot;Journal of General Physiology&quot;,&quot;DOI&quot;:&quot;10.1085/jgp.201010496&quot;,&quot;ISSN&quot;:&quot;00221295&quot;,&quot;PMID&quot;:&quot;21149546&quot;,&quot;issued&quot;:{&quot;date-parts&quot;:[[2011,1]]},&quot;page&quot;:&quot;21-41&quot;,&quot;abstract&quot;:&quot;Chloride fluxes are the main contributors to the resting conductance of mammalian skeletal muscle fibers. ClC-1, the most abundant chloride channel isoform in this preparation, is believed to be responsible for this conductance. However, the actual distribution of ClC-1 channels between the surface and transverse tubular system (TTS) membranes has not been assessed in intact muscle fibers. To investigate this issue, we voltageclamped enzymatically dissociated short fibers using a two-microelectrode configuration and simultaneously recorded chloride currents (ICl) and di-8-ANEPPS fluorescence signals to assess membrane potential changes in the TTS. Experiments were conducted in conditions that blocked all but the chloride conductance. Fibers were equilibrated with 40 or 70 mM intracellular chloride to enhance the magnitude of inward ICl, and the specific ClC-1 blocker 9-ACA was used to eliminate these currents whenever necessary. Voltage-dependent di-8-ANEPPS signals and ICl acquired before (control) and after the addition of 9-ACA were comparatively assessed. Early after the onset of stimulus pulses, di-8- ANEPPS signals under control conditions were smaller than those recorded in the presence of 9-ACA. We defined as attenuation the normalized time-dependent difference between these signals. Attenuation was discovered to be ICl dependent since its magnitude varied in close correlation with the amplitude and time course of ICl. While the properties of ICl, and those of the attenuation seen in optical records, could be simultaneously predicted by model simulations when the chloride permeability (PCl) at the surface and TTS membranes were approximately equal, the model failed to explain the optical data if PCl was precluded from the TTS membranes. Since the ratio between the areas of TTS membranes and the sarcolemma is large in mammalian muscle fibers, our results demonstrate that a significant fraction of the experimentally recorded ICl arises from TTS contributions. © 2010 DiFranco et al.&quot;,&quot;issue&quot;:&quot;1&quot;,&quot;volume&quot;:&quot;137&quot;,&quot;container-title-short&quot;:&quot;&quot;},&quot;isTemporary&quot;:false}]},{&quot;citationID&quot;:&quot;MENDELEY_CITATION_43fdb55a-bbb7-407d-b58f-63d714947743&quot;,&quot;properties&quot;:{&quot;noteIndex&quot;:0},&quot;isEdited&quot;:false,&quot;manualOverride&quot;:{&quot;isManuallyOverridden&quot;:false,&quot;citeprocText&quot;:&quot;(Wallinga et al., 1999)&quot;,&quot;manualOverrideText&quot;:&quot;&quot;},&quot;citationTag&quot;:&quot;MENDELEY_CITATION_v3_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&quot;,&quot;citationItems&quot;:[{&quot;id&quot;:&quot;eaae6077-52b6-3e9e-bcba-66333fe11862&quot;,&quot;itemData&quot;:{&quot;type&quot;:&quot;article-journal&quot;,&quot;id&quot;:&quot;eaae6077-52b6-3e9e-bcba-66333fe11862&quot;,&quot;title&quot;:&quot;Modelling action potentials and membrane currents of mammalian skeletal muscle fibres in coherence with potassium concentration changes in the T-tubular system&quot;,&quot;author&quot;:[{&quot;family&quot;:&quot;Wallinga&quot;,&quot;given&quot;:&quot;W.&quot;,&quot;parse-names&quot;:false,&quot;dropping-particle&quot;:&quot;&quot;,&quot;non-dropping-particle&quot;:&quot;&quot;},{&quot;family&quot;:&quot;Meijer&quot;,&quot;given&quot;:&quot;S. L.&quot;,&quot;parse-names&quot;:false,&quot;dropping-particle&quot;:&quot;&quot;,&quot;non-dropping-particle&quot;:&quot;&quot;},{&quot;family&quot;:&quot;Alberink&quot;,&quot;given&quot;:&quot;M. J.&quot;,&quot;parse-names&quot;:false,&quot;dropping-particle&quot;:&quot;&quot;,&quot;non-dropping-particle&quot;:&quot;&quot;},{&quot;family&quot;:&quot;Vliek&quot;,&quot;given&quot;:&quot;M.&quot;,&quot;parse-names&quot;:false,&quot;dropping-particle&quot;:&quot;&quot;,&quot;non-dropping-particle&quot;:&quot;&quot;},{&quot;family&quot;:&quot;Wienk&quot;,&quot;given&quot;:&quot;E. D.&quot;,&quot;parse-names&quot;:false,&quot;dropping-particle&quot;:&quot;&quot;,&quot;non-dropping-particle&quot;:&quot;&quot;},{&quot;family&quot;:&quot;Ypey&quot;,&quot;given&quot;:&quot;D. L.&quot;,&quot;parse-names&quot;:false,&quot;dropping-particle&quot;:&quot;&quot;,&quot;non-dropping-particle&quot;:&quot;&quot;}],&quot;container-title&quot;:&quot;European Biophysics Journal&quot;,&quot;DOI&quot;:&quot;10.1007/s002490050214&quot;,&quot;ISSN&quot;:&quot;0175-7571&quot;,&quot;issued&quot;:{&quot;date-parts&quot;:[[1999,5,25]]},&quot;page&quot;:&quot;317-329&quot;,&quot;issue&quot;:&quot;4&quot;,&quot;volume&quot;:&quot;28&quot;,&quot;container-title-short&quot;:&quot;&quot;},&quot;isTemporary&quot;:false,&quot;suppress-author&quot;:false,&quot;composite&quot;:false,&quot;author-only&quot;:false}]},{&quot;citationID&quot;:&quot;MENDELEY_CITATION_3c3d79e4-38e4-4410-aa86-28bd56bf2acc&quot;,&quot;properties&quot;:{&quot;noteIndex&quot;:0},&quot;isEdited&quot;:false,&quot;manualOverride&quot;:{&quot;isManuallyOverridden&quot;:false,&quot;citeprocText&quot;:&quot;(Hodgkin &amp;#38; Nakajima, 1972)&quot;,&quot;manualOverrideText&quot;:&quot;&quot;},&quot;citationTag&quot;:&quot;MENDELEY_CITATION_v3_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&quot;,&quot;citationItems&quot;:[{&quot;id&quot;:&quot;e4856465-c5e9-314c-b04f-b2edce6e47e7&quot;,&quot;itemData&quot;:{&quot;type&quot;:&quot;report&quot;,&quot;id&quot;:&quot;e4856465-c5e9-314c-b04f-b2edce6e47e7&quot;,&quot;title&quot;:&quot;ANALYSIS OF THE MEMBRANE CAPACITY IN FROG MUSCLE&quot;,&quot;author&quot;:[{&quot;family&quot;:&quot;Hodgkin&quot;,&quot;given&quot;:&quot;A L&quot;,&quot;parse-names&quot;:false,&quot;dropping-particle&quot;:&quot;&quot;,&quot;non-dropping-particle&quot;:&quot;&quot;},{&quot;family&quot;:&quot;Nakajima&quot;,&quot;given&quot;:&quot;S&quot;,&quot;parse-names&quot;:false,&quot;dropping-particle&quot;:&quot;&quot;,&quot;non-dropping-particle&quot;:&quot;&quot;}],&quot;container-title&quot;:&quot;J. Physiol&quot;,&quot;issued&quot;:{&quot;date-parts&quot;:[[1972]]},&quot;number-of-pages&quot;:&quot;121-136&quot;,&quot;abstract&quot;:&quot;1. The membrane capacity (Cf) was determined from the conduction velocity and the time constant of the foot of the action potential in frog's skeletal muscle. 2. In normal fibres Cf was 2 6 ,tF/cm2, and the value was almost constant over a range of diameter from 55 to 140 Au. 3. In fibres, in which the transverse tubular system was disconnected from the surface by the glycerol treatment, CQ was 0'9 ,UF/cm2 and was fairly constant over a range of diameter from 60 to 130,u. The low frequency capacity in glycerol-treated fibres was 1-9 ,uF/cm2.&quot;,&quot;volume&quot;:&quot;221&quot;,&quot;container-title-short&quot;:&quot;&quot;},&quot;isTemporary&quot;:false,&quot;suppress-author&quot;:false,&quot;composite&quot;:false,&quot;author-only&quot;:false}]},{&quot;citationID&quot;:&quot;MENDELEY_CITATION_b4eeb567-546e-4f5d-9a63-7bd4b1740420&quot;,&quot;properties&quot;:{&quot;noteIndex&quot;:0},&quot;isEdited&quot;:false,&quot;manualOverride&quot;:{&quot;isManuallyOverridden&quot;:false,&quot;citeprocText&quot;:&quot;(Fraser &amp;#38; Huang, 2004)&quot;,&quot;manualOverrideText&quot;:&quot;&quot;},&quot;citationTag&quot;:&quot;MENDELEY_CITATION_v3_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&quot;,&quot;citationItems&quot;:[{&quot;id&quot;:&quot;caa84e2e-9724-3ba4-abbe-afe9bdc91f2e&quot;,&quot;itemData&quot;:{&quot;type&quot;:&quot;article-journal&quot;,&quot;id&quot;:&quot;caa84e2e-9724-3ba4-abbe-afe9bdc91f2e&quot;,&quot;title&quot;:&quot;A quantitative analysis of cell volume and resting potential determination and regulation in excitable cells&quot;,&quot;author&quot;:[{&quot;family&quot;:&quot;Fraser&quot;,&quot;given&quot;:&quot;James A.&quot;,&quot;parse-names&quot;:false,&quot;dropping-particle&quot;:&quot;&quot;,&quot;non-dropping-particle&quot;:&quot;&quot;},{&quot;family&quot;:&quot;Huang&quot;,&quot;given&quot;:&quot;Christopher L.H.&quot;,&quot;parse-names&quot;:false,&quot;dropping-particle&quot;:&quot;&quot;,&quot;non-dropping-particle&quot;:&quot;&quot;}],&quot;container-title&quot;:&quot;Journal of Physiology&quot;,&quot;DOI&quot;:&quot;10.1113/jphysiol.2004.065706&quot;,&quot;ISSN&quot;:&quot;00223751&quot;,&quot;PMID&quot;:&quot;15243134&quot;,&quot;issued&quot;:{&quot;date-parts&quot;:[[2004,9,1]]},&quot;page&quot;:&quot;459-478&quot;,&quot;abstract&quot;:&quot;This paper quantifies recent experimental results through a general physical description of the mechanisms that might control two fundamental cellular parameters, resting potential (Em) and cell volume (Vc), thereby clarifying the complex relationships between them. Em was determined directly from a charge difference (CD) equation involving total intracellular ionic charge and membrane capacitance (Cm). This avoided the equilibrium condition dEm/dt = 0 required in determinations of Em by previous work based on the Goldman-Hodgkin-Katz equation and its derivatives and thus permitted precise calculation of Em even under non-equilibrium conditions. It could accurately model the influence upon Em of changes in Cm or Vc and of membrane transport processes such as the Na+-K+-ATPase and ion cotransport. Given a stable and adequate membrane Na+-K+-ATPase density (N), Vc and Em both converged to unique steady-state values even from sharply divergent initial intracellular ionic concentrations. For any constant set of transmembrane ion permeabilities, this set point of Vc was then determined by the intracellular membrane-impermeant solute content (X-i) and its mean charge valency (zX), while in contrast, the set point of Em was determined solely by zX. Independent changes in membrane Na+ (PNa) or K+ permeabilities (PK) or activation of cation-chloride cotransporters could perturb Vc and Em but subsequent reversal of such changes permitted full recovery of both Vc and Em to the original set points. Proportionate changes in PNa, PK and N, or changes in Cl- permeability (PCl) instead conserved steady-state Vc and Em but altered their rates of relaxation following any discrete perturbation. PCl additionally determined the relative effect of cotransporter activity on Vc and Em, in agreement with recent experimental results. In contrast, changes in Xi- produced by introduction of a finite permeability term to X- (PX) that did not alter zX caused sustained changes in Vc that were independent of Em and that persisted when PX returned to zero. Where such fluxes also altered the effective zX they additionally altered the steady state Em. This offers a basis for the suggested roles of amino acid fluxes in long-term volume regulatory processes in a variety of excitable tissues. © The Physiological Society 2004.&quot;,&quot;issue&quot;:&quot;2&quot;,&quot;volume&quot;:&quot;559&quot;,&quot;container-title-short&quot;:&quot;&quot;},&quot;isTemporary&quot;:false,&quot;suppress-author&quot;:false,&quot;composite&quot;:false,&quot;author-only&quot;:false}]},{&quot;citationID&quot;:&quot;MENDELEY_CITATION_ec8c04ac-4d0c-4e56-8f5f-0408c4823efb&quot;,&quot;properties&quot;:{&quot;noteIndex&quot;:0},&quot;isEdited&quot;:false,&quot;manualOverride&quot;:{&quot;isManuallyOverridden&quot;:true,&quot;citeprocText&quot;:&quot;(DiFranco et al., 2011)&quot;,&quot;manualOverrideText&quot;:&quot;(DiFranco et al., 2011a)&quot;},&quot;citationTag&quot;:&quot;MENDELEY_CITATION_v3_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&quot;,&quot;citationItems&quot;:[{&quot;id&quot;:&quot;33797b08-c2a2-354f-82fd-93e0deadd1b8&quot;,&quot;itemData&quot;:{&quot;type&quot;:&quot;article-journal&quot;,&quot;id&quot;:&quot;33797b08-c2a2-354f-82fd-93e0deadd1b8&quot;,&quot;title&quot;:&quot;Chloride currents from the transverse tubular system in adult mammalian skeletal muscle fibers&quot;,&quot;author&quot;:[{&quot;family&quot;:&quot;DiFranco&quot;,&quot;given&quot;:&quot;Marino&quot;,&quot;parse-names&quot;:false,&quot;dropping-particle&quot;:&quot;&quot;,&quot;non-dropping-particle&quot;:&quot;&quot;},{&quot;family&quot;:&quot;Herrera&quot;,&quot;given&quot;:&quot;Alvaro&quot;,&quot;parse-names&quot;:false,&quot;dropping-particle&quot;:&quot;&quot;,&quot;non-dropping-particle&quot;:&quot;&quot;},{&quot;family&quot;:&quot;Vergara&quot;,&quot;given&quot;:&quot;Julio L.&quot;,&quot;parse-names&quot;:false,&quot;dropping-particle&quot;:&quot;&quot;,&quot;non-dropping-particle&quot;:&quot;&quot;}],&quot;container-title&quot;:&quot;Journal of General Physiology&quot;,&quot;DOI&quot;:&quot;10.1085/jgp.201010496&quot;,&quot;ISSN&quot;:&quot;00221295&quot;,&quot;PMID&quot;:&quot;21149546&quot;,&quot;issued&quot;:{&quot;date-parts&quot;:[[2011,1]]},&quot;page&quot;:&quot;21-41&quot;,&quot;abstract&quot;:&quot;Chloride fluxes are the main contributors to the resting conductance of mammalian skeletal muscle fibers. ClC-1, the most abundant chloride channel isoform in this preparation, is believed to be responsible for this conductance. However, the actual distribution of ClC-1 channels between the surface and transverse tubular system (TTS) membranes has not been assessed in intact muscle fibers. To investigate this issue, we voltageclamped enzymatically dissociated short fibers using a two-microelectrode configuration and simultaneously recorded chloride currents (ICl) and di-8-ANEPPS fluorescence signals to assess membrane potential changes in the TTS. Experiments were conducted in conditions that blocked all but the chloride conductance. Fibers were equilibrated with 40 or 70 mM intracellular chloride to enhance the magnitude of inward ICl, and the specific ClC-1 blocker 9-ACA was used to eliminate these currents whenever necessary. Voltage-dependent di-8-ANEPPS signals and ICl acquired before (control) and after the addition of 9-ACA were comparatively assessed. Early after the onset of stimulus pulses, di-8- ANEPPS signals under control conditions were smaller than those recorded in the presence of 9-ACA. We defined as attenuation the normalized time-dependent difference between these signals. Attenuation was discovered to be ICl dependent since its magnitude varied in close correlation with the amplitude and time course of ICl. While the properties of ICl, and those of the attenuation seen in optical records, could be simultaneously predicted by model simulations when the chloride permeability (PCl) at the surface and TTS membranes were approximately equal, the model failed to explain the optical data if PCl was precluded from the TTS membranes. Since the ratio between the areas of TTS membranes and the sarcolemma is large in mammalian muscle fibers, our results demonstrate that a significant fraction of the experimentally recorded ICl arises from TTS contributions. © 2010 DiFranco et al.&quot;,&quot;issue&quot;:&quot;1&quot;,&quot;volume&quot;:&quot;137&quot;,&quot;container-title-short&quot;:&quot;&quot;},&quot;isTemporary&quot;:false,&quot;suppress-author&quot;:false,&quot;composite&quot;:false,&quot;author-only&quot;:false}]},{&quot;citationID&quot;:&quot;MENDELEY_CITATION_2f67fc4d-cd9c-4b96-bc15-0218bd2d91d4&quot;,&quot;properties&quot;:{&quot;noteIndex&quot;:0},&quot;isEdited&quot;:false,&quot;manualOverride&quot;:{&quot;isManuallyOverridden&quot;:false,&quot;citeprocText&quot;:&quot;(Wallinga et al., 1999)&quot;,&quot;manualOverrideText&quot;:&quot;&quot;},&quot;citationTag&quot;:&quot;MENDELEY_CITATION_v3_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&quot;,&quot;citationItems&quot;:[{&quot;id&quot;:&quot;eaae6077-52b6-3e9e-bcba-66333fe11862&quot;,&quot;itemData&quot;:{&quot;type&quot;:&quot;article-journal&quot;,&quot;id&quot;:&quot;eaae6077-52b6-3e9e-bcba-66333fe11862&quot;,&quot;title&quot;:&quot;Modelling action potentials and membrane currents of mammalian skeletal muscle fibres in coherence with potassium concentration changes in the T-tubular system&quot;,&quot;author&quot;:[{&quot;family&quot;:&quot;Wallinga&quot;,&quot;given&quot;:&quot;W.&quot;,&quot;parse-names&quot;:false,&quot;dropping-particle&quot;:&quot;&quot;,&quot;non-dropping-particle&quot;:&quot;&quot;},{&quot;family&quot;:&quot;Meijer&quot;,&quot;given&quot;:&quot;S. L.&quot;,&quot;parse-names&quot;:false,&quot;dropping-particle&quot;:&quot;&quot;,&quot;non-dropping-particle&quot;:&quot;&quot;},{&quot;family&quot;:&quot;Alberink&quot;,&quot;given&quot;:&quot;M. J.&quot;,&quot;parse-names&quot;:false,&quot;dropping-particle&quot;:&quot;&quot;,&quot;non-dropping-particle&quot;:&quot;&quot;},{&quot;family&quot;:&quot;Vliek&quot;,&quot;given&quot;:&quot;M.&quot;,&quot;parse-names&quot;:false,&quot;dropping-particle&quot;:&quot;&quot;,&quot;non-dropping-particle&quot;:&quot;&quot;},{&quot;family&quot;:&quot;Wienk&quot;,&quot;given&quot;:&quot;E. D.&quot;,&quot;parse-names&quot;:false,&quot;dropping-particle&quot;:&quot;&quot;,&quot;non-dropping-particle&quot;:&quot;&quot;},{&quot;family&quot;:&quot;Ypey&quot;,&quot;given&quot;:&quot;D. L.&quot;,&quot;parse-names&quot;:false,&quot;dropping-particle&quot;:&quot;&quot;,&quot;non-dropping-particle&quot;:&quot;&quot;}],&quot;container-title&quot;:&quot;European Biophysics Journal&quot;,&quot;DOI&quot;:&quot;10.1007/s002490050214&quot;,&quot;ISSN&quot;:&quot;0175-7571&quot;,&quot;issued&quot;:{&quot;date-parts&quot;:[[1999,5,25]]},&quot;page&quot;:&quot;317-329&quot;,&quot;issue&quot;:&quot;4&quot;,&quot;volume&quot;:&quot;28&quot;,&quot;container-title-short&quot;:&quot;&quot;},&quot;isTemporary&quot;:false,&quot;suppress-author&quot;:false,&quot;composite&quot;:false,&quot;author-only&quot;:false}]},{&quot;citationID&quot;:&quot;MENDELEY_CITATION_a84fe264-77c9-4d55-8762-eddf25fc002d&quot;,&quot;properties&quot;:{&quot;noteIndex&quot;:0},&quot;isEdited&quot;:false,&quot;manualOverride&quot;:{&quot;isManuallyOverridden&quot;:true,&quot;citeprocText&quot;:&quot;(DiFranco et al., 2011)&quot;,&quot;manualOverrideText&quot;:&quot;(DiFranco et al., 2011a)&quot;},&quot;citationTag&quot;:&quot;MENDELEY_CITATION_v3_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&quot;,&quot;citationItems&quot;:[{&quot;id&quot;:&quot;33797b08-c2a2-354f-82fd-93e0deadd1b8&quot;,&quot;itemData&quot;:{&quot;type&quot;:&quot;article-journal&quot;,&quot;id&quot;:&quot;33797b08-c2a2-354f-82fd-93e0deadd1b8&quot;,&quot;title&quot;:&quot;Chloride currents from the transverse tubular system in adult mammalian skeletal muscle fibers&quot;,&quot;author&quot;:[{&quot;family&quot;:&quot;DiFranco&quot;,&quot;given&quot;:&quot;Marino&quot;,&quot;parse-names&quot;:false,&quot;dropping-particle&quot;:&quot;&quot;,&quot;non-dropping-particle&quot;:&quot;&quot;},{&quot;family&quot;:&quot;Herrera&quot;,&quot;given&quot;:&quot;Alvaro&quot;,&quot;parse-names&quot;:false,&quot;dropping-particle&quot;:&quot;&quot;,&quot;non-dropping-particle&quot;:&quot;&quot;},{&quot;family&quot;:&quot;Vergara&quot;,&quot;given&quot;:&quot;Julio L.&quot;,&quot;parse-names&quot;:false,&quot;dropping-particle&quot;:&quot;&quot;,&quot;non-dropping-particle&quot;:&quot;&quot;}],&quot;container-title&quot;:&quot;Journal of General Physiology&quot;,&quot;DOI&quot;:&quot;10.1085/jgp.201010496&quot;,&quot;ISSN&quot;:&quot;00221295&quot;,&quot;PMID&quot;:&quot;21149546&quot;,&quot;issued&quot;:{&quot;date-parts&quot;:[[2011,1]]},&quot;page&quot;:&quot;21-41&quot;,&quot;abstract&quot;:&quot;Chloride fluxes are the main contributors to the resting conductance of mammalian skeletal muscle fibers. ClC-1, the most abundant chloride channel isoform in this preparation, is believed to be responsible for this conductance. However, the actual distribution of ClC-1 channels between the surface and transverse tubular system (TTS) membranes has not been assessed in intact muscle fibers. To investigate this issue, we voltageclamped enzymatically dissociated short fibers using a two-microelectrode configuration and simultaneously recorded chloride currents (ICl) and di-8-ANEPPS fluorescence signals to assess membrane potential changes in the TTS. Experiments were conducted in conditions that blocked all but the chloride conductance. Fibers were equilibrated with 40 or 70 mM intracellular chloride to enhance the magnitude of inward ICl, and the specific ClC-1 blocker 9-ACA was used to eliminate these currents whenever necessary. Voltage-dependent di-8-ANEPPS signals and ICl acquired before (control) and after the addition of 9-ACA were comparatively assessed. Early after the onset of stimulus pulses, di-8- ANEPPS signals under control conditions were smaller than those recorded in the presence of 9-ACA. We defined as attenuation the normalized time-dependent difference between these signals. Attenuation was discovered to be ICl dependent since its magnitude varied in close correlation with the amplitude and time course of ICl. While the properties of ICl, and those of the attenuation seen in optical records, could be simultaneously predicted by model simulations when the chloride permeability (PCl) at the surface and TTS membranes were approximately equal, the model failed to explain the optical data if PCl was precluded from the TTS membranes. Since the ratio between the areas of TTS membranes and the sarcolemma is large in mammalian muscle fibers, our results demonstrate that a significant fraction of the experimentally recorded ICl arises from TTS contributions. © 2010 DiFranco et al.&quot;,&quot;issue&quot;:&quot;1&quot;,&quot;volume&quot;:&quot;137&quot;,&quot;container-title-short&quot;:&quot;&quot;},&quot;isTemporary&quot;:false,&quot;suppress-author&quot;:false,&quot;composite&quot;:false,&quot;author-only&quot;:false}]}]"/>
+    <we:property name="MENDELEY_CITATIONS" value="[{&quot;citationID&quot;:&quot;MENDELEY_CITATION_0bbaec34-2472-4330-a9e1-b68070e82678&quot;,&quot;properties&quot;:{&quot;noteIndex&quot;:0},&quot;isEdited&quot;:false,&quot;manualOverride&quot;:{&quot;isManuallyOverridden&quot;:false,&quot;citeprocText&quot;:&quot;(Seebohm et al., 2012)&quot;,&quot;manualOverrideText&quot;:&quot;&quot;},&quot;citationTag&quot;:&quot;MENDELEY_CITATION_v3_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&quot;,&quot;citationItems&quot;:[{&quot;id&quot;:&quot;271080db-8f7e-3ab4-b198-828d02f26372&quot;,&quot;itemData&quot;:{&quot;type&quot;:&quot;article-journal&quot;,&quot;id&quot;:&quot;271080db-8f7e-3ab4-b198-828d02f26372&quot;,&quot;title&quot;:&quot;Altered stress stimulation of inward rectifier potassium channels in Andersen‐Tawil syndrome&quot;,&quot;author&quot;:[{&quot;family&quot;:&quot;Seebohm&quot;,&quot;given&quot;:&quot;Guiscard&quot;,&quot;parse-names&quot;:false,&quot;dropping-particle&quot;:&quot;&quot;,&quot;non-dropping-particle&quot;:&quot;&quot;},{&quot;family&quot;:&quot;Strutz‐Seebohm&quot;,&quot;given&quot;:&quot;Nathalie&quot;,&quot;parse-names&quot;:false,&quot;dropping-particle&quot;:&quot;&quot;,&quot;non-dropping-particle&quot;:&quot;&quot;},{&quot;family&quot;:&quot;Ursu&quot;,&quot;given&quot;:&quot;Oana N.&quot;,&quot;parse-names&quot;:false,&quot;dropping-particle&quot;:&quot;&quot;,&quot;non-dropping-particle&quot;:&quot;&quot;},{&quot;family&quot;:&quot;Preisig‐Müller&quot;,&quot;given&quot;:&quot;Regina&quot;,&quot;parse-names&quot;:false,&quot;dropping-particle&quot;:&quot;&quot;,&quot;non-dropping-particle&quot;:&quot;&quot;},{&quot;family&quot;:&quot;Zuzarte&quot;,&quot;given&quot;:&quot;Marylou&quot;,&quot;parse-names&quot;:false,&quot;dropping-particle&quot;:&quot;&quot;,&quot;non-dropping-particle&quot;:&quot;&quot;},{&quot;family&quot;:&quot;Hill&quot;,&quot;given&quot;:&quot;Elaine&quot;,&quot;parse-names&quot;:false,&quot;dropping-particle&quot;:&quot;V.&quot;,&quot;non-dropping-particle&quot;:&quot;&quot;},{&quot;family&quot;:&quot;Kienitz&quot;,&quot;given&quot;:&quot;Marie‐Cécile&quot;,&quot;parse-names&quot;:false,&quot;dropping-particle&quot;:&quot;&quot;,&quot;non-dropping-particle&quot;:&quot;&quot;},{&quot;family&quot;:&quot;Bendahhou&quot;,&quot;given&quot;:&quot;Said&quot;,&quot;parse-names&quot;:false,&quot;dropping-particle&quot;:&quot;&quot;,&quot;non-dropping-particle&quot;:&quot;&quot;},{&quot;family&quot;:&quot;Fauler&quot;,&quot;given&quot;:&quot;Michael&quot;,&quot;parse-names&quot;:false,&quot;dropping-particle&quot;:&quot;&quot;,&quot;non-dropping-particle&quot;:&quot;&quot;},{&quot;family&quot;:&quot;Tapken&quot;,&quot;given&quot;:&quot;Daniel&quot;,&quot;parse-names&quot;:false,&quot;dropping-particle&quot;:&quot;&quot;,&quot;non-dropping-particle&quot;:&quot;&quot;},{&quot;family&quot;:&quot;Decher&quot;,&quot;given&quot;:&quot;Niels&quot;,&quot;parse-names&quot;:false,&quot;dropping-particle&quot;:&quot;&quot;,&quot;non-dropping-particle&quot;:&quot;&quot;},{&quot;family&quot;:&quot;Collins&quot;,&quot;given&quot;:&quot;Anthony&quot;,&quot;parse-names&quot;:false,&quot;dropping-particle&quot;:&quot;&quot;,&quot;non-dropping-particle&quot;:&quot;&quot;},{&quot;family&quot;:&quot;Jurkat‐Rott&quot;,&quot;given&quot;:&quot;Karin&quot;,&quot;parse-names&quot;:false,&quot;dropping-particle&quot;:&quot;&quot;,&quot;non-dropping-particle&quot;:&quot;&quot;},{&quot;family&quot;:&quot;Steinmeyer&quot;,&quot;given&quot;:&quot;Klaus&quot;,&quot;parse-names&quot;:false,&quot;dropping-particle&quot;:&quot;&quot;,&quot;non-dropping-particle&quot;:&quot;&quot;},{&quot;family&quot;:&quot;Lehmann‐Horn&quot;,&quot;given&quot;:&quot;Frank&quot;,&quot;parse-names&quot;:false,&quot;dropping-particle&quot;:&quot;&quot;,&quot;non-dropping-particle&quot;:&quot;&quot;},{&quot;family&quot;:&quot;Daut&quot;,&quot;given&quot;:&quot;Jürgen&quot;,&quot;parse-names&quot;:false,&quot;dropping-particle&quot;:&quot;&quot;,&quot;non-dropping-particle&quot;:&quot;&quot;},{&quot;family&quot;:&quot;Tavaré&quot;,&quot;given&quot;:&quot;Jeremy M.&quot;,&quot;parse-names&quot;:false,&quot;dropping-particle&quot;:&quot;&quot;,&quot;non-dropping-particle&quot;:&quot;&quot;},{&quot;family&quot;:&quot;Pott&quot;,&quot;given&quot;:&quot;Lutz&quot;,&quot;parse-names&quot;:false,&quot;dropping-particle&quot;:&quot;&quot;,&quot;non-dropping-particle&quot;:&quot;&quot;},{&quot;family&quot;:&quot;Bloch&quot;,&quot;given&quot;:&quot;Wilhelm&quot;,&quot;parse-names&quot;:false,&quot;dropping-particle&quot;:&quot;&quot;,&quot;non-dropping-particle&quot;:&quot;&quot;},{&quot;family&quot;:&quot;Lang&quot;,&quot;given&quot;:&quot;Florian&quot;,&quot;parse-names&quot;:false,&quot;dropping-particle&quot;:&quot;&quot;,&quot;non-dropping-particle&quot;:&quot;&quot;}],&quot;container-title&quot;:&quot;The FASEB Journal&quot;,&quot;DOI&quot;:&quot;10.1096/fj.11-189126&quot;,&quot;ISSN&quot;:&quot;0892-6638&quot;,&quot;PMID&quot;:&quot;22002906&quot;,&quot;issued&quot;:{&quot;date-parts&quot;:[[2012,2]]},&quot;page&quot;:&quot;513-522&quot;,&quot;abstract&quot;:&quot;Inward rectifier potassium channels of the Kir2 subfamily are important determinants of the electrical activity of brain and muscle cells. Genetic mutations in Kir2.1 associate with Andersen-Tawil syndrome (ATS), a familial disorder leading to stress-triggered periodic paralysis and ventricular arrhythmia. To identify the molecular mechanisms of this stress trigger, we analyze Kir channel function and localization electrophysiologically and by time-resolved confocal microscopy. Furthermore, we employ a mathematical model of muscular membrane potential. We identify a novel corticoid signaling pathway that, when activated by glucocorticoids, leads to enrichment of Kir2 channels in the plasma membranes of mammalian cell lines and isolated cardiac and skeletal muscle cells. We further demonstrate that activation of this pathway can either partly restore (40% of cases) or further impair (20% of cases) the function of mutant ATS channels, depending on the particular Kir2.1 mutation. This means that glucocorticoid treatment might either alleviate or deteriorate symptoms of ATS depending on the patient's individual Kir2.1 genotype. Thus, our findings provide a possible explanation for the contradictory effects of glucocorticoid treatment on symptoms in patients with ATS and may open new pathways for the design of personalized medicines in ATS therapy. © FASEB.&quot;,&quot;publisher&quot;:&quot;Wiley&quot;,&quot;issue&quot;:&quot;2&quot;,&quot;volume&quot;:&quot;26&quot;,&quot;container-title-short&quot;:&quot;&quot;},&quot;isTemporary&quot;:false}]},{&quot;citationID&quot;:&quot;MENDELEY_CITATION_cf346b0f-7f2f-41f1-8a7a-46fc66874603&quot;,&quot;properties&quot;:{&quot;noteIndex&quot;:0},&quot;isEdited&quot;:false,&quot;manualOverride&quot;:{&quot;isManuallyOverridden&quot;:false,&quot;citeprocText&quot;:&quot;(Fraser et al., 2011; Fraser &amp;#38; Huang, 2004)&quot;,&quot;manualOverrideText&quot;:&quot;&quot;},&quot;citationTag&quot;:&quot;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&quot;,&quot;citationItems&quot;:[{&quot;id&quot;:&quot;caa84e2e-9724-3ba4-abbe-afe9bdc91f2e&quot;,&quot;itemData&quot;:{&quot;type&quot;:&quot;article-journal&quot;,&quot;id&quot;:&quot;caa84e2e-9724-3ba4-abbe-afe9bdc91f2e&quot;,&quot;title&quot;:&quot;A quantitative analysis of cell volume and resting potential determination and regulation in excitable cells&quot;,&quot;author&quot;:[{&quot;family&quot;:&quot;Fraser&quot;,&quot;given&quot;:&quot;James A.&quot;,&quot;parse-names&quot;:false,&quot;dropping-particle&quot;:&quot;&quot;,&quot;non-dropping-particle&quot;:&quot;&quot;},{&quot;family&quot;:&quot;Huang&quot;,&quot;given&quot;:&quot;Christopher L.H.&quot;,&quot;parse-names&quot;:false,&quot;dropping-particle&quot;:&quot;&quot;,&quot;non-dropping-particle&quot;:&quot;&quot;}],&quot;container-title&quot;:&quot;Journal of Physiology&quot;,&quot;DOI&quot;:&quot;10.1113/jphysiol.2004.065706&quot;,&quot;ISSN&quot;:&quot;00223751&quot;,&quot;PMID&quot;:&quot;15243134&quot;,&quot;issued&quot;:{&quot;date-parts&quot;:[[2004,9,1]]},&quot;page&quot;:&quot;459-478&quot;,&quot;abstract&quot;:&quot;This paper quantifies recent experimental results through a general physical description of the mechanisms that might control two fundamental cellular parameters, resting potential (Em) and cell volume (Vc), thereby clarifying the complex relationships between them. Em was determined directly from a charge difference (CD) equation involving total intracellular ionic charge and membrane capacitance (Cm). This avoided the equilibrium condition dEm/dt = 0 required in determinations of Em by previous work based on the Goldman-Hodgkin-Katz equation and its derivatives and thus permitted precise calculation of Em even under non-equilibrium conditions. It could accurately model the influence upon Em of changes in Cm or Vc and of membrane transport processes such as the Na+-K+-ATPase and ion cotransport. Given a stable and adequate membrane Na+-K+-ATPase density (N), Vc and Em both converged to unique steady-state values even from sharply divergent initial intracellular ionic concentrations. For any constant set of transmembrane ion permeabilities, this set point of Vc was then determined by the intracellular membrane-impermeant solute content (X-i) and its mean charge valency (zX), while in contrast, the set point of Em was determined solely by zX. Independent changes in membrane Na+ (PNa) or K+ permeabilities (PK) or activation of cation-chloride cotransporters could perturb Vc and Em but subsequent reversal of such changes permitted full recovery of both Vc and Em to the original set points. Proportionate changes in PNa, PK and N, or changes in Cl- permeability (PCl) instead conserved steady-state Vc and Em but altered their rates of relaxation following any discrete perturbation. PCl additionally determined the relative effect of cotransporter activity on Vc and Em, in agreement with recent experimental results. In contrast, changes in Xi- produced by introduction of a finite permeability term to X- (PX) that did not alter zX caused sustained changes in Vc that were independent of Em and that persisted when PX returned to zero. Where such fluxes also altered the effective zX they additionally altered the steady state Em. This offers a basis for the suggested roles of amino acid fluxes in long-term volume regulatory processes in a variety of excitable tissues. © The Physiological Society 2004.&quot;,&quot;issue&quot;:&quot;2&quot;,&quot;volume&quot;:&quot;559&quot;,&quot;container-title-short&quot;:&quot;&quot;},&quot;isTemporary&quot;:false},{&quot;id&quot;:&quot;a7400d11-c79d-3c84-80c3-db572dc72fac&quot;,&quot;itemData&quot;:{&quot;type&quot;:&quot;article-journal&quot;,&quot;id&quot;:&quot;a7400d11-c79d-3c84-80c3-db572dc72fac&quot;,&quot;title&quot;:&quot;Relationships between resting conductances, excitability, and t-system ionic homeostasis in skeletal muscle&quot;,&quot;author&quot;:[{&quot;family&quot;:&quot;Fraser&quot;,&quot;given&quot;:&quot;James A.&quot;,&quot;parse-names&quot;:false,&quot;dropping-particle&quot;:&quot;&quot;,&quot;non-dropping-particle&quot;:&quot;&quot;},{&quot;family&quot;:&quot;Huang&quot;,&quot;given&quot;:&quot;Christopher L.H.&quot;,&quot;parse-names&quot;:false,&quot;dropping-particle&quot;:&quot;&quot;,&quot;non-dropping-particle&quot;:&quot;&quot;},{&quot;family&quot;:&quot;Pedersen&quot;,&quot;given&quot;:&quot;Thomas H.&quot;,&quot;parse-names&quot;:false,&quot;dropping-particle&quot;:&quot;&quot;,&quot;non-dropping-particle&quot;:&quot;&quot;}],&quot;container-title&quot;:&quot;Journal of General Physiology&quot;,&quot;DOI&quot;:&quot;10.1085/jgp.201110617&quot;,&quot;ISSN&quot;:&quot;00221295&quot;,&quot;PMID&quot;:&quot;21670205&quot;,&quot;issued&quot;:{&quot;date-parts&quot;:[[2011,7]]},&quot;page&quot;:&quot;95-116&quot;,&quot;abstract&quot;:&quot;Activation of skeletal muscle fibers requires rapid sarcolemmal action potential (AP) conduction to ensure uniform excitation along the fiber length, as well as successful tubular excitation to initiate excitation-contraction coupling. In our companion paper in this issue, Pedersen et al. (2011. J. Gen. Physiol. doi:10.1085/jgp.201010510) quantify, for subthreshold stimuli, the influence upon both surface conduction velocity and tubular (t)-system excitation of the large changes in resting membrane conductance (GM) that occur during repetitive AP firing. The present work extends the analysis by developing a multi-compartment modification of the charge-difference model of Fraser and Huang to provide a quantitative description of the conduction velocity of actively propagated APs; the influence of voltage-gated ion channels within the t-system; the influence of t-system APs on ionic homeostasis within the t-system; the influence of t-system ion concentration changes on membrane potentials; and the influence of Phase I and Phase II GM changes on these relationships. Passive conduction properties of the novel model agreed with established linear circuit analysis and previous experimental results, while key simulations of AP firing were tested against focused experimental microelectrode measurements of membrane potential. This study thereby first quantified the effects of the t-system luminal resistance and voltage-gated Na+ channel density on surface AP propagation and the resultant electrical response of the t-system. Second, it demonstrated the influence of GM changes during repetitive AP firing upon surface and t-system excitability. Third, it showed that significant K+ accumulation occurs within the t-system during repetitive AP firing and produces a baseline depolarization of the surface membrane potential. Finally, it indicated that GM changes during repetitive AP firing significantly influence both t-system K+ accumulation and its influence on the resting membrane potential. Thus, the present study emerges with a quantitative description of the changes in membrane potential, excitability, and t-system ionic homeostasis that occur during repetitive AP firing in skeletal muscle. © 2011 Fraser et al.&quot;,&quot;issue&quot;:&quot;1&quot;,&quot;volume&quot;:&quot;138&quot;,&quot;container-title-short&quot;:&quot;&quot;},&quot;isTemporary&quot;:false}]},{&quot;citationID&quot;:&quot;MENDELEY_CITATION_88b06a82-fa57-49ec-98b2-2fc2b27a04b2&quot;,&quot;properties&quot;:{&quot;noteIndex&quot;:0},&quot;isEdited&quot;:false,&quot;manualOverride&quot;:{&quot;isManuallyOverridden&quot;:false,&quot;citeprocText&quot;:&quot;(Fraser &amp;#38; Huang, 2004)&quot;,&quot;manualOverrideText&quot;:&quot;&quot;},&quot;citationTag&quot;:&quot;MENDELEY_CITATION_v3_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&quot;,&quot;citationItems&quot;:[{&quot;id&quot;:&quot;caa84e2e-9724-3ba4-abbe-afe9bdc91f2e&quot;,&quot;itemData&quot;:{&quot;type&quot;:&quot;article-journal&quot;,&quot;id&quot;:&quot;caa84e2e-9724-3ba4-abbe-afe9bdc91f2e&quot;,&quot;title&quot;:&quot;A quantitative analysis of cell volume and resting potential determination and regulation in excitable cells&quot;,&quot;author&quot;:[{&quot;family&quot;:&quot;Fraser&quot;,&quot;given&quot;:&quot;James A.&quot;,&quot;parse-names&quot;:false,&quot;dropping-particle&quot;:&quot;&quot;,&quot;non-dropping-particle&quot;:&quot;&quot;},{&quot;family&quot;:&quot;Huang&quot;,&quot;given&quot;:&quot;Christopher L.H.&quot;,&quot;parse-names&quot;:false,&quot;dropping-particle&quot;:&quot;&quot;,&quot;non-dropping-particle&quot;:&quot;&quot;}],&quot;container-title&quot;:&quot;Journal of Physiology&quot;,&quot;DOI&quot;:&quot;10.1113/jphysiol.2004.065706&quot;,&quot;ISSN&quot;:&quot;00223751&quot;,&quot;PMID&quot;:&quot;15243134&quot;,&quot;issued&quot;:{&quot;date-parts&quot;:[[2004,9,1]]},&quot;page&quot;:&quot;459-478&quot;,&quot;abstract&quot;:&quot;This paper quantifies recent experimental results through a general physical description of the mechanisms that might control two fundamental cellular parameters, resting potential (Em) and cell volume (Vc), thereby clarifying the complex relationships between them. Em was determined directly from a charge difference (CD) equation involving total intracellular ionic charge and membrane capacitance (Cm). This avoided the equilibrium condition dEm/dt = 0 required in determinations of Em by previous work based on the Goldman-Hodgkin-Katz equation and its derivatives and thus permitted precise calculation of Em even under non-equilibrium conditions. It could accurately model the influence upon Em of changes in Cm or Vc and of membrane transport processes such as the Na+-K+-ATPase and ion cotransport. Given a stable and adequate membrane Na+-K+-ATPase density (N), Vc and Em both converged to unique steady-state values even from sharply divergent initial intracellular ionic concentrations. For any constant set of transmembrane ion permeabilities, this set point of Vc was then determined by the intracellular membrane-impermeant solute content (X-i) and its mean charge valency (zX), while in contrast, the set point of Em was determined solely by zX. Independent changes in membrane Na+ (PNa) or K+ permeabilities (PK) or activation of cation-chloride cotransporters could perturb Vc and Em but subsequent reversal of such changes permitted full recovery of both Vc and Em to the original set points. Proportionate changes in PNa, PK and N, or changes in Cl- permeability (PCl) instead conserved steady-state Vc and Em but altered their rates of relaxation following any discrete perturbation. PCl additionally determined the relative effect of cotransporter activity on Vc and Em, in agreement with recent experimental results. In contrast, changes in Xi- produced by introduction of a finite permeability term to X- (PX) that did not alter zX caused sustained changes in Vc that were independent of Em and that persisted when PX returned to zero. Where such fluxes also altered the effective zX they additionally altered the steady state Em. This offers a basis for the suggested roles of amino acid fluxes in long-term volume regulatory processes in a variety of excitable tissues. © The Physiological Society 2004.&quot;,&quot;issue&quot;:&quot;2&quot;,&quot;volume&quot;:&quot;559&quot;,&quot;container-title-short&quot;:&quot;&quot;},&quot;isTemporary&quot;:false,&quot;suppress-author&quot;:false,&quot;composite&quot;:false,&quot;author-only&quot;:false}]},{&quot;citationID&quot;:&quot;MENDELEY_CITATION_b42426d9-2297-4c9f-bbb2-58421cd17622&quot;,&quot;properties&quot;:{&quot;noteIndex&quot;:0},&quot;isEdited&quot;:false,&quot;manualOverride&quot;:{&quot;isManuallyOverridden&quot;:false,&quot;citeprocText&quot;:&quot;(DiFranco et al., 2011; Struyk &amp;#38; Cannon, 2008)&quot;,&quot;manualOverrideText&quot;:&quot;&quot;},&quot;citationTag&quot;:&quot;MENDELEY_CITATION_v3_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&quot;,&quot;citationItems&quot;:[{&quot;id&quot;:&quot;bd432602-67c9-3217-b1b8-6619086c5671&quot;,&quot;itemData&quot;:{&quot;type&quot;:&quot;article-journal&quot;,&quot;id&quot;:&quot;bd432602-67c9-3217-b1b8-6619086c5671&quot;,&quot;title&quot;:&quot;Paradoxical depolarization of Ba2+-treated muscle exposed to low extracellular K+: Insights into resting potential abnormalities in hypokalemic paralysis&quot;,&quot;author&quot;:[{&quot;family&quot;:&quot;Struyk&quot;,&quot;given&quot;:&quot;Arie F.&quot;,&quot;parse-names&quot;:false,&quot;dropping-particle&quot;:&quot;&quot;,&quot;non-dropping-particle&quot;:&quot;&quot;},{&quot;family&quot;:&quot;Cannon&quot;,&quot;given&quot;:&quot;Stephen C.&quot;,&quot;parse-names&quot;:false,&quot;dropping-particle&quot;:&quot;&quot;,&quot;non-dropping-particle&quot;:&quot;&quot;}],&quot;container-title&quot;:&quot;Muscle and Nerve&quot;,&quot;container-title-short&quot;:&quot;Muscle Nerve&quot;,&quot;DOI&quot;:&quot;10.1002/mus.20928&quot;,&quot;ISSN&quot;:&quot;0148639X&quot;,&quot;PMID&quot;:&quot;18041053&quot;,&quot;issued&quot;:{&quot;date-parts&quot;:[[2008,3]]},&quot;page&quot;:&quot;326-337&quot;,&quot;abstract&quot;:&quot;The combination of sarcolemmal depolarization and hypokalemia exhibited by the different forms of hypokalemic paralysis has been attributed to abnormalities of the K+ conductance governing the resting membrane potential (VREST). Supportive data have been observed in muscle fibers biopsied from patients with familial hypokalemic periodic paralysis (HypoPP) that paradoxically depolarize at low K+. Although this observation is consistent with anomalous K+ conductance, rigorous experimental support is lacking. To establish a foundation for understanding the pathophysiology of hypokalemic paralysis, we studied Ba2+-treated muscle fibers under voltage clamp. As anticipated, Ba2+ blocked inward rectifying K+ (IRK) currents, and thereby promoted depolarization, supporting the notion that the IRK conductance governs V REST. The IRK conductance also declined when muscle was challenged with reduced external K+. When the external K+ declined below 1 mM, VREST became uncoupled from the K+ reversal potential and depolarized. Partial (∼50%) block of the IRK conductance with Ba2+ potentiated this uncoupling threshold, such that depolarization could be elicited by exposure to 2 mM external K+. A quantitative computer model of resting ionic conductances was constructed, and simulations demonstrated that small alterations to resting conductances, such as adding a low-amplitude aberrant inward current flowing through \&quot;gating pores\&quot; in mutant Na+ channels causing HypoPP-2, can promote paradoxical depolarization in low K+. These findings offer a simple explanation for some of the heretofore poorly understood physiological abnormalities of HypoPP muscle and support the notion that pathological gating pore leakage currents may directly predispose to paralytic attacks. © 2007 Wiley Periodicals, Inc.&quot;,&quot;issue&quot;:&quot;3&quot;,&quot;volume&quot;:&quot;37&quot;},&quot;isTemporary&quot;:false},{&quot;id&quot;:&quot;33797b08-c2a2-354f-82fd-93e0deadd1b8&quot;,&quot;itemData&quot;:{&quot;type&quot;:&quot;article-journal&quot;,&quot;id&quot;:&quot;33797b08-c2a2-354f-82fd-93e0deadd1b8&quot;,&quot;title&quot;:&quot;Chloride currents from the transverse tubular system in adult mammalian skeletal muscle fibers&quot;,&quot;author&quot;:[{&quot;family&quot;:&quot;DiFranco&quot;,&quot;given&quot;:&quot;Marino&quot;,&quot;parse-names&quot;:false,&quot;dropping-particle&quot;:&quot;&quot;,&quot;non-dropping-particle&quot;:&quot;&quot;},{&quot;family&quot;:&quot;Herrera&quot;,&quot;given&quot;:&quot;Alvaro&quot;,&quot;parse-names&quot;:false,&quot;dropping-particle&quot;:&quot;&quot;,&quot;non-dropping-particle&quot;:&quot;&quot;},{&quot;family&quot;:&quot;Vergara&quot;,&quot;given&quot;:&quot;Julio L.&quot;,&quot;parse-names&quot;:false,&quot;dropping-particle&quot;:&quot;&quot;,&quot;non-dropping-particle&quot;:&quot;&quot;}],&quot;container-title&quot;:&quot;Journal of General Physiology&quot;,&quot;DOI&quot;:&quot;10.1085/jgp.201010496&quot;,&quot;ISSN&quot;:&quot;00221295&quot;,&quot;PMID&quot;:&quot;21149546&quot;,&quot;issued&quot;:{&quot;date-parts&quot;:[[2011,1]]},&quot;page&quot;:&quot;21-41&quot;,&quot;abstract&quot;:&quot;Chloride fluxes are the main contributors to the resting conductance of mammalian skeletal muscle fibers. ClC-1, the most abundant chloride channel isoform in this preparation, is believed to be responsible for this conductance. However, the actual distribution of ClC-1 channels between the surface and transverse tubular system (TTS) membranes has not been assessed in intact muscle fibers. To investigate this issue, we voltageclamped enzymatically dissociated short fibers using a two-microelectrode configuration and simultaneously recorded chloride currents (ICl) and di-8-ANEPPS fluorescence signals to assess membrane potential changes in the TTS. Experiments were conducted in conditions that blocked all but the chloride conductance. Fibers were equilibrated with 40 or 70 mM intracellular chloride to enhance the magnitude of inward ICl, and the specific ClC-1 blocker 9-ACA was used to eliminate these currents whenever necessary. Voltage-dependent di-8-ANEPPS signals and ICl acquired before (control) and after the addition of 9-ACA were comparatively assessed. Early after the onset of stimulus pulses, di-8- ANEPPS signals under control conditions were smaller than those recorded in the presence of 9-ACA. We defined as attenuation the normalized time-dependent difference between these signals. Attenuation was discovered to be ICl dependent since its magnitude varied in close correlation with the amplitude and time course of ICl. While the properties of ICl, and those of the attenuation seen in optical records, could be simultaneously predicted by model simulations when the chloride permeability (PCl) at the surface and TTS membranes were approximately equal, the model failed to explain the optical data if PCl was precluded from the TTS membranes. Since the ratio between the areas of TTS membranes and the sarcolemma is large in mammalian muscle fibers, our results demonstrate that a significant fraction of the experimentally recorded ICl arises from TTS contributions. © 2010 DiFranco et al.&quot;,&quot;issue&quot;:&quot;1&quot;,&quot;volume&quot;:&quot;137&quot;,&quot;container-title-short&quot;:&quot;&quot;},&quot;isTemporary&quot;:false}]},{&quot;citationID&quot;:&quot;MENDELEY_CITATION_43fdb55a-bbb7-407d-b58f-63d714947743&quot;,&quot;properties&quot;:{&quot;noteIndex&quot;:0},&quot;isEdited&quot;:false,&quot;manualOverride&quot;:{&quot;isManuallyOverridden&quot;:false,&quot;citeprocText&quot;:&quot;(Wallinga et al., 1999)&quot;,&quot;manualOverrideText&quot;:&quot;&quot;},&quot;citationTag&quot;:&quot;MENDELEY_CITATION_v3_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&quot;,&quot;citationItems&quot;:[{&quot;id&quot;:&quot;eaae6077-52b6-3e9e-bcba-66333fe11862&quot;,&quot;itemData&quot;:{&quot;type&quot;:&quot;article-journal&quot;,&quot;id&quot;:&quot;eaae6077-52b6-3e9e-bcba-66333fe11862&quot;,&quot;title&quot;:&quot;Modelling action potentials and membrane currents of mammalian skeletal muscle fibres in coherence with potassium concentration changes in the T-tubular system&quot;,&quot;author&quot;:[{&quot;family&quot;:&quot;Wallinga&quot;,&quot;given&quot;:&quot;W.&quot;,&quot;parse-names&quot;:false,&quot;dropping-particle&quot;:&quot;&quot;,&quot;non-dropping-particle&quot;:&quot;&quot;},{&quot;family&quot;:&quot;Meijer&quot;,&quot;given&quot;:&quot;S. L.&quot;,&quot;parse-names&quot;:false,&quot;dropping-particle&quot;:&quot;&quot;,&quot;non-dropping-particle&quot;:&quot;&quot;},{&quot;family&quot;:&quot;Alberink&quot;,&quot;given&quot;:&quot;M. J.&quot;,&quot;parse-names&quot;:false,&quot;dropping-particle&quot;:&quot;&quot;,&quot;non-dropping-particle&quot;:&quot;&quot;},{&quot;family&quot;:&quot;Vliek&quot;,&quot;given&quot;:&quot;M.&quot;,&quot;parse-names&quot;:false,&quot;dropping-particle&quot;:&quot;&quot;,&quot;non-dropping-particle&quot;:&quot;&quot;},{&quot;family&quot;:&quot;Wienk&quot;,&quot;given&quot;:&quot;E. D.&quot;,&quot;parse-names&quot;:false,&quot;dropping-particle&quot;:&quot;&quot;,&quot;non-dropping-particle&quot;:&quot;&quot;},{&quot;family&quot;:&quot;Ypey&quot;,&quot;given&quot;:&quot;D. L.&quot;,&quot;parse-names&quot;:false,&quot;dropping-particle&quot;:&quot;&quot;,&quot;non-dropping-particle&quot;:&quot;&quot;}],&quot;container-title&quot;:&quot;European Biophysics Journal&quot;,&quot;DOI&quot;:&quot;10.1007/s002490050214&quot;,&quot;ISSN&quot;:&quot;0175-7571&quot;,&quot;issued&quot;:{&quot;date-parts&quot;:[[1999,5,25]]},&quot;page&quot;:&quot;317-329&quot;,&quot;issue&quot;:&quot;4&quot;,&quot;volume&quot;:&quot;28&quot;,&quot;container-title-short&quot;:&quot;&quot;},&quot;isTemporary&quot;:false,&quot;suppress-author&quot;:false,&quot;composite&quot;:false,&quot;author-only&quot;:false}]},{&quot;citationID&quot;:&quot;MENDELEY_CITATION_3c3d79e4-38e4-4410-aa86-28bd56bf2acc&quot;,&quot;properties&quot;:{&quot;noteIndex&quot;:0},&quot;isEdited&quot;:false,&quot;manualOverride&quot;:{&quot;isManuallyOverridden&quot;:false,&quot;citeprocText&quot;:&quot;(Hodgkin &amp;#38; Nakajima, 1972)&quot;,&quot;manualOverrideText&quot;:&quot;&quot;},&quot;citationTag&quot;:&quot;MENDELEY_CITATION_v3_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&quot;,&quot;citationItems&quot;:[{&quot;id&quot;:&quot;e4856465-c5e9-314c-b04f-b2edce6e47e7&quot;,&quot;itemData&quot;:{&quot;type&quot;:&quot;report&quot;,&quot;id&quot;:&quot;e4856465-c5e9-314c-b04f-b2edce6e47e7&quot;,&quot;title&quot;:&quot;ANALYSIS OF THE MEMBRANE CAPACITY IN FROG MUSCLE&quot;,&quot;author&quot;:[{&quot;family&quot;:&quot;Hodgkin&quot;,&quot;given&quot;:&quot;A L&quot;,&quot;parse-names&quot;:false,&quot;dropping-particle&quot;:&quot;&quot;,&quot;non-dropping-particle&quot;:&quot;&quot;},{&quot;family&quot;:&quot;Nakajima&quot;,&quot;given&quot;:&quot;S&quot;,&quot;parse-names&quot;:false,&quot;dropping-particle&quot;:&quot;&quot;,&quot;non-dropping-particle&quot;:&quot;&quot;}],&quot;container-title&quot;:&quot;J. Physiol&quot;,&quot;issued&quot;:{&quot;date-parts&quot;:[[1972]]},&quot;number-of-pages&quot;:&quot;121-136&quot;,&quot;abstract&quot;:&quot;1. The membrane capacity (Cf) was determined from the conduction velocity and the time constant of the foot of the action potential in frog's skeletal muscle. 2. In normal fibres Cf was 2 6 ,tF/cm2, and the value was almost constant over a range of diameter from 55 to 140 Au. 3. In fibres, in which the transverse tubular system was disconnected from the surface by the glycerol treatment, CQ was 0'9 ,UF/cm2 and was fairly constant over a range of diameter from 60 to 130,u. The low frequency capacity in glycerol-treated fibres was 1-9 ,uF/cm2.&quot;,&quot;volume&quot;:&quot;221&quot;,&quot;container-title-short&quot;:&quot;&quot;},&quot;isTemporary&quot;:false,&quot;suppress-author&quot;:false,&quot;composite&quot;:false,&quot;author-only&quot;:false}]},{&quot;citationID&quot;:&quot;MENDELEY_CITATION_b4eeb567-546e-4f5d-9a63-7bd4b1740420&quot;,&quot;properties&quot;:{&quot;noteIndex&quot;:0},&quot;isEdited&quot;:false,&quot;manualOverride&quot;:{&quot;isManuallyOverridden&quot;:false,&quot;citeprocText&quot;:&quot;(Fraser &amp;#38; Huang, 2004)&quot;,&quot;manualOverrideText&quot;:&quot;&quot;},&quot;citationTag&quot;:&quot;MENDELEY_CITATION_v3_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&quot;,&quot;citationItems&quot;:[{&quot;id&quot;:&quot;caa84e2e-9724-3ba4-abbe-afe9bdc91f2e&quot;,&quot;itemData&quot;:{&quot;type&quot;:&quot;article-journal&quot;,&quot;id&quot;:&quot;caa84e2e-9724-3ba4-abbe-afe9bdc91f2e&quot;,&quot;title&quot;:&quot;A quantitative analysis of cell volume and resting potential determination and regulation in excitable cells&quot;,&quot;author&quot;:[{&quot;family&quot;:&quot;Fraser&quot;,&quot;given&quot;:&quot;James A.&quot;,&quot;parse-names&quot;:false,&quot;dropping-particle&quot;:&quot;&quot;,&quot;non-dropping-particle&quot;:&quot;&quot;},{&quot;family&quot;:&quot;Huang&quot;,&quot;given&quot;:&quot;Christopher L.H.&quot;,&quot;parse-names&quot;:false,&quot;dropping-particle&quot;:&quot;&quot;,&quot;non-dropping-particle&quot;:&quot;&quot;}],&quot;container-title&quot;:&quot;Journal of Physiology&quot;,&quot;DOI&quot;:&quot;10.1113/jphysiol.2004.065706&quot;,&quot;ISSN&quot;:&quot;00223751&quot;,&quot;PMID&quot;:&quot;15243134&quot;,&quot;issued&quot;:{&quot;date-parts&quot;:[[2004,9,1]]},&quot;page&quot;:&quot;459-478&quot;,&quot;abstract&quot;:&quot;This paper quantifies recent experimental results through a general physical description of the mechanisms that might control two fundamental cellular parameters, resting potential (Em) and cell volume (Vc), thereby clarifying the complex relationships between them. Em was determined directly from a charge difference (CD) equation involving total intracellular ionic charge and membrane capacitance (Cm). This avoided the equilibrium condition dEm/dt = 0 required in determinations of Em by previous work based on the Goldman-Hodgkin-Katz equation and its derivatives and thus permitted precise calculation of Em even under non-equilibrium conditions. It could accurately model the influence upon Em of changes in Cm or Vc and of membrane transport processes such as the Na+-K+-ATPase and ion cotransport. Given a stable and adequate membrane Na+-K+-ATPase density (N), Vc and Em both converged to unique steady-state values even from sharply divergent initial intracellular ionic concentrations. For any constant set of transmembrane ion permeabilities, this set point of Vc was then determined by the intracellular membrane-impermeant solute content (X-i) and its mean charge valency (zX), while in contrast, the set point of Em was determined solely by zX. Independent changes in membrane Na+ (PNa) or K+ permeabilities (PK) or activation of cation-chloride cotransporters could perturb Vc and Em but subsequent reversal of such changes permitted full recovery of both Vc and Em to the original set points. Proportionate changes in PNa, PK and N, or changes in Cl- permeability (PCl) instead conserved steady-state Vc and Em but altered their rates of relaxation following any discrete perturbation. PCl additionally determined the relative effect of cotransporter activity on Vc and Em, in agreement with recent experimental results. In contrast, changes in Xi- produced by introduction of a finite permeability term to X- (PX) that did not alter zX caused sustained changes in Vc that were independent of Em and that persisted when PX returned to zero. Where such fluxes also altered the effective zX they additionally altered the steady state Em. This offers a basis for the suggested roles of amino acid fluxes in long-term volume regulatory processes in a variety of excitable tissues. © The Physiological Society 2004.&quot;,&quot;issue&quot;:&quot;2&quot;,&quot;volume&quot;:&quot;559&quot;,&quot;container-title-short&quot;:&quot;&quot;},&quot;isTemporary&quot;:false,&quot;suppress-author&quot;:false,&quot;composite&quot;:false,&quot;author-only&quot;:false}]},{&quot;citationID&quot;:&quot;MENDELEY_CITATION_ec8c04ac-4d0c-4e56-8f5f-0408c4823efb&quot;,&quot;properties&quot;:{&quot;noteIndex&quot;:0},&quot;isEdited&quot;:false,&quot;manualOverride&quot;:{&quot;isManuallyOverridden&quot;:true,&quot;citeprocText&quot;:&quot;(DiFranco et al., 2011)&quot;,&quot;manualOverrideText&quot;:&quot;(DiFranco et al., 2011a)&quot;},&quot;citationTag&quot;:&quot;MENDELEY_CITATION_v3_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&quot;,&quot;citationItems&quot;:[{&quot;id&quot;:&quot;33797b08-c2a2-354f-82fd-93e0deadd1b8&quot;,&quot;itemData&quot;:{&quot;type&quot;:&quot;article-journal&quot;,&quot;id&quot;:&quot;33797b08-c2a2-354f-82fd-93e0deadd1b8&quot;,&quot;title&quot;:&quot;Chloride currents from the transverse tubular system in adult mammalian skeletal muscle fibers&quot;,&quot;author&quot;:[{&quot;family&quot;:&quot;DiFranco&quot;,&quot;given&quot;:&quot;Marino&quot;,&quot;parse-names&quot;:false,&quot;dropping-particle&quot;:&quot;&quot;,&quot;non-dropping-particle&quot;:&quot;&quot;},{&quot;family&quot;:&quot;Herrera&quot;,&quot;given&quot;:&quot;Alvaro&quot;,&quot;parse-names&quot;:false,&quot;dropping-particle&quot;:&quot;&quot;,&quot;non-dropping-particle&quot;:&quot;&quot;},{&quot;family&quot;:&quot;Vergara&quot;,&quot;given&quot;:&quot;Julio L.&quot;,&quot;parse-names&quot;:false,&quot;dropping-particle&quot;:&quot;&quot;,&quot;non-dropping-particle&quot;:&quot;&quot;}],&quot;container-title&quot;:&quot;Journal of General Physiology&quot;,&quot;DOI&quot;:&quot;10.1085/jgp.201010496&quot;,&quot;ISSN&quot;:&quot;00221295&quot;,&quot;PMID&quot;:&quot;21149546&quot;,&quot;issued&quot;:{&quot;date-parts&quot;:[[2011,1]]},&quot;page&quot;:&quot;21-41&quot;,&quot;abstract&quot;:&quot;Chloride fluxes are the main contributors to the resting conductance of mammalian skeletal muscle fibers. ClC-1, the most abundant chloride channel isoform in this preparation, is believed to be responsible for this conductance. However, the actual distribution of ClC-1 channels between the surface and transverse tubular system (TTS) membranes has not been assessed in intact muscle fibers. To investigate this issue, we voltageclamped enzymatically dissociated short fibers using a two-microelectrode configuration and simultaneously recorded chloride currents (ICl) and di-8-ANEPPS fluorescence signals to assess membrane potential changes in the TTS. Experiments were conducted in conditions that blocked all but the chloride conductance. Fibers were equilibrated with 40 or 70 mM intracellular chloride to enhance the magnitude of inward ICl, and the specific ClC-1 blocker 9-ACA was used to eliminate these currents whenever necessary. Voltage-dependent di-8-ANEPPS signals and ICl acquired before (control) and after the addition of 9-ACA were comparatively assessed. Early after the onset of stimulus pulses, di-8- ANEPPS signals under control conditions were smaller than those recorded in the presence of 9-ACA. We defined as attenuation the normalized time-dependent difference between these signals. Attenuation was discovered to be ICl dependent since its magnitude varied in close correlation with the amplitude and time course of ICl. While the properties of ICl, and those of the attenuation seen in optical records, could be simultaneously predicted by model simulations when the chloride permeability (PCl) at the surface and TTS membranes were approximately equal, the model failed to explain the optical data if PCl was precluded from the TTS membranes. Since the ratio between the areas of TTS membranes and the sarcolemma is large in mammalian muscle fibers, our results demonstrate that a significant fraction of the experimentally recorded ICl arises from TTS contributions. © 2010 DiFranco et al.&quot;,&quot;issue&quot;:&quot;1&quot;,&quot;volume&quot;:&quot;137&quot;,&quot;container-title-short&quot;:&quot;&quot;},&quot;isTemporary&quot;:false,&quot;suppress-author&quot;:false,&quot;composite&quot;:false,&quot;author-only&quot;:false}]},{&quot;citationID&quot;:&quot;MENDELEY_CITATION_2f67fc4d-cd9c-4b96-bc15-0218bd2d91d4&quot;,&quot;properties&quot;:{&quot;noteIndex&quot;:0},&quot;isEdited&quot;:false,&quot;manualOverride&quot;:{&quot;isManuallyOverridden&quot;:false,&quot;citeprocText&quot;:&quot;(Wallinga et al., 1999)&quot;,&quot;manualOverrideText&quot;:&quot;&quot;},&quot;citationTag&quot;:&quot;MENDELEY_CITATION_v3_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&quot;,&quot;citationItems&quot;:[{&quot;id&quot;:&quot;eaae6077-52b6-3e9e-bcba-66333fe11862&quot;,&quot;itemData&quot;:{&quot;type&quot;:&quot;article-journal&quot;,&quot;id&quot;:&quot;eaae6077-52b6-3e9e-bcba-66333fe11862&quot;,&quot;title&quot;:&quot;Modelling action potentials and membrane currents of mammalian skeletal muscle fibres in coherence with potassium concentration changes in the T-tubular system&quot;,&quot;author&quot;:[{&quot;family&quot;:&quot;Wallinga&quot;,&quot;given&quot;:&quot;W.&quot;,&quot;parse-names&quot;:false,&quot;dropping-particle&quot;:&quot;&quot;,&quot;non-dropping-particle&quot;:&quot;&quot;},{&quot;family&quot;:&quot;Meijer&quot;,&quot;given&quot;:&quot;S. L.&quot;,&quot;parse-names&quot;:false,&quot;dropping-particle&quot;:&quot;&quot;,&quot;non-dropping-particle&quot;:&quot;&quot;},{&quot;family&quot;:&quot;Alberink&quot;,&quot;given&quot;:&quot;M. J.&quot;,&quot;parse-names&quot;:false,&quot;dropping-particle&quot;:&quot;&quot;,&quot;non-dropping-particle&quot;:&quot;&quot;},{&quot;family&quot;:&quot;Vliek&quot;,&quot;given&quot;:&quot;M.&quot;,&quot;parse-names&quot;:false,&quot;dropping-particle&quot;:&quot;&quot;,&quot;non-dropping-particle&quot;:&quot;&quot;},{&quot;family&quot;:&quot;Wienk&quot;,&quot;given&quot;:&quot;E. D.&quot;,&quot;parse-names&quot;:false,&quot;dropping-particle&quot;:&quot;&quot;,&quot;non-dropping-particle&quot;:&quot;&quot;},{&quot;family&quot;:&quot;Ypey&quot;,&quot;given&quot;:&quot;D. L.&quot;,&quot;parse-names&quot;:false,&quot;dropping-particle&quot;:&quot;&quot;,&quot;non-dropping-particle&quot;:&quot;&quot;}],&quot;container-title&quot;:&quot;European Biophysics Journal&quot;,&quot;DOI&quot;:&quot;10.1007/s002490050214&quot;,&quot;ISSN&quot;:&quot;0175-7571&quot;,&quot;issued&quot;:{&quot;date-parts&quot;:[[1999,5,25]]},&quot;page&quot;:&quot;317-329&quot;,&quot;issue&quot;:&quot;4&quot;,&quot;volume&quot;:&quot;28&quot;,&quot;container-title-short&quot;:&quot;&quot;},&quot;isTemporary&quot;:false,&quot;suppress-author&quot;:false,&quot;composite&quot;:false,&quot;author-only&quot;:false}]},{&quot;citationID&quot;:&quot;MENDELEY_CITATION_a84fe264-77c9-4d55-8762-eddf25fc002d&quot;,&quot;properties&quot;:{&quot;noteIndex&quot;:0},&quot;isEdited&quot;:false,&quot;manualOverride&quot;:{&quot;isManuallyOverridden&quot;:true,&quot;citeprocText&quot;:&quot;(DiFranco et al., 2011)&quot;,&quot;manualOverrideText&quot;:&quot;(DiFranco et al., 2011a)&quot;},&quot;citationTag&quot;:&quot;MENDELEY_CITATION_v3_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&quot;,&quot;citationItems&quot;:[{&quot;id&quot;:&quot;33797b08-c2a2-354f-82fd-93e0deadd1b8&quot;,&quot;itemData&quot;:{&quot;type&quot;:&quot;article-journal&quot;,&quot;id&quot;:&quot;33797b08-c2a2-354f-82fd-93e0deadd1b8&quot;,&quot;title&quot;:&quot;Chloride currents from the transverse tubular system in adult mammalian skeletal muscle fibers&quot;,&quot;author&quot;:[{&quot;family&quot;:&quot;DiFranco&quot;,&quot;given&quot;:&quot;Marino&quot;,&quot;parse-names&quot;:false,&quot;dropping-particle&quot;:&quot;&quot;,&quot;non-dropping-particle&quot;:&quot;&quot;},{&quot;family&quot;:&quot;Herrera&quot;,&quot;given&quot;:&quot;Alvaro&quot;,&quot;parse-names&quot;:false,&quot;dropping-particle&quot;:&quot;&quot;,&quot;non-dropping-particle&quot;:&quot;&quot;},{&quot;family&quot;:&quot;Vergara&quot;,&quot;given&quot;:&quot;Julio L.&quot;,&quot;parse-names&quot;:false,&quot;dropping-particle&quot;:&quot;&quot;,&quot;non-dropping-particle&quot;:&quot;&quot;}],&quot;container-title&quot;:&quot;Journal of General Physiology&quot;,&quot;DOI&quot;:&quot;10.1085/jgp.201010496&quot;,&quot;ISSN&quot;:&quot;00221295&quot;,&quot;PMID&quot;:&quot;21149546&quot;,&quot;issued&quot;:{&quot;date-parts&quot;:[[2011,1]]},&quot;page&quot;:&quot;21-41&quot;,&quot;abstract&quot;:&quot;Chloride fluxes are the main contributors to the resting conductance of mammalian skeletal muscle fibers. ClC-1, the most abundant chloride channel isoform in this preparation, is believed to be responsible for this conductance. However, the actual distribution of ClC-1 channels between the surface and transverse tubular system (TTS) membranes has not been assessed in intact muscle fibers. To investigate this issue, we voltageclamped enzymatically dissociated short fibers using a two-microelectrode configuration and simultaneously recorded chloride currents (ICl) and di-8-ANEPPS fluorescence signals to assess membrane potential changes in the TTS. Experiments were conducted in conditions that blocked all but the chloride conductance. Fibers were equilibrated with 40 or 70 mM intracellular chloride to enhance the magnitude of inward ICl, and the specific ClC-1 blocker 9-ACA was used to eliminate these currents whenever necessary. Voltage-dependent di-8-ANEPPS signals and ICl acquired before (control) and after the addition of 9-ACA were comparatively assessed. Early after the onset of stimulus pulses, di-8- ANEPPS signals under control conditions were smaller than those recorded in the presence of 9-ACA. We defined as attenuation the normalized time-dependent difference between these signals. Attenuation was discovered to be ICl dependent since its magnitude varied in close correlation with the amplitude and time course of ICl. While the properties of ICl, and those of the attenuation seen in optical records, could be simultaneously predicted by model simulations when the chloride permeability (PCl) at the surface and TTS membranes were approximately equal, the model failed to explain the optical data if PCl was precluded from the TTS membranes. Since the ratio between the areas of TTS membranes and the sarcolemma is large in mammalian muscle fibers, our results demonstrate that a significant fraction of the experimentally recorded ICl arises from TTS contributions. © 2010 DiFranco et al.&quot;,&quot;issue&quot;:&quot;1&quot;,&quot;volume&quot;:&quot;137&quot;,&quot;container-title-short&quot;:&quot;&quot;},&quot;isTemporary&quot;:false,&quot;suppress-author&quot;:false,&quot;composite&quot;:false,&quot;author-only&quot;:false}]}]"/>
     <we:property name="MENDELEY_CITATIONS_STYLE" value="{&quot;id&quot;:&quot;https://www.zotero.org/styles/apa&quot;,&quot;title&quot;:&quot;American Psychological Association 7th edition&quot;,&quot;format&quot;:&quot;author-date&quot;,&quot;defaultLocale&quot;:null,&quot;isLocaleCodeValid&quot;:true}"/>
   </we:properties>
   <we:bindings/>
